--- a/docs/Issue_10.docx
+++ b/docs/Issue_10.docx
@@ -26,7 +26,7 @@
           <w:lang w:val="pl-PL"/>
           <w14:ligatures w14:val="standardContextual"/>
         </w:rPr>
-        <w:t xml:space="preserve">1. Analiza modeli wykorzystywanych w </w:t>
+        <w:t xml:space="preserve">Analiza modeli wykorzystywanych w środowisku </w:t>
       </w:r>
       <w:proofErr w:type="spellStart"/>
       <w:r>
@@ -40,36 +40,9 @@
           <w:lang w:val="pl-PL"/>
           <w14:ligatures w14:val="standardContextual"/>
         </w:rPr>
-        <w:t>Ollamie</w:t>
+        <w:t>Ollama</w:t>
       </w:r>
       <w:proofErr w:type="spellEnd"/>
-    </w:p>
-    <w:p>
-      <w:pPr>
-        <w:rPr>
-          <w:rFonts w:eastAsiaTheme="minorHAnsi"/>
-          <w:b/>
-          <w:bCs/>
-          <w:kern w:val="2"/>
-          <w:sz w:val="28"/>
-          <w:szCs w:val="28"/>
-          <w:lang w:val="pl-PL"/>
-          <w14:ligatures w14:val="standardContextual"/>
-        </w:rPr>
-      </w:pPr>
-      <w:r>
-        <w:rPr>
-          <w:rFonts w:eastAsiaTheme="minorHAnsi"/>
-          <w:b/>
-          <w:bCs/>
-          <w:kern w:val="2"/>
-          <w:sz w:val="28"/>
-          <w:szCs w:val="28"/>
-          <w:lang w:val="pl-PL"/>
-          <w14:ligatures w14:val="standardContextual"/>
-        </w:rPr>
-        <w:t>1.1. Wstępna analiza potencjalnych modeli</w:t>
-      </w:r>
     </w:p>
     <w:p>
       <w:pPr>
@@ -91,7 +64,7 @@
           <w:lang w:val="pl-PL"/>
           <w14:ligatures w14:val="standardContextual"/>
         </w:rPr>
-        <w:t xml:space="preserve">Na początku prac nad systemem dokonaliśmy przeglądu dostępnych modeli językowych obsługiwanych przez środowisko </w:t>
+        <w:t xml:space="preserve">W ramach projektu przeprowadzono analizę dostępnych modeli językowych możliwych do uruchomienia lokalnie poprzez środowisko </w:t>
       </w:r>
       <w:proofErr w:type="spellStart"/>
       <w:r>
@@ -115,15 +88,11 @@
           <w:lang w:val="pl-PL"/>
           <w14:ligatures w14:val="standardContextual"/>
         </w:rPr>
-        <w:t>, skupiając się na czterech najpopularniejszych i najczęściej wykorzystywanych rodzinach modeli:</w:t>
+        <w:t>. Celem analizy było wybranie takiej konfiguracji modeli, która pozwoli na wydajne działanie aplikacji na urządzeniach o różnej mocy obliczeniowej — od słabszych laptopów, aż po sprzęt umożliwiający uruchamianie bardziej zaawansowanych modeli.</w:t>
       </w:r>
     </w:p>
     <w:p>
       <w:pPr>
-        <w:numPr>
-          <w:ilvl w:val="0"/>
-          <w:numId w:val="10"/>
-        </w:numPr>
         <w:rPr>
           <w:rFonts w:eastAsiaTheme="minorHAnsi"/>
           <w:kern w:val="2"/>
@@ -133,6 +102,17 @@
           <w14:ligatures w14:val="standardContextual"/>
         </w:rPr>
       </w:pPr>
+      <w:r>
+        <w:rPr>
+          <w:rFonts w:eastAsiaTheme="minorHAnsi"/>
+          <w:kern w:val="2"/>
+          <w:sz w:val="28"/>
+          <w:szCs w:val="28"/>
+          <w:lang w:val="pl-PL"/>
+          <w14:ligatures w14:val="standardContextual"/>
+        </w:rPr>
+        <w:t xml:space="preserve">Aby uzyskać pełny obraz możliwości poszczególnych modeli, przeanalizowano różne architektury LLM dostępne w </w:t>
+      </w:r>
       <w:proofErr w:type="spellStart"/>
       <w:r>
         <w:rPr>
@@ -143,7 +123,7 @@
           <w:lang w:val="pl-PL"/>
           <w14:ligatures w14:val="standardContextual"/>
         </w:rPr>
-        <w:t>LLaMA</w:t>
+        <w:t>Ollamie</w:t>
       </w:r>
       <w:proofErr w:type="spellEnd"/>
       <w:r>
@@ -155,111 +135,7 @@
           <w:lang w:val="pl-PL"/>
           <w14:ligatures w14:val="standardContextual"/>
         </w:rPr>
-        <w:t xml:space="preserve"> 3</w:t>
-      </w:r>
-    </w:p>
-    <w:p>
-      <w:pPr>
-        <w:numPr>
-          <w:ilvl w:val="0"/>
-          <w:numId w:val="10"/>
-        </w:numPr>
-        <w:rPr>
-          <w:rFonts w:eastAsiaTheme="minorHAnsi"/>
-          <w:kern w:val="2"/>
-          <w:sz w:val="28"/>
-          <w:szCs w:val="28"/>
-          <w:lang w:val="pl-PL"/>
-          <w14:ligatures w14:val="standardContextual"/>
-        </w:rPr>
-      </w:pPr>
-      <w:r>
-        <w:rPr>
-          <w:rFonts w:eastAsiaTheme="minorHAnsi"/>
-          <w:kern w:val="2"/>
-          <w:sz w:val="28"/>
-          <w:szCs w:val="28"/>
-          <w:lang w:val="pl-PL"/>
-          <w14:ligatures w14:val="standardContextual"/>
-        </w:rPr>
-        <w:t>Mistral</w:t>
-      </w:r>
-    </w:p>
-    <w:p>
-      <w:pPr>
-        <w:numPr>
-          <w:ilvl w:val="0"/>
-          <w:numId w:val="10"/>
-        </w:numPr>
-        <w:rPr>
-          <w:rFonts w:eastAsiaTheme="minorHAnsi"/>
-          <w:kern w:val="2"/>
-          <w:sz w:val="28"/>
-          <w:szCs w:val="28"/>
-          <w:lang w:val="pl-PL"/>
-          <w14:ligatures w14:val="standardContextual"/>
-        </w:rPr>
-      </w:pPr>
-      <w:r>
-        <w:rPr>
-          <w:rFonts w:eastAsiaTheme="minorHAnsi"/>
-          <w:kern w:val="2"/>
-          <w:sz w:val="28"/>
-          <w:szCs w:val="28"/>
-          <w:lang w:val="pl-PL"/>
-          <w14:ligatures w14:val="standardContextual"/>
-        </w:rPr>
-        <w:t>Phi 3</w:t>
-      </w:r>
-    </w:p>
-    <w:p>
-      <w:pPr>
-        <w:numPr>
-          <w:ilvl w:val="0"/>
-          <w:numId w:val="10"/>
-        </w:numPr>
-        <w:rPr>
-          <w:rFonts w:eastAsiaTheme="minorHAnsi"/>
-          <w:kern w:val="2"/>
-          <w:sz w:val="28"/>
-          <w:szCs w:val="28"/>
-          <w:lang w:val="pl-PL"/>
-          <w14:ligatures w14:val="standardContextual"/>
-        </w:rPr>
-      </w:pPr>
-      <w:r>
-        <w:rPr>
-          <w:rFonts w:eastAsiaTheme="minorHAnsi"/>
-          <w:kern w:val="2"/>
-          <w:sz w:val="28"/>
-          <w:szCs w:val="28"/>
-          <w:lang w:val="pl-PL"/>
-          <w14:ligatures w14:val="standardContextual"/>
-        </w:rPr>
-        <w:t>Gemma 2</w:t>
-      </w:r>
-    </w:p>
-    <w:p>
-      <w:pPr>
-        <w:rPr>
-          <w:rFonts w:eastAsiaTheme="minorHAnsi"/>
-          <w:kern w:val="2"/>
-          <w:sz w:val="28"/>
-          <w:szCs w:val="28"/>
-          <w:lang w:val="pl-PL"/>
-          <w14:ligatures w14:val="standardContextual"/>
-        </w:rPr>
-      </w:pPr>
-      <w:r>
-        <w:rPr>
-          <w:rFonts w:eastAsiaTheme="minorHAnsi"/>
-          <w:kern w:val="2"/>
-          <w:sz w:val="28"/>
-          <w:szCs w:val="28"/>
-          <w:lang w:val="pl-PL"/>
-          <w14:ligatures w14:val="standardContextual"/>
-        </w:rPr>
-        <w:t>Celem tej analizy było określenie, które modele zapewniają najlepszy kompromis między jakością generacji, wymaganiami obliczeniowymi a możliwością pracy lokalnej (on-</w:t>
+        <w:t xml:space="preserve">, takie jak </w:t>
       </w:r>
       <w:proofErr w:type="spellStart"/>
       <w:r>
@@ -271,7 +147,7 @@
           <w:lang w:val="pl-PL"/>
           <w14:ligatures w14:val="standardContextual"/>
         </w:rPr>
-        <w:t>device</w:t>
+        <w:t>Llama</w:t>
       </w:r>
       <w:proofErr w:type="spellEnd"/>
       <w:r>
@@ -283,20 +159,9 @@
           <w:lang w:val="pl-PL"/>
           <w14:ligatures w14:val="standardContextual"/>
         </w:rPr>
-        <w:t>), co jest kluczowe w projekcie.</w:t>
+        <w:t xml:space="preserve"> 3, </w:t>
       </w:r>
-    </w:p>
-    <w:p>
-      <w:pPr>
-        <w:rPr>
-          <w:rFonts w:eastAsiaTheme="minorHAnsi"/>
-          <w:kern w:val="2"/>
-          <w:sz w:val="28"/>
-          <w:szCs w:val="28"/>
-          <w:lang w:val="pl-PL"/>
-          <w14:ligatures w14:val="standardContextual"/>
-        </w:rPr>
-      </w:pPr>
+      <w:proofErr w:type="spellStart"/>
       <w:r>
         <w:rPr>
           <w:rFonts w:eastAsiaTheme="minorHAnsi"/>
@@ -306,8 +171,88 @@
           <w:lang w:val="pl-PL"/>
           <w14:ligatures w14:val="standardContextual"/>
         </w:rPr>
-        <w:t>Poniżej przedstawiono krótką charakterystykę każdej z rodzin modeli.</w:t>
+        <w:t>Llama</w:t>
       </w:r>
+      <w:proofErr w:type="spellEnd"/>
+      <w:r>
+        <w:rPr>
+          <w:rFonts w:eastAsiaTheme="minorHAnsi"/>
+          <w:kern w:val="2"/>
+          <w:sz w:val="28"/>
+          <w:szCs w:val="28"/>
+          <w:lang w:val="pl-PL"/>
+          <w14:ligatures w14:val="standardContextual"/>
+        </w:rPr>
+        <w:t xml:space="preserve"> 3.1, Mistral, Gemma 2 oraz Phi 3. Na podstawie testów, dokumentacji i praktycznych wymagań projektowych dokonano selekcji modeli w dwóch etapach:</w:t>
+      </w:r>
+    </w:p>
+    <w:p>
+      <w:pPr>
+        <w:numPr>
+          <w:ilvl w:val="0"/>
+          <w:numId w:val="29"/>
+        </w:numPr>
+        <w:rPr>
+          <w:rFonts w:eastAsiaTheme="minorHAnsi"/>
+          <w:kern w:val="2"/>
+          <w:sz w:val="28"/>
+          <w:szCs w:val="28"/>
+          <w:lang w:val="pl-PL"/>
+          <w14:ligatures w14:val="standardContextual"/>
+        </w:rPr>
+      </w:pPr>
+      <w:r>
+        <w:rPr>
+          <w:rFonts w:eastAsiaTheme="minorHAnsi"/>
+          <w:kern w:val="2"/>
+          <w:sz w:val="28"/>
+          <w:szCs w:val="28"/>
+          <w:lang w:val="pl-PL"/>
+          <w14:ligatures w14:val="standardContextual"/>
+        </w:rPr>
+        <w:t>Etap 1 — Wybór rodziny modelu</w:t>
+      </w:r>
+    </w:p>
+    <w:p>
+      <w:pPr>
+        <w:numPr>
+          <w:ilvl w:val="0"/>
+          <w:numId w:val="29"/>
+        </w:numPr>
+        <w:rPr>
+          <w:rFonts w:eastAsiaTheme="minorHAnsi"/>
+          <w:kern w:val="2"/>
+          <w:sz w:val="28"/>
+          <w:szCs w:val="28"/>
+          <w:lang w:val="pl-PL"/>
+          <w14:ligatures w14:val="standardContextual"/>
+        </w:rPr>
+      </w:pPr>
+      <w:r>
+        <w:rPr>
+          <w:rFonts w:eastAsiaTheme="minorHAnsi"/>
+          <w:kern w:val="2"/>
+          <w:sz w:val="28"/>
+          <w:szCs w:val="28"/>
+          <w:lang w:val="pl-PL"/>
+          <w14:ligatures w14:val="standardContextual"/>
+        </w:rPr>
+        <w:t>Etap 2 — Wybór konkretnych wariantów modeli do poszczególnych trybów pracy</w:t>
+      </w:r>
+    </w:p>
+    <w:p>
+      <w:pPr>
+        <w:rPr>
+          <w:rFonts w:eastAsiaTheme="minorHAnsi"/>
+          <w:b/>
+          <w:bCs/>
+          <w:kern w:val="2"/>
+          <w:sz w:val="28"/>
+          <w:szCs w:val="28"/>
+          <w:lang w:val="pl-PL"/>
+          <w14:ligatures w14:val="standardContextual"/>
+        </w:rPr>
+      </w:pPr>
     </w:p>
     <w:p>
       <w:pPr>
@@ -333,1590 +278,7 @@
           <w:lang w:val="pl-PL"/>
           <w14:ligatures w14:val="standardContextual"/>
         </w:rPr>
-        <w:t>1.1.1. Mistral</w:t>
-      </w:r>
-    </w:p>
-    <w:p>
-      <w:pPr>
-        <w:rPr>
-          <w:rFonts w:eastAsiaTheme="minorHAnsi"/>
-          <w:kern w:val="2"/>
-          <w:sz w:val="28"/>
-          <w:szCs w:val="28"/>
-          <w:lang w:val="pl-PL"/>
-          <w14:ligatures w14:val="standardContextual"/>
-        </w:rPr>
-      </w:pPr>
-      <w:r>
-        <w:rPr>
-          <w:rFonts w:eastAsiaTheme="minorHAnsi"/>
-          <w:kern w:val="2"/>
-          <w:sz w:val="28"/>
-          <w:szCs w:val="28"/>
-          <w:lang w:val="pl-PL"/>
-          <w14:ligatures w14:val="standardContextual"/>
-        </w:rPr>
-        <w:t xml:space="preserve">Modele Mistral wyróżniają się dobrą wydajnością przy stosunkowo niskich wymaganiach sprzętowych. Są szybkie i stabilne, lecz zazwyczaj osiągają nieco gorsze wyniki w zakresie </w:t>
-      </w:r>
-      <w:proofErr w:type="spellStart"/>
-      <w:r>
-        <w:rPr>
-          <w:rFonts w:eastAsiaTheme="minorHAnsi"/>
-          <w:kern w:val="2"/>
-          <w:sz w:val="28"/>
-          <w:szCs w:val="28"/>
-          <w:lang w:val="pl-PL"/>
-          <w14:ligatures w14:val="standardContextual"/>
-        </w:rPr>
-        <w:t>reasoning</w:t>
-      </w:r>
-      <w:proofErr w:type="spellEnd"/>
-      <w:r>
-        <w:rPr>
-          <w:rFonts w:eastAsiaTheme="minorHAnsi"/>
-          <w:kern w:val="2"/>
-          <w:sz w:val="28"/>
-          <w:szCs w:val="28"/>
-          <w:lang w:val="pl-PL"/>
-          <w14:ligatures w14:val="standardContextual"/>
-        </w:rPr>
-        <w:t xml:space="preserve"> oraz generowania długich tekstów w porównaniu do najnowszej generacji </w:t>
-      </w:r>
-      <w:proofErr w:type="spellStart"/>
-      <w:r>
-        <w:rPr>
-          <w:rFonts w:eastAsiaTheme="minorHAnsi"/>
-          <w:kern w:val="2"/>
-          <w:sz w:val="28"/>
-          <w:szCs w:val="28"/>
-          <w:lang w:val="pl-PL"/>
-          <w14:ligatures w14:val="standardContextual"/>
-        </w:rPr>
-        <w:t>LLaMA</w:t>
-      </w:r>
-      <w:proofErr w:type="spellEnd"/>
-      <w:r>
-        <w:rPr>
-          <w:rFonts w:eastAsiaTheme="minorHAnsi"/>
-          <w:kern w:val="2"/>
-          <w:sz w:val="28"/>
-          <w:szCs w:val="28"/>
-          <w:lang w:val="pl-PL"/>
-          <w14:ligatures w14:val="standardContextual"/>
-        </w:rPr>
-        <w:t>.</w:t>
-      </w:r>
-    </w:p>
-    <w:p>
-      <w:pPr>
-        <w:rPr>
-          <w:rFonts w:eastAsiaTheme="minorHAnsi"/>
-          <w:kern w:val="2"/>
-          <w:sz w:val="28"/>
-          <w:szCs w:val="28"/>
-          <w:lang w:val="pl-PL"/>
-          <w14:ligatures w14:val="standardContextual"/>
-        </w:rPr>
-      </w:pPr>
-      <w:r>
-        <w:rPr>
-          <w:rFonts w:eastAsiaTheme="minorHAnsi"/>
-          <w:kern w:val="2"/>
-          <w:sz w:val="28"/>
-          <w:szCs w:val="28"/>
-          <w:lang w:val="pl-PL"/>
-          <w14:ligatures w14:val="standardContextual"/>
-        </w:rPr>
-        <w:t>Zalety</w:t>
-      </w:r>
-    </w:p>
-    <w:p>
-      <w:pPr>
-        <w:numPr>
-          <w:ilvl w:val="0"/>
-          <w:numId w:val="11"/>
-        </w:numPr>
-        <w:rPr>
-          <w:rFonts w:eastAsiaTheme="minorHAnsi"/>
-          <w:kern w:val="2"/>
-          <w:sz w:val="28"/>
-          <w:szCs w:val="28"/>
-          <w:lang w:val="pl-PL"/>
-          <w14:ligatures w14:val="standardContextual"/>
-        </w:rPr>
-      </w:pPr>
-      <w:r>
-        <w:rPr>
-          <w:rFonts w:eastAsiaTheme="minorHAnsi"/>
-          <w:kern w:val="2"/>
-          <w:sz w:val="28"/>
-          <w:szCs w:val="28"/>
-          <w:lang w:val="pl-PL"/>
-          <w14:ligatures w14:val="standardContextual"/>
-        </w:rPr>
-        <w:t>dobra szybkość</w:t>
-      </w:r>
-    </w:p>
-    <w:p>
-      <w:pPr>
-        <w:numPr>
-          <w:ilvl w:val="0"/>
-          <w:numId w:val="11"/>
-        </w:numPr>
-        <w:rPr>
-          <w:rFonts w:eastAsiaTheme="minorHAnsi"/>
-          <w:kern w:val="2"/>
-          <w:sz w:val="28"/>
-          <w:szCs w:val="28"/>
-          <w:lang w:val="pl-PL"/>
-          <w14:ligatures w14:val="standardContextual"/>
-        </w:rPr>
-      </w:pPr>
-      <w:r>
-        <w:rPr>
-          <w:rFonts w:eastAsiaTheme="minorHAnsi"/>
-          <w:kern w:val="2"/>
-          <w:sz w:val="28"/>
-          <w:szCs w:val="28"/>
-          <w:lang w:val="pl-PL"/>
-          <w14:ligatures w14:val="standardContextual"/>
-        </w:rPr>
-        <w:t>małe wymagania sprzętowe</w:t>
-      </w:r>
-    </w:p>
-    <w:p>
-      <w:pPr>
-        <w:numPr>
-          <w:ilvl w:val="0"/>
-          <w:numId w:val="11"/>
-        </w:numPr>
-        <w:rPr>
-          <w:rFonts w:eastAsiaTheme="minorHAnsi"/>
-          <w:kern w:val="2"/>
-          <w:sz w:val="28"/>
-          <w:szCs w:val="28"/>
-          <w:lang w:val="pl-PL"/>
-          <w14:ligatures w14:val="standardContextual"/>
-        </w:rPr>
-      </w:pPr>
-      <w:r>
-        <w:rPr>
-          <w:rFonts w:eastAsiaTheme="minorHAnsi"/>
-          <w:kern w:val="2"/>
-          <w:sz w:val="28"/>
-          <w:szCs w:val="28"/>
-          <w:lang w:val="pl-PL"/>
-          <w14:ligatures w14:val="standardContextual"/>
-        </w:rPr>
-        <w:t>dobre modele 7B</w:t>
-      </w:r>
-    </w:p>
-    <w:p>
-      <w:pPr>
-        <w:rPr>
-          <w:rFonts w:eastAsiaTheme="minorHAnsi"/>
-          <w:kern w:val="2"/>
-          <w:sz w:val="28"/>
-          <w:szCs w:val="28"/>
-          <w:lang w:val="pl-PL"/>
-          <w14:ligatures w14:val="standardContextual"/>
-        </w:rPr>
-      </w:pPr>
-      <w:r>
-        <w:rPr>
-          <w:rFonts w:eastAsiaTheme="minorHAnsi"/>
-          <w:kern w:val="2"/>
-          <w:sz w:val="28"/>
-          <w:szCs w:val="28"/>
-          <w:lang w:val="pl-PL"/>
-          <w14:ligatures w14:val="standardContextual"/>
-        </w:rPr>
-        <w:br w:type="page"/>
-      </w:r>
-    </w:p>
-    <w:p>
-      <w:pPr>
-        <w:rPr>
-          <w:rFonts w:eastAsiaTheme="minorHAnsi"/>
-          <w:kern w:val="2"/>
-          <w:sz w:val="28"/>
-          <w:szCs w:val="28"/>
-          <w:lang w:val="pl-PL"/>
-          <w14:ligatures w14:val="standardContextual"/>
-        </w:rPr>
-      </w:pPr>
-      <w:r>
-        <w:rPr>
-          <w:rFonts w:eastAsiaTheme="minorHAnsi"/>
-          <w:kern w:val="2"/>
-          <w:sz w:val="28"/>
-          <w:szCs w:val="28"/>
-          <w:lang w:val="pl-PL"/>
-          <w14:ligatures w14:val="standardContextual"/>
-        </w:rPr>
-        <w:lastRenderedPageBreak/>
-        <w:t>Wady</w:t>
-      </w:r>
-    </w:p>
-    <w:p>
-      <w:pPr>
-        <w:numPr>
-          <w:ilvl w:val="0"/>
-          <w:numId w:val="12"/>
-        </w:numPr>
-        <w:rPr>
-          <w:rFonts w:eastAsiaTheme="minorHAnsi"/>
-          <w:kern w:val="2"/>
-          <w:sz w:val="28"/>
-          <w:szCs w:val="28"/>
-          <w:lang w:val="pl-PL"/>
-          <w14:ligatures w14:val="standardContextual"/>
-        </w:rPr>
-      </w:pPr>
-      <w:r>
-        <w:rPr>
-          <w:rFonts w:eastAsiaTheme="minorHAnsi"/>
-          <w:kern w:val="2"/>
-          <w:sz w:val="28"/>
-          <w:szCs w:val="28"/>
-          <w:lang w:val="pl-PL"/>
-          <w14:ligatures w14:val="standardContextual"/>
-        </w:rPr>
-        <w:t xml:space="preserve">słabszy </w:t>
-      </w:r>
-      <w:proofErr w:type="spellStart"/>
-      <w:r>
-        <w:rPr>
-          <w:rFonts w:eastAsiaTheme="minorHAnsi"/>
-          <w:kern w:val="2"/>
-          <w:sz w:val="28"/>
-          <w:szCs w:val="28"/>
-          <w:lang w:val="pl-PL"/>
-          <w14:ligatures w14:val="standardContextual"/>
-        </w:rPr>
-        <w:t>reasoning</w:t>
-      </w:r>
-      <w:proofErr w:type="spellEnd"/>
-      <w:r>
-        <w:rPr>
-          <w:rFonts w:eastAsiaTheme="minorHAnsi"/>
-          <w:kern w:val="2"/>
-          <w:sz w:val="28"/>
-          <w:szCs w:val="28"/>
-          <w:lang w:val="pl-PL"/>
-          <w14:ligatures w14:val="standardContextual"/>
-        </w:rPr>
-        <w:t xml:space="preserve"> vs </w:t>
-      </w:r>
-      <w:proofErr w:type="spellStart"/>
-      <w:r>
-        <w:rPr>
-          <w:rFonts w:eastAsiaTheme="minorHAnsi"/>
-          <w:kern w:val="2"/>
-          <w:sz w:val="28"/>
-          <w:szCs w:val="28"/>
-          <w:lang w:val="pl-PL"/>
-          <w14:ligatures w14:val="standardContextual"/>
-        </w:rPr>
-        <w:t>LLaMA</w:t>
-      </w:r>
-      <w:proofErr w:type="spellEnd"/>
-    </w:p>
-    <w:p>
-      <w:pPr>
-        <w:numPr>
-          <w:ilvl w:val="0"/>
-          <w:numId w:val="12"/>
-        </w:numPr>
-        <w:rPr>
-          <w:rFonts w:eastAsiaTheme="minorHAnsi"/>
-          <w:kern w:val="2"/>
-          <w:sz w:val="28"/>
-          <w:szCs w:val="28"/>
-          <w:lang w:val="pl-PL"/>
-          <w14:ligatures w14:val="standardContextual"/>
-        </w:rPr>
-      </w:pPr>
-      <w:r>
-        <w:rPr>
-          <w:rFonts w:eastAsiaTheme="minorHAnsi"/>
-          <w:kern w:val="2"/>
-          <w:sz w:val="28"/>
-          <w:szCs w:val="28"/>
-          <w:lang w:val="pl-PL"/>
-          <w14:ligatures w14:val="standardContextual"/>
-        </w:rPr>
-        <w:t>mniej dopracowane odpowiedzi techniczne</w:t>
-      </w:r>
-    </w:p>
-    <w:p>
-      <w:pPr>
-        <w:rPr>
-          <w:rFonts w:eastAsiaTheme="minorHAnsi"/>
-          <w:b/>
-          <w:bCs/>
-          <w:kern w:val="2"/>
-          <w:sz w:val="28"/>
-          <w:szCs w:val="28"/>
-          <w:lang w:val="pl-PL"/>
-          <w14:ligatures w14:val="standardContextual"/>
-        </w:rPr>
-      </w:pPr>
-    </w:p>
-    <w:p>
-      <w:pPr>
-        <w:rPr>
-          <w:rFonts w:eastAsiaTheme="minorHAnsi"/>
-          <w:b/>
-          <w:bCs/>
-          <w:kern w:val="2"/>
-          <w:sz w:val="28"/>
-          <w:szCs w:val="28"/>
-          <w:lang w:val="pl-PL"/>
-          <w14:ligatures w14:val="standardContextual"/>
-        </w:rPr>
-      </w:pPr>
-      <w:r>
-        <w:rPr>
-          <w:rFonts w:eastAsiaTheme="minorHAnsi"/>
-          <w:b/>
-          <w:bCs/>
-          <w:kern w:val="2"/>
-          <w:sz w:val="28"/>
-          <w:szCs w:val="28"/>
-          <w:lang w:val="pl-PL"/>
-          <w14:ligatures w14:val="standardContextual"/>
-        </w:rPr>
-        <w:t>1.1.2. Phi 3</w:t>
-      </w:r>
-    </w:p>
-    <w:p>
-      <w:pPr>
-        <w:rPr>
-          <w:rFonts w:eastAsiaTheme="minorHAnsi"/>
-          <w:kern w:val="2"/>
-          <w:sz w:val="28"/>
-          <w:szCs w:val="28"/>
-          <w:lang w:val="pl-PL"/>
-          <w14:ligatures w14:val="standardContextual"/>
-        </w:rPr>
-      </w:pPr>
-      <w:r>
-        <w:rPr>
-          <w:rFonts w:eastAsiaTheme="minorHAnsi"/>
-          <w:kern w:val="2"/>
-          <w:sz w:val="28"/>
-          <w:szCs w:val="28"/>
-          <w:lang w:val="pl-PL"/>
-          <w14:ligatures w14:val="standardContextual"/>
-        </w:rPr>
-        <w:t>Modele Phi 3 (Microsoft) są projektowane jako bardzo lekkie i zoptymalizowane do działania na słabszym sprzęcie, w tym laptopach bez GPU. Charakteryzują się dobrym stosunkiem jakości do rozmiaru, jednak odstają od większych modeli pod kątem precyzji i stabilności odpowiedzi.</w:t>
-      </w:r>
-    </w:p>
-    <w:p>
-      <w:pPr>
-        <w:rPr>
-          <w:rFonts w:eastAsiaTheme="minorHAnsi"/>
-          <w:kern w:val="2"/>
-          <w:sz w:val="28"/>
-          <w:szCs w:val="28"/>
-          <w:lang w:val="pl-PL"/>
-          <w14:ligatures w14:val="standardContextual"/>
-        </w:rPr>
-      </w:pPr>
-      <w:r>
-        <w:rPr>
-          <w:rFonts w:eastAsiaTheme="minorHAnsi"/>
-          <w:kern w:val="2"/>
-          <w:sz w:val="28"/>
-          <w:szCs w:val="28"/>
-          <w:lang w:val="pl-PL"/>
-          <w14:ligatures w14:val="standardContextual"/>
-        </w:rPr>
-        <w:t>Zalety</w:t>
-      </w:r>
-    </w:p>
-    <w:p>
-      <w:pPr>
-        <w:numPr>
-          <w:ilvl w:val="0"/>
-          <w:numId w:val="13"/>
-        </w:numPr>
-        <w:rPr>
-          <w:rFonts w:eastAsiaTheme="minorHAnsi"/>
-          <w:kern w:val="2"/>
-          <w:sz w:val="28"/>
-          <w:szCs w:val="28"/>
-          <w:lang w:val="pl-PL"/>
-          <w14:ligatures w14:val="standardContextual"/>
-        </w:rPr>
-      </w:pPr>
-      <w:r>
-        <w:rPr>
-          <w:rFonts w:eastAsiaTheme="minorHAnsi"/>
-          <w:kern w:val="2"/>
-          <w:sz w:val="28"/>
-          <w:szCs w:val="28"/>
-          <w:lang w:val="pl-PL"/>
-          <w14:ligatures w14:val="standardContextual"/>
-        </w:rPr>
-        <w:t>bardzo małe wymagania</w:t>
-      </w:r>
-    </w:p>
-    <w:p>
-      <w:pPr>
-        <w:numPr>
-          <w:ilvl w:val="0"/>
-          <w:numId w:val="13"/>
-        </w:numPr>
-        <w:rPr>
-          <w:rFonts w:eastAsiaTheme="minorHAnsi"/>
-          <w:kern w:val="2"/>
-          <w:sz w:val="28"/>
-          <w:szCs w:val="28"/>
-          <w:lang w:val="pl-PL"/>
-          <w14:ligatures w14:val="standardContextual"/>
-        </w:rPr>
-      </w:pPr>
-      <w:r>
-        <w:rPr>
-          <w:rFonts w:eastAsiaTheme="minorHAnsi"/>
-          <w:kern w:val="2"/>
-          <w:sz w:val="28"/>
-          <w:szCs w:val="28"/>
-          <w:lang w:val="pl-PL"/>
-          <w14:ligatures w14:val="standardContextual"/>
-        </w:rPr>
-        <w:t>świetna efektywność modelu 3–4B</w:t>
-      </w:r>
-    </w:p>
-    <w:p>
-      <w:pPr>
-        <w:numPr>
-          <w:ilvl w:val="0"/>
-          <w:numId w:val="13"/>
-        </w:numPr>
-        <w:rPr>
-          <w:rFonts w:eastAsiaTheme="minorHAnsi"/>
-          <w:kern w:val="2"/>
-          <w:sz w:val="28"/>
-          <w:szCs w:val="28"/>
-          <w:lang w:val="pl-PL"/>
-          <w14:ligatures w14:val="standardContextual"/>
-        </w:rPr>
-      </w:pPr>
-      <w:r>
-        <w:rPr>
-          <w:rFonts w:eastAsiaTheme="minorHAnsi"/>
-          <w:kern w:val="2"/>
-          <w:sz w:val="28"/>
-          <w:szCs w:val="28"/>
-          <w:lang w:val="pl-PL"/>
-          <w14:ligatures w14:val="standardContextual"/>
-        </w:rPr>
-        <w:t>idealne do trybu "</w:t>
-      </w:r>
-      <w:proofErr w:type="spellStart"/>
-      <w:r>
-        <w:rPr>
-          <w:rFonts w:eastAsiaTheme="minorHAnsi"/>
-          <w:kern w:val="2"/>
-          <w:sz w:val="28"/>
-          <w:szCs w:val="28"/>
-          <w:lang w:val="pl-PL"/>
-          <w14:ligatures w14:val="standardContextual"/>
-        </w:rPr>
-        <w:t>low-power</w:t>
-      </w:r>
-      <w:proofErr w:type="spellEnd"/>
-      <w:r>
-        <w:rPr>
-          <w:rFonts w:eastAsiaTheme="minorHAnsi"/>
-          <w:kern w:val="2"/>
-          <w:sz w:val="28"/>
-          <w:szCs w:val="28"/>
-          <w:lang w:val="pl-PL"/>
-          <w14:ligatures w14:val="standardContextual"/>
-        </w:rPr>
-        <w:t>"</w:t>
-      </w:r>
-    </w:p>
-    <w:p>
-      <w:pPr>
-        <w:rPr>
-          <w:rFonts w:eastAsiaTheme="minorHAnsi"/>
-          <w:kern w:val="2"/>
-          <w:sz w:val="28"/>
-          <w:szCs w:val="28"/>
-          <w:lang w:val="pl-PL"/>
-          <w14:ligatures w14:val="standardContextual"/>
-        </w:rPr>
-      </w:pPr>
-      <w:r>
-        <w:rPr>
-          <w:rFonts w:eastAsiaTheme="minorHAnsi"/>
-          <w:kern w:val="2"/>
-          <w:sz w:val="28"/>
-          <w:szCs w:val="28"/>
-          <w:lang w:val="pl-PL"/>
-          <w14:ligatures w14:val="standardContextual"/>
-        </w:rPr>
-        <w:t>Wady</w:t>
-      </w:r>
-    </w:p>
-    <w:p>
-      <w:pPr>
-        <w:numPr>
-          <w:ilvl w:val="0"/>
-          <w:numId w:val="14"/>
-        </w:numPr>
-        <w:rPr>
-          <w:rFonts w:eastAsiaTheme="minorHAnsi"/>
-          <w:kern w:val="2"/>
-          <w:sz w:val="28"/>
-          <w:szCs w:val="28"/>
-          <w:lang w:val="pl-PL"/>
-          <w14:ligatures w14:val="standardContextual"/>
-        </w:rPr>
-      </w:pPr>
-      <w:r>
-        <w:rPr>
-          <w:rFonts w:eastAsiaTheme="minorHAnsi"/>
-          <w:kern w:val="2"/>
-          <w:sz w:val="28"/>
-          <w:szCs w:val="28"/>
-          <w:lang w:val="pl-PL"/>
-          <w14:ligatures w14:val="standardContextual"/>
-        </w:rPr>
-        <w:t>słabsza jakość odpowiedzi</w:t>
-      </w:r>
-    </w:p>
-    <w:p>
-      <w:pPr>
-        <w:numPr>
-          <w:ilvl w:val="0"/>
-          <w:numId w:val="14"/>
-        </w:numPr>
-        <w:rPr>
-          <w:rFonts w:eastAsiaTheme="minorHAnsi"/>
-          <w:kern w:val="2"/>
-          <w:sz w:val="28"/>
-          <w:szCs w:val="28"/>
-          <w:lang w:val="pl-PL"/>
-          <w14:ligatures w14:val="standardContextual"/>
-        </w:rPr>
-      </w:pPr>
-      <w:r>
-        <w:rPr>
-          <w:rFonts w:eastAsiaTheme="minorHAnsi"/>
-          <w:kern w:val="2"/>
-          <w:sz w:val="28"/>
-          <w:szCs w:val="28"/>
-          <w:lang w:val="pl-PL"/>
-          <w14:ligatures w14:val="standardContextual"/>
-        </w:rPr>
-        <w:t>ograniczenia w dłuższych analizach</w:t>
-      </w:r>
-    </w:p>
-    <w:p>
-      <w:pPr>
-        <w:rPr>
-          <w:rFonts w:eastAsiaTheme="minorHAnsi"/>
-          <w:b/>
-          <w:bCs/>
-          <w:kern w:val="2"/>
-          <w:sz w:val="28"/>
-          <w:szCs w:val="28"/>
-          <w:lang w:val="pl-PL"/>
-          <w14:ligatures w14:val="standardContextual"/>
-        </w:rPr>
-      </w:pPr>
-    </w:p>
-    <w:p>
-      <w:pPr>
-        <w:rPr>
-          <w:rFonts w:eastAsiaTheme="minorHAnsi"/>
-          <w:b/>
-          <w:bCs/>
-          <w:kern w:val="2"/>
-          <w:sz w:val="28"/>
-          <w:szCs w:val="28"/>
-          <w:lang w:val="pl-PL"/>
-          <w14:ligatures w14:val="standardContextual"/>
-        </w:rPr>
-      </w:pPr>
-      <w:r>
-        <w:rPr>
-          <w:rFonts w:eastAsiaTheme="minorHAnsi"/>
-          <w:b/>
-          <w:bCs/>
-          <w:kern w:val="2"/>
-          <w:sz w:val="28"/>
-          <w:szCs w:val="28"/>
-          <w:lang w:val="pl-PL"/>
-          <w14:ligatures w14:val="standardContextual"/>
-        </w:rPr>
-        <w:t>1.1.3. Gemma 2</w:t>
-      </w:r>
-    </w:p>
-    <w:p>
-      <w:pPr>
-        <w:rPr>
-          <w:rFonts w:eastAsiaTheme="minorHAnsi"/>
-          <w:kern w:val="2"/>
-          <w:sz w:val="28"/>
-          <w:szCs w:val="28"/>
-          <w:lang w:val="pl-PL"/>
-          <w14:ligatures w14:val="standardContextual"/>
-        </w:rPr>
-      </w:pPr>
-      <w:r>
-        <w:rPr>
-          <w:rFonts w:eastAsiaTheme="minorHAnsi"/>
-          <w:kern w:val="2"/>
-          <w:sz w:val="28"/>
-          <w:szCs w:val="28"/>
-          <w:lang w:val="pl-PL"/>
-          <w14:ligatures w14:val="standardContextual"/>
-        </w:rPr>
-        <w:t>Gemma 2 (Google) to nowa rodzina modeli zoptymalizowana do wysokiej jakości generacji, dobrze działająca w zastosowaniach kreatywnych i analitycznych. Modele te jednak częściej wykazują halucynacje i wymagają mocniejszego sprzętu, jeśli chcemy uzyskać wysoką jakość.</w:t>
-      </w:r>
-    </w:p>
-    <w:p>
-      <w:pPr>
-        <w:rPr>
-          <w:rFonts w:eastAsiaTheme="minorHAnsi"/>
-          <w:kern w:val="2"/>
-          <w:sz w:val="28"/>
-          <w:szCs w:val="28"/>
-          <w:lang w:val="pl-PL"/>
-          <w14:ligatures w14:val="standardContextual"/>
-        </w:rPr>
-      </w:pPr>
-    </w:p>
-    <w:p>
-      <w:pPr>
-        <w:rPr>
-          <w:rFonts w:eastAsiaTheme="minorHAnsi"/>
-          <w:kern w:val="2"/>
-          <w:sz w:val="28"/>
-          <w:szCs w:val="28"/>
-          <w:lang w:val="pl-PL"/>
-          <w14:ligatures w14:val="standardContextual"/>
-        </w:rPr>
-      </w:pPr>
-      <w:r>
-        <w:rPr>
-          <w:rFonts w:eastAsiaTheme="minorHAnsi"/>
-          <w:kern w:val="2"/>
-          <w:sz w:val="28"/>
-          <w:szCs w:val="28"/>
-          <w:lang w:val="pl-PL"/>
-          <w14:ligatures w14:val="standardContextual"/>
-        </w:rPr>
-        <w:lastRenderedPageBreak/>
-        <w:t>Zalety</w:t>
-      </w:r>
-    </w:p>
-    <w:p>
-      <w:pPr>
-        <w:numPr>
-          <w:ilvl w:val="0"/>
-          <w:numId w:val="15"/>
-        </w:numPr>
-        <w:rPr>
-          <w:rFonts w:eastAsiaTheme="minorHAnsi"/>
-          <w:kern w:val="2"/>
-          <w:sz w:val="28"/>
-          <w:szCs w:val="28"/>
-          <w:lang w:val="pl-PL"/>
-          <w14:ligatures w14:val="standardContextual"/>
-        </w:rPr>
-      </w:pPr>
-      <w:r>
-        <w:rPr>
-          <w:rFonts w:eastAsiaTheme="minorHAnsi"/>
-          <w:kern w:val="2"/>
-          <w:sz w:val="28"/>
-          <w:szCs w:val="28"/>
-          <w:lang w:val="pl-PL"/>
-          <w14:ligatures w14:val="standardContextual"/>
-        </w:rPr>
-        <w:t>wysoka jakość generacji</w:t>
-      </w:r>
-    </w:p>
-    <w:p>
-      <w:pPr>
-        <w:numPr>
-          <w:ilvl w:val="0"/>
-          <w:numId w:val="15"/>
-        </w:numPr>
-        <w:rPr>
-          <w:rFonts w:eastAsiaTheme="minorHAnsi"/>
-          <w:kern w:val="2"/>
-          <w:sz w:val="28"/>
-          <w:szCs w:val="28"/>
-          <w:lang w:val="pl-PL"/>
-          <w14:ligatures w14:val="standardContextual"/>
-        </w:rPr>
-      </w:pPr>
-      <w:r>
-        <w:rPr>
-          <w:rFonts w:eastAsiaTheme="minorHAnsi"/>
-          <w:kern w:val="2"/>
-          <w:sz w:val="28"/>
-          <w:szCs w:val="28"/>
-          <w:lang w:val="pl-PL"/>
-          <w14:ligatures w14:val="standardContextual"/>
-        </w:rPr>
-        <w:t>dobre wyniki w benchmarkach kreatywności</w:t>
-      </w:r>
-    </w:p>
-    <w:p>
-      <w:pPr>
-        <w:rPr>
-          <w:rFonts w:eastAsiaTheme="minorHAnsi"/>
-          <w:kern w:val="2"/>
-          <w:sz w:val="28"/>
-          <w:szCs w:val="28"/>
-          <w:lang w:val="pl-PL"/>
-          <w14:ligatures w14:val="standardContextual"/>
-        </w:rPr>
-      </w:pPr>
-      <w:r>
-        <w:rPr>
-          <w:rFonts w:eastAsiaTheme="minorHAnsi"/>
-          <w:kern w:val="2"/>
-          <w:sz w:val="28"/>
-          <w:szCs w:val="28"/>
-          <w:lang w:val="pl-PL"/>
-          <w14:ligatures w14:val="standardContextual"/>
-        </w:rPr>
-        <w:t>Wady</w:t>
-      </w:r>
-    </w:p>
-    <w:p>
-      <w:pPr>
-        <w:numPr>
-          <w:ilvl w:val="0"/>
-          <w:numId w:val="16"/>
-        </w:numPr>
-        <w:rPr>
-          <w:rFonts w:eastAsiaTheme="minorHAnsi"/>
-          <w:kern w:val="2"/>
-          <w:sz w:val="28"/>
-          <w:szCs w:val="28"/>
-          <w:lang w:val="pl-PL"/>
-          <w14:ligatures w14:val="standardContextual"/>
-        </w:rPr>
-      </w:pPr>
-      <w:r>
-        <w:rPr>
-          <w:rFonts w:eastAsiaTheme="minorHAnsi"/>
-          <w:kern w:val="2"/>
-          <w:sz w:val="28"/>
-          <w:szCs w:val="28"/>
-          <w:lang w:val="pl-PL"/>
-          <w14:ligatures w14:val="standardContextual"/>
-        </w:rPr>
-        <w:t>wyższe wymagania</w:t>
-      </w:r>
-    </w:p>
-    <w:p>
-      <w:pPr>
-        <w:numPr>
-          <w:ilvl w:val="0"/>
-          <w:numId w:val="16"/>
-        </w:numPr>
-        <w:rPr>
-          <w:rFonts w:eastAsiaTheme="minorHAnsi"/>
-          <w:kern w:val="2"/>
-          <w:sz w:val="28"/>
-          <w:szCs w:val="28"/>
-          <w:lang w:val="pl-PL"/>
-          <w14:ligatures w14:val="standardContextual"/>
-        </w:rPr>
-      </w:pPr>
-      <w:r>
-        <w:rPr>
-          <w:rFonts w:eastAsiaTheme="minorHAnsi"/>
-          <w:kern w:val="2"/>
-          <w:sz w:val="28"/>
-          <w:szCs w:val="28"/>
-          <w:lang w:val="pl-PL"/>
-          <w14:ligatures w14:val="standardContextual"/>
-        </w:rPr>
-        <w:t>mniej przewidywalny styl odpowiedzi</w:t>
-      </w:r>
-    </w:p>
-    <w:p>
-      <w:pPr>
-        <w:rPr>
-          <w:rFonts w:eastAsiaTheme="minorHAnsi"/>
-          <w:b/>
-          <w:bCs/>
-          <w:kern w:val="2"/>
-          <w:sz w:val="28"/>
-          <w:szCs w:val="28"/>
-          <w:lang w:val="pl-PL"/>
-          <w14:ligatures w14:val="standardContextual"/>
-        </w:rPr>
-      </w:pPr>
-    </w:p>
-    <w:p>
-      <w:pPr>
-        <w:rPr>
-          <w:rFonts w:eastAsiaTheme="minorHAnsi"/>
-          <w:b/>
-          <w:bCs/>
-          <w:kern w:val="2"/>
-          <w:sz w:val="28"/>
-          <w:szCs w:val="28"/>
-          <w:lang w:val="pl-PL"/>
-          <w14:ligatures w14:val="standardContextual"/>
-        </w:rPr>
-      </w:pPr>
-      <w:r>
-        <w:rPr>
-          <w:rFonts w:eastAsiaTheme="minorHAnsi"/>
-          <w:b/>
-          <w:bCs/>
-          <w:kern w:val="2"/>
-          <w:sz w:val="28"/>
-          <w:szCs w:val="28"/>
-          <w:lang w:val="pl-PL"/>
-          <w14:ligatures w14:val="standardContextual"/>
-        </w:rPr>
-        <w:t xml:space="preserve">1.1.4. </w:t>
-      </w:r>
-      <w:proofErr w:type="spellStart"/>
-      <w:r>
-        <w:rPr>
-          <w:rFonts w:eastAsiaTheme="minorHAnsi"/>
-          <w:b/>
-          <w:bCs/>
-          <w:kern w:val="2"/>
-          <w:sz w:val="28"/>
-          <w:szCs w:val="28"/>
-          <w:lang w:val="pl-PL"/>
-          <w14:ligatures w14:val="standardContextual"/>
-        </w:rPr>
-        <w:t>LLaMA</w:t>
-      </w:r>
-      <w:proofErr w:type="spellEnd"/>
-      <w:r>
-        <w:rPr>
-          <w:rFonts w:eastAsiaTheme="minorHAnsi"/>
-          <w:b/>
-          <w:bCs/>
-          <w:kern w:val="2"/>
-          <w:sz w:val="28"/>
-          <w:szCs w:val="28"/>
-          <w:lang w:val="pl-PL"/>
-          <w14:ligatures w14:val="standardContextual"/>
-        </w:rPr>
-        <w:t xml:space="preserve"> 3</w:t>
-      </w:r>
-    </w:p>
-    <w:p>
-      <w:pPr>
-        <w:rPr>
-          <w:rFonts w:eastAsiaTheme="minorHAnsi"/>
-          <w:kern w:val="2"/>
-          <w:sz w:val="28"/>
-          <w:szCs w:val="28"/>
-          <w:lang w:val="pl-PL"/>
-          <w14:ligatures w14:val="standardContextual"/>
-        </w:rPr>
-      </w:pPr>
-      <w:proofErr w:type="spellStart"/>
-      <w:r>
-        <w:rPr>
-          <w:rFonts w:eastAsiaTheme="minorHAnsi"/>
-          <w:kern w:val="2"/>
-          <w:sz w:val="28"/>
-          <w:szCs w:val="28"/>
-          <w:lang w:val="pl-PL"/>
-          <w14:ligatures w14:val="standardContextual"/>
-        </w:rPr>
-        <w:t>LLaMA</w:t>
-      </w:r>
-      <w:proofErr w:type="spellEnd"/>
-      <w:r>
-        <w:rPr>
-          <w:rFonts w:eastAsiaTheme="minorHAnsi"/>
-          <w:kern w:val="2"/>
-          <w:sz w:val="28"/>
-          <w:szCs w:val="28"/>
-          <w:lang w:val="pl-PL"/>
-          <w14:ligatures w14:val="standardContextual"/>
-        </w:rPr>
-        <w:t xml:space="preserve"> 3 (Meta AI) to modele nowej generacji charakteryzujące się najlepszym wynikiem </w:t>
-      </w:r>
-      <w:proofErr w:type="spellStart"/>
-      <w:r>
-        <w:rPr>
-          <w:rFonts w:eastAsiaTheme="minorHAnsi"/>
-          <w:kern w:val="2"/>
-          <w:sz w:val="28"/>
-          <w:szCs w:val="28"/>
-          <w:lang w:val="pl-PL"/>
-          <w14:ligatures w14:val="standardContextual"/>
-        </w:rPr>
-        <w:t>reasoning</w:t>
-      </w:r>
-      <w:proofErr w:type="spellEnd"/>
-      <w:r>
-        <w:rPr>
-          <w:rFonts w:eastAsiaTheme="minorHAnsi"/>
-          <w:kern w:val="2"/>
-          <w:sz w:val="28"/>
-          <w:szCs w:val="28"/>
-          <w:lang w:val="pl-PL"/>
-          <w14:ligatures w14:val="standardContextual"/>
-        </w:rPr>
-        <w:t xml:space="preserve">, świetną stabilnością i przewidywalnością odpowiedzi. Ponadto rodzina </w:t>
-      </w:r>
-      <w:proofErr w:type="spellStart"/>
-      <w:r>
-        <w:rPr>
-          <w:rFonts w:eastAsiaTheme="minorHAnsi"/>
-          <w:kern w:val="2"/>
-          <w:sz w:val="28"/>
-          <w:szCs w:val="28"/>
-          <w:lang w:val="pl-PL"/>
-          <w14:ligatures w14:val="standardContextual"/>
-        </w:rPr>
-        <w:t>LLaMA</w:t>
-      </w:r>
-      <w:proofErr w:type="spellEnd"/>
-      <w:r>
-        <w:rPr>
-          <w:rFonts w:eastAsiaTheme="minorHAnsi"/>
-          <w:kern w:val="2"/>
-          <w:sz w:val="28"/>
-          <w:szCs w:val="28"/>
-          <w:lang w:val="pl-PL"/>
-          <w14:ligatures w14:val="standardContextual"/>
-        </w:rPr>
-        <w:t xml:space="preserve"> jest bardzo dobrze wspierana przez </w:t>
-      </w:r>
-      <w:proofErr w:type="spellStart"/>
-      <w:r>
-        <w:rPr>
-          <w:rFonts w:eastAsiaTheme="minorHAnsi"/>
-          <w:kern w:val="2"/>
-          <w:sz w:val="28"/>
-          <w:szCs w:val="28"/>
-          <w:lang w:val="pl-PL"/>
-          <w14:ligatures w14:val="standardContextual"/>
-        </w:rPr>
-        <w:t>Ollama</w:t>
-      </w:r>
-      <w:proofErr w:type="spellEnd"/>
-      <w:r>
-        <w:rPr>
-          <w:rFonts w:eastAsiaTheme="minorHAnsi"/>
-          <w:kern w:val="2"/>
-          <w:sz w:val="28"/>
-          <w:szCs w:val="28"/>
-          <w:lang w:val="pl-PL"/>
-          <w14:ligatures w14:val="standardContextual"/>
-        </w:rPr>
-        <w:t xml:space="preserve"> – zarówno w wydajności, jak i optymalizacjach.</w:t>
-      </w:r>
-    </w:p>
-    <w:p>
-      <w:pPr>
-        <w:rPr>
-          <w:rFonts w:eastAsiaTheme="minorHAnsi"/>
-          <w:kern w:val="2"/>
-          <w:sz w:val="28"/>
-          <w:szCs w:val="28"/>
-          <w:lang w:val="pl-PL"/>
-          <w14:ligatures w14:val="standardContextual"/>
-        </w:rPr>
-      </w:pPr>
-      <w:r>
-        <w:rPr>
-          <w:rFonts w:eastAsiaTheme="minorHAnsi"/>
-          <w:kern w:val="2"/>
-          <w:sz w:val="28"/>
-          <w:szCs w:val="28"/>
-          <w:lang w:val="pl-PL"/>
-          <w14:ligatures w14:val="standardContextual"/>
-        </w:rPr>
-        <w:t>Zalety</w:t>
-      </w:r>
-    </w:p>
-    <w:p>
-      <w:pPr>
-        <w:numPr>
-          <w:ilvl w:val="0"/>
-          <w:numId w:val="17"/>
-        </w:numPr>
-        <w:rPr>
-          <w:rFonts w:eastAsiaTheme="minorHAnsi"/>
-          <w:kern w:val="2"/>
-          <w:sz w:val="28"/>
-          <w:szCs w:val="28"/>
-          <w:lang w:val="pl-PL"/>
-          <w14:ligatures w14:val="standardContextual"/>
-        </w:rPr>
-      </w:pPr>
-      <w:r>
-        <w:rPr>
-          <w:rFonts w:eastAsiaTheme="minorHAnsi"/>
-          <w:kern w:val="2"/>
-          <w:sz w:val="28"/>
-          <w:szCs w:val="28"/>
-          <w:lang w:val="pl-PL"/>
-          <w14:ligatures w14:val="standardContextual"/>
-        </w:rPr>
-        <w:t xml:space="preserve">najwyższa jakość </w:t>
-      </w:r>
-      <w:proofErr w:type="spellStart"/>
-      <w:r>
-        <w:rPr>
-          <w:rFonts w:eastAsiaTheme="minorHAnsi"/>
-          <w:kern w:val="2"/>
-          <w:sz w:val="28"/>
-          <w:szCs w:val="28"/>
-          <w:lang w:val="pl-PL"/>
-          <w14:ligatures w14:val="standardContextual"/>
-        </w:rPr>
-        <w:t>reasoning</w:t>
-      </w:r>
-      <w:proofErr w:type="spellEnd"/>
-    </w:p>
-    <w:p>
-      <w:pPr>
-        <w:numPr>
-          <w:ilvl w:val="0"/>
-          <w:numId w:val="17"/>
-        </w:numPr>
-        <w:rPr>
-          <w:rFonts w:eastAsiaTheme="minorHAnsi"/>
-          <w:kern w:val="2"/>
-          <w:sz w:val="28"/>
-          <w:szCs w:val="28"/>
-          <w:lang w:val="pl-PL"/>
-          <w14:ligatures w14:val="standardContextual"/>
-        </w:rPr>
-      </w:pPr>
-      <w:r>
-        <w:rPr>
-          <w:rFonts w:eastAsiaTheme="minorHAnsi"/>
-          <w:kern w:val="2"/>
-          <w:sz w:val="28"/>
-          <w:szCs w:val="28"/>
-          <w:lang w:val="pl-PL"/>
-          <w14:ligatures w14:val="standardContextual"/>
-        </w:rPr>
-        <w:t>stabilne, powtarzalne odpowiedzi</w:t>
-      </w:r>
-    </w:p>
-    <w:p>
-      <w:pPr>
-        <w:numPr>
-          <w:ilvl w:val="0"/>
-          <w:numId w:val="17"/>
-        </w:numPr>
-        <w:rPr>
-          <w:rFonts w:eastAsiaTheme="minorHAnsi"/>
-          <w:kern w:val="2"/>
-          <w:sz w:val="28"/>
-          <w:szCs w:val="28"/>
-          <w:lang w:val="pl-PL"/>
-          <w14:ligatures w14:val="standardContextual"/>
-        </w:rPr>
-      </w:pPr>
-      <w:r>
-        <w:rPr>
-          <w:rFonts w:eastAsiaTheme="minorHAnsi"/>
-          <w:kern w:val="2"/>
-          <w:sz w:val="28"/>
-          <w:szCs w:val="28"/>
-          <w:lang w:val="pl-PL"/>
-          <w14:ligatures w14:val="standardContextual"/>
-        </w:rPr>
-        <w:t>szeroki wybór rozmiarów i wersji (</w:t>
-      </w:r>
-      <w:proofErr w:type="spellStart"/>
-      <w:r>
-        <w:rPr>
-          <w:rFonts w:eastAsiaTheme="minorHAnsi"/>
-          <w:kern w:val="2"/>
-          <w:sz w:val="28"/>
-          <w:szCs w:val="28"/>
-          <w:lang w:val="pl-PL"/>
-          <w14:ligatures w14:val="standardContextual"/>
-        </w:rPr>
-        <w:t>Date</w:t>
-      </w:r>
-      <w:proofErr w:type="spellEnd"/>
-      <w:r>
-        <w:rPr>
-          <w:rFonts w:eastAsiaTheme="minorHAnsi"/>
-          <w:kern w:val="2"/>
-          <w:sz w:val="28"/>
-          <w:szCs w:val="28"/>
-          <w:lang w:val="pl-PL"/>
-          <w14:ligatures w14:val="standardContextual"/>
-        </w:rPr>
-        <w:t>/</w:t>
-      </w:r>
-      <w:proofErr w:type="spellStart"/>
-      <w:r>
-        <w:rPr>
-          <w:rFonts w:eastAsiaTheme="minorHAnsi"/>
-          <w:kern w:val="2"/>
-          <w:sz w:val="28"/>
-          <w:szCs w:val="28"/>
-          <w:lang w:val="pl-PL"/>
-          <w14:ligatures w14:val="standardContextual"/>
-        </w:rPr>
-        <w:t>Latest</w:t>
-      </w:r>
-      <w:proofErr w:type="spellEnd"/>
-      <w:r>
-        <w:rPr>
-          <w:rFonts w:eastAsiaTheme="minorHAnsi"/>
-          <w:kern w:val="2"/>
-          <w:sz w:val="28"/>
-          <w:szCs w:val="28"/>
-          <w:lang w:val="pl-PL"/>
-          <w14:ligatures w14:val="standardContextual"/>
-        </w:rPr>
-        <w:t>)</w:t>
-      </w:r>
-    </w:p>
-    <w:p>
-      <w:pPr>
-        <w:numPr>
-          <w:ilvl w:val="0"/>
-          <w:numId w:val="17"/>
-        </w:numPr>
-        <w:rPr>
-          <w:rFonts w:eastAsiaTheme="minorHAnsi"/>
-          <w:kern w:val="2"/>
-          <w:sz w:val="28"/>
-          <w:szCs w:val="28"/>
-          <w:lang w:val="pl-PL"/>
-          <w14:ligatures w14:val="standardContextual"/>
-        </w:rPr>
-      </w:pPr>
-      <w:r>
-        <w:rPr>
-          <w:rFonts w:eastAsiaTheme="minorHAnsi"/>
-          <w:kern w:val="2"/>
-          <w:sz w:val="28"/>
-          <w:szCs w:val="28"/>
-          <w:lang w:val="pl-PL"/>
-          <w14:ligatures w14:val="standardContextual"/>
-        </w:rPr>
-        <w:t xml:space="preserve">świetna optymalizacja pod </w:t>
-      </w:r>
-      <w:proofErr w:type="spellStart"/>
-      <w:r>
-        <w:rPr>
-          <w:rFonts w:eastAsiaTheme="minorHAnsi"/>
-          <w:kern w:val="2"/>
-          <w:sz w:val="28"/>
-          <w:szCs w:val="28"/>
-          <w:lang w:val="pl-PL"/>
-          <w14:ligatures w14:val="standardContextual"/>
-        </w:rPr>
-        <w:t>Ollama</w:t>
-      </w:r>
-      <w:proofErr w:type="spellEnd"/>
-    </w:p>
-    <w:p>
-      <w:pPr>
-        <w:rPr>
-          <w:rFonts w:eastAsiaTheme="minorHAnsi"/>
-          <w:kern w:val="2"/>
-          <w:sz w:val="28"/>
-          <w:szCs w:val="28"/>
-          <w:lang w:val="pl-PL"/>
-          <w14:ligatures w14:val="standardContextual"/>
-        </w:rPr>
-      </w:pPr>
-      <w:r>
-        <w:rPr>
-          <w:rFonts w:eastAsiaTheme="minorHAnsi"/>
-          <w:kern w:val="2"/>
-          <w:sz w:val="28"/>
-          <w:szCs w:val="28"/>
-          <w:lang w:val="pl-PL"/>
-          <w14:ligatures w14:val="standardContextual"/>
-        </w:rPr>
-        <w:t>Wady</w:t>
-      </w:r>
-    </w:p>
-    <w:p>
-      <w:pPr>
-        <w:numPr>
-          <w:ilvl w:val="0"/>
-          <w:numId w:val="18"/>
-        </w:numPr>
-        <w:rPr>
-          <w:rFonts w:eastAsiaTheme="minorHAnsi"/>
-          <w:kern w:val="2"/>
-          <w:sz w:val="28"/>
-          <w:szCs w:val="28"/>
-          <w:lang w:val="pl-PL"/>
-          <w14:ligatures w14:val="standardContextual"/>
-        </w:rPr>
-      </w:pPr>
-      <w:r>
-        <w:rPr>
-          <w:rFonts w:eastAsiaTheme="minorHAnsi"/>
-          <w:kern w:val="2"/>
-          <w:sz w:val="28"/>
-          <w:szCs w:val="28"/>
-          <w:lang w:val="pl-PL"/>
-          <w14:ligatures w14:val="standardContextual"/>
-        </w:rPr>
-        <w:t>większe modele wymagają GPU</w:t>
-      </w:r>
-    </w:p>
-    <w:p>
-      <w:pPr>
-        <w:rPr>
-          <w:rFonts w:eastAsiaTheme="minorHAnsi"/>
-          <w:b/>
-          <w:bCs/>
-          <w:kern w:val="2"/>
-          <w:sz w:val="28"/>
-          <w:szCs w:val="28"/>
-          <w:lang w:val="pl-PL"/>
-          <w14:ligatures w14:val="standardContextual"/>
-        </w:rPr>
-      </w:pPr>
-    </w:p>
-    <w:p>
-      <w:pPr>
-        <w:rPr>
-          <w:rFonts w:eastAsiaTheme="minorHAnsi"/>
-          <w:b/>
-          <w:bCs/>
-          <w:kern w:val="2"/>
-          <w:sz w:val="28"/>
-          <w:szCs w:val="28"/>
-          <w:lang w:val="pl-PL"/>
-          <w14:ligatures w14:val="standardContextual"/>
-        </w:rPr>
-      </w:pPr>
-      <w:r>
-        <w:rPr>
-          <w:rFonts w:eastAsiaTheme="minorHAnsi"/>
-          <w:b/>
-          <w:bCs/>
-          <w:kern w:val="2"/>
-          <w:sz w:val="28"/>
-          <w:szCs w:val="28"/>
-          <w:lang w:val="pl-PL"/>
-          <w14:ligatures w14:val="standardContextual"/>
-        </w:rPr>
-        <w:t>1.2. Wybór rodziny modelu</w:t>
-      </w:r>
-    </w:p>
-    <w:p>
-      <w:pPr>
-        <w:rPr>
-          <w:rFonts w:eastAsiaTheme="minorHAnsi"/>
-          <w:kern w:val="2"/>
-          <w:sz w:val="28"/>
-          <w:szCs w:val="28"/>
-          <w:lang w:val="pl-PL"/>
-          <w14:ligatures w14:val="standardContextual"/>
-        </w:rPr>
-      </w:pPr>
-      <w:r>
-        <w:rPr>
-          <w:rFonts w:eastAsiaTheme="minorHAnsi"/>
-          <w:kern w:val="2"/>
-          <w:sz w:val="28"/>
-          <w:szCs w:val="28"/>
-          <w:lang w:val="pl-PL"/>
-          <w14:ligatures w14:val="standardContextual"/>
-        </w:rPr>
-        <w:t xml:space="preserve">Po analizie powyższych modeli zdecydowaliśmy, że najlepszą opcją dla projektu będzie rodzina </w:t>
-      </w:r>
-      <w:proofErr w:type="spellStart"/>
-      <w:r>
-        <w:rPr>
-          <w:rFonts w:eastAsiaTheme="minorHAnsi"/>
-          <w:kern w:val="2"/>
-          <w:sz w:val="28"/>
-          <w:szCs w:val="28"/>
-          <w:lang w:val="pl-PL"/>
-          <w14:ligatures w14:val="standardContextual"/>
-        </w:rPr>
-        <w:t>LLaMA</w:t>
-      </w:r>
-      <w:proofErr w:type="spellEnd"/>
-      <w:r>
-        <w:rPr>
-          <w:rFonts w:eastAsiaTheme="minorHAnsi"/>
-          <w:kern w:val="2"/>
-          <w:sz w:val="28"/>
-          <w:szCs w:val="28"/>
-          <w:lang w:val="pl-PL"/>
-          <w14:ligatures w14:val="standardContextual"/>
-        </w:rPr>
-        <w:t xml:space="preserve"> 3, ponieważ:</w:t>
-      </w:r>
-    </w:p>
-    <w:p>
-      <w:pPr>
-        <w:numPr>
-          <w:ilvl w:val="0"/>
-          <w:numId w:val="19"/>
-        </w:numPr>
-        <w:rPr>
-          <w:rFonts w:eastAsiaTheme="minorHAnsi"/>
-          <w:kern w:val="2"/>
-          <w:sz w:val="28"/>
-          <w:szCs w:val="28"/>
-          <w:lang w:val="pl-PL"/>
-          <w14:ligatures w14:val="standardContextual"/>
-        </w:rPr>
-      </w:pPr>
-      <w:r>
-        <w:rPr>
-          <w:rFonts w:eastAsiaTheme="minorHAnsi"/>
-          <w:kern w:val="2"/>
-          <w:sz w:val="28"/>
-          <w:szCs w:val="28"/>
-          <w:lang w:val="pl-PL"/>
-          <w14:ligatures w14:val="standardContextual"/>
-        </w:rPr>
-        <w:lastRenderedPageBreak/>
-        <w:t>zapewnia najlepszy stosunek jakości do wymagań obliczeniowych,</w:t>
-      </w:r>
-    </w:p>
-    <w:p>
-      <w:pPr>
-        <w:numPr>
-          <w:ilvl w:val="0"/>
-          <w:numId w:val="19"/>
-        </w:numPr>
-        <w:rPr>
-          <w:rFonts w:eastAsiaTheme="minorHAnsi"/>
-          <w:kern w:val="2"/>
-          <w:sz w:val="28"/>
-          <w:szCs w:val="28"/>
-          <w:lang w:val="pl-PL"/>
-          <w14:ligatures w14:val="standardContextual"/>
-        </w:rPr>
-      </w:pPr>
-      <w:r>
-        <w:rPr>
-          <w:rFonts w:eastAsiaTheme="minorHAnsi"/>
-          <w:kern w:val="2"/>
-          <w:sz w:val="28"/>
-          <w:szCs w:val="28"/>
-          <w:lang w:val="pl-PL"/>
-          <w14:ligatures w14:val="standardContextual"/>
-        </w:rPr>
-        <w:t>wspiera długi kontekst i zaawansowane zadania analityczne,</w:t>
-      </w:r>
-    </w:p>
-    <w:p>
-      <w:pPr>
-        <w:numPr>
-          <w:ilvl w:val="0"/>
-          <w:numId w:val="19"/>
-        </w:numPr>
-        <w:rPr>
-          <w:rFonts w:eastAsiaTheme="minorHAnsi"/>
-          <w:kern w:val="2"/>
-          <w:sz w:val="28"/>
-          <w:szCs w:val="28"/>
-          <w:lang w:val="pl-PL"/>
-          <w14:ligatures w14:val="standardContextual"/>
-        </w:rPr>
-      </w:pPr>
-      <w:r>
-        <w:rPr>
-          <w:rFonts w:eastAsiaTheme="minorHAnsi"/>
-          <w:kern w:val="2"/>
-          <w:sz w:val="28"/>
-          <w:szCs w:val="28"/>
-          <w:lang w:val="pl-PL"/>
-          <w14:ligatures w14:val="standardContextual"/>
-        </w:rPr>
-        <w:t xml:space="preserve">działa stabilnie i przewidywalnie w środowisku </w:t>
-      </w:r>
-      <w:proofErr w:type="spellStart"/>
-      <w:r>
-        <w:rPr>
-          <w:rFonts w:eastAsiaTheme="minorHAnsi"/>
-          <w:kern w:val="2"/>
-          <w:sz w:val="28"/>
-          <w:szCs w:val="28"/>
-          <w:lang w:val="pl-PL"/>
-          <w14:ligatures w14:val="standardContextual"/>
-        </w:rPr>
-        <w:t>Ollama</w:t>
-      </w:r>
-      <w:proofErr w:type="spellEnd"/>
-      <w:r>
-        <w:rPr>
-          <w:rFonts w:eastAsiaTheme="minorHAnsi"/>
-          <w:kern w:val="2"/>
-          <w:sz w:val="28"/>
-          <w:szCs w:val="28"/>
-          <w:lang w:val="pl-PL"/>
-          <w14:ligatures w14:val="standardContextual"/>
-        </w:rPr>
-        <w:t>,</w:t>
-      </w:r>
-    </w:p>
-    <w:p>
-      <w:pPr>
-        <w:numPr>
-          <w:ilvl w:val="0"/>
-          <w:numId w:val="19"/>
-        </w:numPr>
-        <w:rPr>
-          <w:rFonts w:eastAsiaTheme="minorHAnsi"/>
-          <w:kern w:val="2"/>
-          <w:sz w:val="28"/>
-          <w:szCs w:val="28"/>
-          <w:lang w:val="pl-PL"/>
-          <w14:ligatures w14:val="standardContextual"/>
-        </w:rPr>
-      </w:pPr>
-      <w:r>
-        <w:rPr>
-          <w:rFonts w:eastAsiaTheme="minorHAnsi"/>
-          <w:kern w:val="2"/>
-          <w:sz w:val="28"/>
-          <w:szCs w:val="28"/>
-          <w:lang w:val="pl-PL"/>
-          <w14:ligatures w14:val="standardContextual"/>
-        </w:rPr>
-        <w:t xml:space="preserve">osiąga najlepsze wyniki w benchmarkach </w:t>
-      </w:r>
-      <w:proofErr w:type="spellStart"/>
-      <w:r>
-        <w:rPr>
-          <w:rFonts w:eastAsiaTheme="minorHAnsi"/>
-          <w:kern w:val="2"/>
-          <w:sz w:val="28"/>
-          <w:szCs w:val="28"/>
-          <w:lang w:val="pl-PL"/>
-          <w14:ligatures w14:val="standardContextual"/>
-        </w:rPr>
-        <w:t>reasoning</w:t>
-      </w:r>
-      <w:proofErr w:type="spellEnd"/>
-      <w:r>
-        <w:rPr>
-          <w:rFonts w:eastAsiaTheme="minorHAnsi"/>
-          <w:kern w:val="2"/>
-          <w:sz w:val="28"/>
-          <w:szCs w:val="28"/>
-          <w:lang w:val="pl-PL"/>
-          <w14:ligatures w14:val="standardContextual"/>
-        </w:rPr>
-        <w:t xml:space="preserve"> i </w:t>
-      </w:r>
-      <w:proofErr w:type="spellStart"/>
-      <w:r>
-        <w:rPr>
-          <w:rFonts w:eastAsiaTheme="minorHAnsi"/>
-          <w:kern w:val="2"/>
-          <w:sz w:val="28"/>
-          <w:szCs w:val="28"/>
-          <w:lang w:val="pl-PL"/>
-          <w14:ligatures w14:val="standardContextual"/>
-        </w:rPr>
-        <w:t>coding</w:t>
-      </w:r>
-      <w:proofErr w:type="spellEnd"/>
-      <w:r>
-        <w:rPr>
-          <w:rFonts w:eastAsiaTheme="minorHAnsi"/>
-          <w:kern w:val="2"/>
-          <w:sz w:val="28"/>
-          <w:szCs w:val="28"/>
-          <w:lang w:val="pl-PL"/>
-          <w14:ligatures w14:val="standardContextual"/>
-        </w:rPr>
-        <w:t xml:space="preserve"> w swojej klasie.</w:t>
-      </w:r>
-    </w:p>
-    <w:p>
-      <w:pPr>
-        <w:rPr>
-          <w:rFonts w:eastAsiaTheme="minorHAnsi"/>
-          <w:b/>
-          <w:bCs/>
-          <w:kern w:val="2"/>
-          <w:sz w:val="28"/>
-          <w:szCs w:val="28"/>
-          <w:lang w:val="pl-PL"/>
-          <w14:ligatures w14:val="standardContextual"/>
-        </w:rPr>
-      </w:pPr>
-    </w:p>
-    <w:p>
-      <w:pPr>
-        <w:rPr>
-          <w:rFonts w:eastAsiaTheme="minorHAnsi"/>
-          <w:b/>
-          <w:bCs/>
-          <w:kern w:val="2"/>
-          <w:sz w:val="28"/>
-          <w:szCs w:val="28"/>
-          <w:lang w:val="pl-PL"/>
-          <w14:ligatures w14:val="standardContextual"/>
-        </w:rPr>
-      </w:pPr>
-      <w:r>
-        <w:rPr>
-          <w:rFonts w:eastAsiaTheme="minorHAnsi"/>
-          <w:b/>
-          <w:bCs/>
-          <w:kern w:val="2"/>
-          <w:sz w:val="28"/>
-          <w:szCs w:val="28"/>
-          <w:lang w:val="pl-PL"/>
-          <w14:ligatures w14:val="standardContextual"/>
-        </w:rPr>
-        <w:t xml:space="preserve">1.3. Analiza modeli </w:t>
-      </w:r>
-      <w:proofErr w:type="spellStart"/>
-      <w:r>
-        <w:rPr>
-          <w:rFonts w:eastAsiaTheme="minorHAnsi"/>
-          <w:b/>
-          <w:bCs/>
-          <w:kern w:val="2"/>
-          <w:sz w:val="28"/>
-          <w:szCs w:val="28"/>
-          <w:lang w:val="pl-PL"/>
-          <w14:ligatures w14:val="standardContextual"/>
-        </w:rPr>
-        <w:t>LLaMA</w:t>
-      </w:r>
-      <w:proofErr w:type="spellEnd"/>
-      <w:r>
-        <w:rPr>
-          <w:rFonts w:eastAsiaTheme="minorHAnsi"/>
-          <w:b/>
-          <w:bCs/>
-          <w:kern w:val="2"/>
-          <w:sz w:val="28"/>
-          <w:szCs w:val="28"/>
-          <w:lang w:val="pl-PL"/>
-          <w14:ligatures w14:val="standardContextual"/>
-        </w:rPr>
-        <w:t xml:space="preserve"> dostępnych w </w:t>
+        <w:t xml:space="preserve">1. Etap 1 — Porównanie różnych rodzin modeli LLM dostępnych w </w:t>
       </w:r>
       <w:proofErr w:type="spellStart"/>
       <w:r>
@@ -1954,7 +316,130 @@
           <w:lang w:val="pl-PL"/>
           <w14:ligatures w14:val="standardContextual"/>
         </w:rPr>
-        <w:t xml:space="preserve">Po wyborze rodziny </w:t>
+        <w:t>W pierwszej fazie przeanalizowano cztery najpopularniejsze rodziny modeli:</w:t>
+      </w:r>
+    </w:p>
+    <w:p>
+      <w:pPr>
+        <w:rPr>
+          <w:rFonts w:eastAsiaTheme="minorHAnsi"/>
+          <w:b/>
+          <w:bCs/>
+          <w:kern w:val="2"/>
+          <w:sz w:val="28"/>
+          <w:szCs w:val="28"/>
+          <w:lang w:val="pl-PL"/>
+          <w14:ligatures w14:val="standardContextual"/>
+        </w:rPr>
+      </w:pPr>
+      <w:proofErr w:type="spellStart"/>
+      <w:r>
+        <w:rPr>
+          <w:rFonts w:eastAsiaTheme="minorHAnsi"/>
+          <w:b/>
+          <w:bCs/>
+          <w:kern w:val="2"/>
+          <w:sz w:val="28"/>
+          <w:szCs w:val="28"/>
+          <w:lang w:val="pl-PL"/>
+          <w14:ligatures w14:val="standardContextual"/>
+        </w:rPr>
+        <w:t>Llama</w:t>
+      </w:r>
+      <w:proofErr w:type="spellEnd"/>
+      <w:r>
+        <w:rPr>
+          <w:rFonts w:eastAsiaTheme="minorHAnsi"/>
+          <w:b/>
+          <w:bCs/>
+          <w:kern w:val="2"/>
+          <w:sz w:val="28"/>
+          <w:szCs w:val="28"/>
+          <w:lang w:val="pl-PL"/>
+          <w14:ligatures w14:val="standardContextual"/>
+        </w:rPr>
+        <w:t xml:space="preserve"> (Meta)</w:t>
+      </w:r>
+    </w:p>
+    <w:p>
+      <w:pPr>
+        <w:numPr>
+          <w:ilvl w:val="0"/>
+          <w:numId w:val="30"/>
+        </w:numPr>
+        <w:rPr>
+          <w:rFonts w:eastAsiaTheme="minorHAnsi"/>
+          <w:kern w:val="2"/>
+          <w:sz w:val="28"/>
+          <w:szCs w:val="28"/>
+          <w:lang w:val="pl-PL"/>
+          <w14:ligatures w14:val="standardContextual"/>
+        </w:rPr>
+      </w:pPr>
+      <w:r>
+        <w:rPr>
+          <w:rFonts w:eastAsiaTheme="minorHAnsi"/>
+          <w:kern w:val="2"/>
+          <w:sz w:val="28"/>
+          <w:szCs w:val="28"/>
+          <w:lang w:val="pl-PL"/>
+          <w14:ligatures w14:val="standardContextual"/>
+        </w:rPr>
+        <w:t>Bardzo dobra jakość generowania</w:t>
+      </w:r>
+    </w:p>
+    <w:p>
+      <w:pPr>
+        <w:numPr>
+          <w:ilvl w:val="0"/>
+          <w:numId w:val="30"/>
+        </w:numPr>
+        <w:rPr>
+          <w:rFonts w:eastAsiaTheme="minorHAnsi"/>
+          <w:kern w:val="2"/>
+          <w:sz w:val="28"/>
+          <w:szCs w:val="28"/>
+          <w:lang w:val="pl-PL"/>
+          <w14:ligatures w14:val="standardContextual"/>
+        </w:rPr>
+      </w:pPr>
+      <w:r>
+        <w:rPr>
+          <w:rFonts w:eastAsiaTheme="minorHAnsi"/>
+          <w:kern w:val="2"/>
+          <w:sz w:val="28"/>
+          <w:szCs w:val="28"/>
+          <w:lang w:val="pl-PL"/>
+          <w14:ligatures w14:val="standardContextual"/>
+        </w:rPr>
+        <w:t>Stabilność i przewidywalność</w:t>
+      </w:r>
+    </w:p>
+    <w:p>
+      <w:pPr>
+        <w:numPr>
+          <w:ilvl w:val="0"/>
+          <w:numId w:val="30"/>
+        </w:numPr>
+        <w:rPr>
+          <w:rFonts w:eastAsiaTheme="minorHAnsi"/>
+          <w:kern w:val="2"/>
+          <w:sz w:val="28"/>
+          <w:szCs w:val="28"/>
+          <w:lang w:val="pl-PL"/>
+          <w14:ligatures w14:val="standardContextual"/>
+        </w:rPr>
+      </w:pPr>
+      <w:r>
+        <w:rPr>
+          <w:rFonts w:eastAsiaTheme="minorHAnsi"/>
+          <w:kern w:val="2"/>
+          <w:sz w:val="28"/>
+          <w:szCs w:val="28"/>
+          <w:lang w:val="pl-PL"/>
+          <w14:ligatures w14:val="standardContextual"/>
+        </w:rPr>
+        <w:t>Duża dostępność wariantów (</w:t>
       </w:r>
       <w:proofErr w:type="spellStart"/>
       <w:r>
@@ -1966,7 +451,7 @@
           <w:lang w:val="pl-PL"/>
           <w14:ligatures w14:val="standardContextual"/>
         </w:rPr>
-        <w:t>LLaMA</w:t>
+        <w:t>Llama</w:t>
       </w:r>
       <w:proofErr w:type="spellEnd"/>
       <w:r>
@@ -1978,24 +463,8 @@
           <w:lang w:val="pl-PL"/>
           <w14:ligatures w14:val="standardContextual"/>
         </w:rPr>
-        <w:t>, wykonaliśmy kolejny etap selekcji — analizę poszczególnych dostępnych modeli w tej kategorii, m.in.:</w:t>
+        <w:t xml:space="preserve"> 3, </w:t>
       </w:r>
-    </w:p>
-    <w:p>
-      <w:pPr>
-        <w:numPr>
-          <w:ilvl w:val="0"/>
-          <w:numId w:val="20"/>
-        </w:numPr>
-        <w:rPr>
-          <w:rFonts w:eastAsiaTheme="minorHAnsi"/>
-          <w:kern w:val="2"/>
-          <w:sz w:val="28"/>
-          <w:szCs w:val="28"/>
-          <w:lang w:val="pl-PL"/>
-          <w14:ligatures w14:val="standardContextual"/>
-        </w:rPr>
-      </w:pPr>
       <w:proofErr w:type="spellStart"/>
       <w:r>
         <w:rPr>
@@ -2006,7 +475,7 @@
           <w:lang w:val="pl-PL"/>
           <w14:ligatures w14:val="standardContextual"/>
         </w:rPr>
-        <w:t>LLaMA</w:t>
+        <w:t>Llama</w:t>
       </w:r>
       <w:proofErr w:type="spellEnd"/>
       <w:r>
@@ -2018,24 +487,8 @@
           <w:lang w:val="pl-PL"/>
           <w14:ligatures w14:val="standardContextual"/>
         </w:rPr>
-        <w:t xml:space="preserve"> 3</w:t>
+        <w:t xml:space="preserve"> 3.1, </w:t>
       </w:r>
-    </w:p>
-    <w:p>
-      <w:pPr>
-        <w:numPr>
-          <w:ilvl w:val="0"/>
-          <w:numId w:val="20"/>
-        </w:numPr>
-        <w:rPr>
-          <w:rFonts w:eastAsiaTheme="minorHAnsi"/>
-          <w:kern w:val="2"/>
-          <w:sz w:val="28"/>
-          <w:szCs w:val="28"/>
-          <w:lang w:val="pl-PL"/>
-          <w14:ligatures w14:val="standardContextual"/>
-        </w:rPr>
-      </w:pPr>
       <w:proofErr w:type="spellStart"/>
       <w:r>
         <w:rPr>
@@ -2046,7 +499,7 @@
           <w:lang w:val="pl-PL"/>
           <w14:ligatures w14:val="standardContextual"/>
         </w:rPr>
-        <w:t>LLaMA</w:t>
+        <w:t>Llama</w:t>
       </w:r>
       <w:proofErr w:type="spellEnd"/>
       <w:r>
@@ -2058,9 +511,24 @@
           <w:lang w:val="pl-PL"/>
           <w14:ligatures w14:val="standardContextual"/>
         </w:rPr>
-        <w:t xml:space="preserve"> 3 + </w:t>
+        <w:t xml:space="preserve"> 3.2)</w:t>
       </w:r>
-      <w:proofErr w:type="spellStart"/>
+    </w:p>
+    <w:p>
+      <w:pPr>
+        <w:numPr>
+          <w:ilvl w:val="0"/>
+          <w:numId w:val="30"/>
+        </w:numPr>
+        <w:rPr>
+          <w:rFonts w:eastAsiaTheme="minorHAnsi"/>
+          <w:kern w:val="2"/>
+          <w:sz w:val="28"/>
+          <w:szCs w:val="28"/>
+          <w:lang w:val="pl-PL"/>
+          <w14:ligatures w14:val="standardContextual"/>
+        </w:rPr>
+      </w:pPr>
       <w:r>
         <w:rPr>
           <w:rFonts w:eastAsiaTheme="minorHAnsi"/>
@@ -2070,366 +538,7 @@
           <w:lang w:val="pl-PL"/>
           <w14:ligatures w14:val="standardContextual"/>
         </w:rPr>
-        <w:t>Date</w:t>
-      </w:r>
-      <w:proofErr w:type="spellEnd"/>
-    </w:p>
-    <w:p>
-      <w:pPr>
-        <w:numPr>
-          <w:ilvl w:val="0"/>
-          <w:numId w:val="20"/>
-        </w:numPr>
-        <w:rPr>
-          <w:rFonts w:eastAsiaTheme="minorHAnsi"/>
-          <w:kern w:val="2"/>
-          <w:sz w:val="28"/>
-          <w:szCs w:val="28"/>
-          <w:lang w:val="pl-PL"/>
-          <w14:ligatures w14:val="standardContextual"/>
-        </w:rPr>
-      </w:pPr>
-      <w:proofErr w:type="spellStart"/>
-      <w:r>
-        <w:rPr>
-          <w:rFonts w:eastAsiaTheme="minorHAnsi"/>
-          <w:kern w:val="2"/>
-          <w:sz w:val="28"/>
-          <w:szCs w:val="28"/>
-          <w:lang w:val="pl-PL"/>
-          <w14:ligatures w14:val="standardContextual"/>
-        </w:rPr>
-        <w:t>LLaMA</w:t>
-      </w:r>
-      <w:proofErr w:type="spellEnd"/>
-      <w:r>
-        <w:rPr>
-          <w:rFonts w:eastAsiaTheme="minorHAnsi"/>
-          <w:kern w:val="2"/>
-          <w:sz w:val="28"/>
-          <w:szCs w:val="28"/>
-          <w:lang w:val="pl-PL"/>
-          <w14:ligatures w14:val="standardContextual"/>
-        </w:rPr>
-        <w:t xml:space="preserve"> 3 </w:t>
-      </w:r>
-      <w:proofErr w:type="spellStart"/>
-      <w:r>
-        <w:rPr>
-          <w:rFonts w:eastAsiaTheme="minorHAnsi"/>
-          <w:kern w:val="2"/>
-          <w:sz w:val="28"/>
-          <w:szCs w:val="28"/>
-          <w:lang w:val="pl-PL"/>
-          <w14:ligatures w14:val="standardContextual"/>
-        </w:rPr>
-        <w:t>Latest</w:t>
-      </w:r>
-      <w:proofErr w:type="spellEnd"/>
-      <w:r>
-        <w:rPr>
-          <w:rFonts w:eastAsiaTheme="minorHAnsi"/>
-          <w:kern w:val="2"/>
-          <w:sz w:val="28"/>
-          <w:szCs w:val="28"/>
-          <w:lang w:val="pl-PL"/>
-          <w14:ligatures w14:val="standardContextual"/>
-        </w:rPr>
-        <w:t xml:space="preserve"> (8.0B)</w:t>
-      </w:r>
-    </w:p>
-    <w:p>
-      <w:pPr>
-        <w:numPr>
-          <w:ilvl w:val="0"/>
-          <w:numId w:val="20"/>
-        </w:numPr>
-        <w:rPr>
-          <w:rFonts w:eastAsiaTheme="minorHAnsi"/>
-          <w:kern w:val="2"/>
-          <w:sz w:val="28"/>
-          <w:szCs w:val="28"/>
-          <w:lang w:val="pl-PL"/>
-          <w14:ligatures w14:val="standardContextual"/>
-        </w:rPr>
-      </w:pPr>
-      <w:proofErr w:type="spellStart"/>
-      <w:r>
-        <w:rPr>
-          <w:rFonts w:eastAsiaTheme="minorHAnsi"/>
-          <w:kern w:val="2"/>
-          <w:sz w:val="28"/>
-          <w:szCs w:val="28"/>
-          <w:lang w:val="pl-PL"/>
-          <w14:ligatures w14:val="standardContextual"/>
-        </w:rPr>
-        <w:t>LLaMA</w:t>
-      </w:r>
-      <w:proofErr w:type="spellEnd"/>
-      <w:r>
-        <w:rPr>
-          <w:rFonts w:eastAsiaTheme="minorHAnsi"/>
-          <w:kern w:val="2"/>
-          <w:sz w:val="28"/>
-          <w:szCs w:val="28"/>
-          <w:lang w:val="pl-PL"/>
-          <w14:ligatures w14:val="standardContextual"/>
-        </w:rPr>
-        <w:t xml:space="preserve"> 3 </w:t>
-      </w:r>
-      <w:proofErr w:type="spellStart"/>
-      <w:r>
-        <w:rPr>
-          <w:rFonts w:eastAsiaTheme="minorHAnsi"/>
-          <w:kern w:val="2"/>
-          <w:sz w:val="28"/>
-          <w:szCs w:val="28"/>
-          <w:lang w:val="pl-PL"/>
-          <w14:ligatures w14:val="standardContextual"/>
-        </w:rPr>
-        <w:t>Instruct</w:t>
-      </w:r>
-      <w:proofErr w:type="spellEnd"/>
-    </w:p>
-    <w:p>
-      <w:pPr>
-        <w:numPr>
-          <w:ilvl w:val="0"/>
-          <w:numId w:val="20"/>
-        </w:numPr>
-        <w:rPr>
-          <w:rFonts w:eastAsiaTheme="minorHAnsi"/>
-          <w:kern w:val="2"/>
-          <w:sz w:val="28"/>
-          <w:szCs w:val="28"/>
-          <w:lang w:val="pl-PL"/>
-          <w14:ligatures w14:val="standardContextual"/>
-        </w:rPr>
-      </w:pPr>
-      <w:r>
-        <w:rPr>
-          <w:rFonts w:eastAsiaTheme="minorHAnsi"/>
-          <w:kern w:val="2"/>
-          <w:sz w:val="28"/>
-          <w:szCs w:val="28"/>
-          <w:lang w:val="pl-PL"/>
-          <w14:ligatures w14:val="standardContextual"/>
-        </w:rPr>
-        <w:t>Arena Model (</w:t>
-      </w:r>
-      <w:proofErr w:type="spellStart"/>
-      <w:r>
-        <w:rPr>
-          <w:rFonts w:eastAsiaTheme="minorHAnsi"/>
-          <w:kern w:val="2"/>
-          <w:sz w:val="28"/>
-          <w:szCs w:val="28"/>
-          <w:lang w:val="pl-PL"/>
-          <w14:ligatures w14:val="standardContextual"/>
-        </w:rPr>
-        <w:t>benchmarkowy</w:t>
-      </w:r>
-      <w:proofErr w:type="spellEnd"/>
-      <w:r>
-        <w:rPr>
-          <w:rFonts w:eastAsiaTheme="minorHAnsi"/>
-          <w:kern w:val="2"/>
-          <w:sz w:val="28"/>
-          <w:szCs w:val="28"/>
-          <w:lang w:val="pl-PL"/>
-          <w14:ligatures w14:val="standardContextual"/>
-        </w:rPr>
-        <w:t>)</w:t>
-      </w:r>
-    </w:p>
-    <w:p>
-      <w:pPr>
-        <w:rPr>
-          <w:rFonts w:eastAsiaTheme="minorHAnsi"/>
-          <w:kern w:val="2"/>
-          <w:sz w:val="28"/>
-          <w:szCs w:val="28"/>
-          <w:lang w:val="pl-PL"/>
-          <w14:ligatures w14:val="standardContextual"/>
-        </w:rPr>
-      </w:pPr>
-      <w:r>
-        <w:rPr>
-          <w:rFonts w:eastAsiaTheme="minorHAnsi"/>
-          <w:kern w:val="2"/>
-          <w:sz w:val="28"/>
-          <w:szCs w:val="28"/>
-          <w:lang w:val="pl-PL"/>
-          <w14:ligatures w14:val="standardContextual"/>
-        </w:rPr>
-        <w:t>Po testach i porównaniu jakości odpowiedzi wybraliśmy trzy modele, które łącznie zapewniają najwyższą funkcjonalność w projekcie:</w:t>
-      </w:r>
-    </w:p>
-    <w:p>
-      <w:pPr>
-        <w:numPr>
-          <w:ilvl w:val="0"/>
-          <w:numId w:val="21"/>
-        </w:numPr>
-        <w:rPr>
-          <w:rFonts w:eastAsiaTheme="minorHAnsi"/>
-          <w:kern w:val="2"/>
-          <w:sz w:val="28"/>
-          <w:szCs w:val="28"/>
-          <w:lang w:val="pl-PL"/>
-          <w14:ligatures w14:val="standardContextual"/>
-        </w:rPr>
-      </w:pPr>
-      <w:proofErr w:type="spellStart"/>
-      <w:r>
-        <w:rPr>
-          <w:rFonts w:eastAsiaTheme="minorHAnsi"/>
-          <w:kern w:val="2"/>
-          <w:sz w:val="28"/>
-          <w:szCs w:val="28"/>
-          <w:lang w:val="pl-PL"/>
-          <w14:ligatures w14:val="standardContextual"/>
-        </w:rPr>
-        <w:t>LLaMA</w:t>
-      </w:r>
-      <w:proofErr w:type="spellEnd"/>
-      <w:r>
-        <w:rPr>
-          <w:rFonts w:eastAsiaTheme="minorHAnsi"/>
-          <w:kern w:val="2"/>
-          <w:sz w:val="28"/>
-          <w:szCs w:val="28"/>
-          <w:lang w:val="pl-PL"/>
-          <w14:ligatures w14:val="standardContextual"/>
-        </w:rPr>
-        <w:t xml:space="preserve"> 3 + </w:t>
-      </w:r>
-      <w:proofErr w:type="spellStart"/>
-      <w:r>
-        <w:rPr>
-          <w:rFonts w:eastAsiaTheme="minorHAnsi"/>
-          <w:kern w:val="2"/>
-          <w:sz w:val="28"/>
-          <w:szCs w:val="28"/>
-          <w:lang w:val="pl-PL"/>
-          <w14:ligatures w14:val="standardContextual"/>
-        </w:rPr>
-        <w:t>Date</w:t>
-      </w:r>
-      <w:proofErr w:type="spellEnd"/>
-    </w:p>
-    <w:p>
-      <w:pPr>
-        <w:numPr>
-          <w:ilvl w:val="0"/>
-          <w:numId w:val="21"/>
-        </w:numPr>
-        <w:rPr>
-          <w:rFonts w:eastAsiaTheme="minorHAnsi"/>
-          <w:kern w:val="2"/>
-          <w:sz w:val="28"/>
-          <w:szCs w:val="28"/>
-          <w:lang w:val="pl-PL"/>
-          <w14:ligatures w14:val="standardContextual"/>
-        </w:rPr>
-      </w:pPr>
-      <w:proofErr w:type="spellStart"/>
-      <w:r>
-        <w:rPr>
-          <w:rFonts w:eastAsiaTheme="minorHAnsi"/>
-          <w:kern w:val="2"/>
-          <w:sz w:val="28"/>
-          <w:szCs w:val="28"/>
-          <w:lang w:val="pl-PL"/>
-          <w14:ligatures w14:val="standardContextual"/>
-        </w:rPr>
-        <w:t>LLaMA</w:t>
-      </w:r>
-      <w:proofErr w:type="spellEnd"/>
-      <w:r>
-        <w:rPr>
-          <w:rFonts w:eastAsiaTheme="minorHAnsi"/>
-          <w:kern w:val="2"/>
-          <w:sz w:val="28"/>
-          <w:szCs w:val="28"/>
-          <w:lang w:val="pl-PL"/>
-          <w14:ligatures w14:val="standardContextual"/>
-        </w:rPr>
-        <w:t xml:space="preserve"> 3 </w:t>
-      </w:r>
-      <w:proofErr w:type="spellStart"/>
-      <w:r>
-        <w:rPr>
-          <w:rFonts w:eastAsiaTheme="minorHAnsi"/>
-          <w:kern w:val="2"/>
-          <w:sz w:val="28"/>
-          <w:szCs w:val="28"/>
-          <w:lang w:val="pl-PL"/>
-          <w14:ligatures w14:val="standardContextual"/>
-        </w:rPr>
-        <w:t>Latest</w:t>
-      </w:r>
-      <w:proofErr w:type="spellEnd"/>
-      <w:r>
-        <w:rPr>
-          <w:rFonts w:eastAsiaTheme="minorHAnsi"/>
-          <w:kern w:val="2"/>
-          <w:sz w:val="28"/>
-          <w:szCs w:val="28"/>
-          <w:lang w:val="pl-PL"/>
-          <w14:ligatures w14:val="standardContextual"/>
-        </w:rPr>
-        <w:t xml:space="preserve"> 8.0B</w:t>
-      </w:r>
-    </w:p>
-    <w:p>
-      <w:pPr>
-        <w:numPr>
-          <w:ilvl w:val="0"/>
-          <w:numId w:val="21"/>
-        </w:numPr>
-        <w:rPr>
-          <w:rFonts w:eastAsiaTheme="minorHAnsi"/>
-          <w:kern w:val="2"/>
-          <w:sz w:val="28"/>
-          <w:szCs w:val="28"/>
-          <w:lang w:val="pl-PL"/>
-          <w14:ligatures w14:val="standardContextual"/>
-        </w:rPr>
-      </w:pPr>
-      <w:r>
-        <w:rPr>
-          <w:rFonts w:eastAsiaTheme="minorHAnsi"/>
-          <w:kern w:val="2"/>
-          <w:sz w:val="28"/>
-          <w:szCs w:val="28"/>
-          <w:lang w:val="pl-PL"/>
-          <w14:ligatures w14:val="standardContextual"/>
-        </w:rPr>
-        <w:t>Arena Model</w:t>
-      </w:r>
-    </w:p>
-    <w:p>
-      <w:pPr>
-        <w:rPr>
-          <w:rFonts w:eastAsiaTheme="minorHAnsi"/>
-          <w:kern w:val="2"/>
-          <w:sz w:val="28"/>
-          <w:szCs w:val="28"/>
-          <w:lang w:val="pl-PL"/>
-          <w14:ligatures w14:val="standardContextual"/>
-        </w:rPr>
-      </w:pPr>
-      <w:r>
-        <w:rPr>
-          <w:rFonts w:eastAsiaTheme="minorHAnsi"/>
-          <w:kern w:val="2"/>
-          <w:sz w:val="28"/>
-          <w:szCs w:val="28"/>
-          <w:lang w:val="pl-PL"/>
-          <w14:ligatures w14:val="standardContextual"/>
-        </w:rPr>
-        <w:t>Poniżej przedstawiono analizę i porównanie tych trzech finalnie wybranych modeli.</w:t>
+        <w:t>Świetny stosunek jakości do wymagań sprzętowych</w:t>
       </w:r>
     </w:p>
     <w:p>
@@ -2456,62 +565,7 @@
           <w:lang w:val="pl-PL"/>
           <w14:ligatures w14:val="standardContextual"/>
         </w:rPr>
-        <w:br w:type="page"/>
-      </w:r>
-    </w:p>
-    <w:p>
-      <w:pPr>
-        <w:rPr>
-          <w:rFonts w:eastAsiaTheme="minorHAnsi"/>
-          <w:b/>
-          <w:bCs/>
-          <w:kern w:val="2"/>
-          <w:sz w:val="28"/>
-          <w:szCs w:val="28"/>
-          <w:lang w:val="pl-PL"/>
-          <w14:ligatures w14:val="standardContextual"/>
-        </w:rPr>
-      </w:pPr>
-      <w:r>
-        <w:rPr>
-          <w:rFonts w:eastAsiaTheme="minorHAnsi"/>
-          <w:b/>
-          <w:bCs/>
-          <w:kern w:val="2"/>
-          <w:sz w:val="28"/>
-          <w:szCs w:val="28"/>
-          <w:lang w:val="pl-PL"/>
-          <w14:ligatures w14:val="standardContextual"/>
-        </w:rPr>
-        <w:lastRenderedPageBreak/>
-        <w:t>1.4. Analiza wybranych modeli</w:t>
-      </w:r>
-    </w:p>
-    <w:p>
-      <w:pPr>
-        <w:rPr>
-          <w:rFonts w:eastAsiaTheme="minorHAnsi"/>
-          <w:b/>
-          <w:bCs/>
-          <w:kern w:val="2"/>
-          <w:sz w:val="28"/>
-          <w:szCs w:val="28"/>
-          <w:lang w:val="pl-PL"/>
-          <w14:ligatures w14:val="standardContextual"/>
-        </w:rPr>
-      </w:pPr>
-      <w:r>
-        <w:rPr>
-          <w:rFonts w:eastAsiaTheme="minorHAnsi"/>
-          <w:b/>
-          <w:bCs/>
-          <w:kern w:val="2"/>
-          <w:sz w:val="28"/>
-          <w:szCs w:val="28"/>
-          <w:lang w:val="pl-PL"/>
-          <w14:ligatures w14:val="standardContextual"/>
-        </w:rPr>
-        <w:t xml:space="preserve">1.4.1. </w:t>
+        <w:t xml:space="preserve">Mistral / </w:t>
       </w:r>
       <w:proofErr w:type="spellStart"/>
       <w:r>
@@ -2525,7 +579,511 @@
           <w:lang w:val="pl-PL"/>
           <w14:ligatures w14:val="standardContextual"/>
         </w:rPr>
-        <w:t>LLaMA</w:t>
+        <w:t>Mixtral</w:t>
+      </w:r>
+      <w:proofErr w:type="spellEnd"/>
+    </w:p>
+    <w:p>
+      <w:pPr>
+        <w:numPr>
+          <w:ilvl w:val="0"/>
+          <w:numId w:val="31"/>
+        </w:numPr>
+        <w:rPr>
+          <w:rFonts w:eastAsiaTheme="minorHAnsi"/>
+          <w:kern w:val="2"/>
+          <w:sz w:val="28"/>
+          <w:szCs w:val="28"/>
+          <w:lang w:val="pl-PL"/>
+          <w14:ligatures w14:val="standardContextual"/>
+        </w:rPr>
+      </w:pPr>
+      <w:r>
+        <w:rPr>
+          <w:rFonts w:eastAsiaTheme="minorHAnsi"/>
+          <w:kern w:val="2"/>
+          <w:sz w:val="28"/>
+          <w:szCs w:val="28"/>
+          <w:lang w:val="pl-PL"/>
+          <w14:ligatures w14:val="standardContextual"/>
+        </w:rPr>
+        <w:lastRenderedPageBreak/>
+        <w:t>Szybkie modele, często bardziej wydajne przy mniejszym rozmiarze</w:t>
+      </w:r>
+    </w:p>
+    <w:p>
+      <w:pPr>
+        <w:numPr>
+          <w:ilvl w:val="0"/>
+          <w:numId w:val="31"/>
+        </w:numPr>
+        <w:rPr>
+          <w:rFonts w:eastAsiaTheme="minorHAnsi"/>
+          <w:kern w:val="2"/>
+          <w:sz w:val="28"/>
+          <w:szCs w:val="28"/>
+          <w:lang w:val="pl-PL"/>
+          <w14:ligatures w14:val="standardContextual"/>
+        </w:rPr>
+      </w:pPr>
+      <w:r>
+        <w:rPr>
+          <w:rFonts w:eastAsiaTheme="minorHAnsi"/>
+          <w:kern w:val="2"/>
+          <w:sz w:val="28"/>
+          <w:szCs w:val="28"/>
+          <w:lang w:val="pl-PL"/>
+          <w14:ligatures w14:val="standardContextual"/>
+        </w:rPr>
+        <w:t>Nieco mniej spójne generacje w dłuższych konwersacjach</w:t>
+      </w:r>
+    </w:p>
+    <w:p>
+      <w:pPr>
+        <w:rPr>
+          <w:rFonts w:eastAsiaTheme="minorHAnsi"/>
+          <w:b/>
+          <w:bCs/>
+          <w:kern w:val="2"/>
+          <w:sz w:val="28"/>
+          <w:szCs w:val="28"/>
+          <w:lang w:val="pl-PL"/>
+          <w14:ligatures w14:val="standardContextual"/>
+        </w:rPr>
+      </w:pPr>
+      <w:r>
+        <w:rPr>
+          <w:rFonts w:eastAsiaTheme="minorHAnsi"/>
+          <w:b/>
+          <w:bCs/>
+          <w:kern w:val="2"/>
+          <w:sz w:val="28"/>
+          <w:szCs w:val="28"/>
+          <w:lang w:val="pl-PL"/>
+          <w14:ligatures w14:val="standardContextual"/>
+        </w:rPr>
+        <w:t>Gemma 2 (Google)</w:t>
+      </w:r>
+    </w:p>
+    <w:p>
+      <w:pPr>
+        <w:numPr>
+          <w:ilvl w:val="0"/>
+          <w:numId w:val="32"/>
+        </w:numPr>
+        <w:rPr>
+          <w:rFonts w:eastAsiaTheme="minorHAnsi"/>
+          <w:kern w:val="2"/>
+          <w:sz w:val="28"/>
+          <w:szCs w:val="28"/>
+          <w:lang w:val="pl-PL"/>
+          <w14:ligatures w14:val="standardContextual"/>
+        </w:rPr>
+      </w:pPr>
+      <w:r>
+        <w:rPr>
+          <w:rFonts w:eastAsiaTheme="minorHAnsi"/>
+          <w:kern w:val="2"/>
+          <w:sz w:val="28"/>
+          <w:szCs w:val="28"/>
+          <w:lang w:val="pl-PL"/>
+          <w14:ligatures w14:val="standardContextual"/>
+        </w:rPr>
+        <w:t>Bardzo zbalansowana jakość</w:t>
+      </w:r>
+    </w:p>
+    <w:p>
+      <w:pPr>
+        <w:numPr>
+          <w:ilvl w:val="0"/>
+          <w:numId w:val="32"/>
+        </w:numPr>
+        <w:rPr>
+          <w:rFonts w:eastAsiaTheme="minorHAnsi"/>
+          <w:kern w:val="2"/>
+          <w:sz w:val="28"/>
+          <w:szCs w:val="28"/>
+          <w:lang w:val="pl-PL"/>
+          <w14:ligatures w14:val="standardContextual"/>
+        </w:rPr>
+      </w:pPr>
+      <w:r>
+        <w:rPr>
+          <w:rFonts w:eastAsiaTheme="minorHAnsi"/>
+          <w:kern w:val="2"/>
+          <w:sz w:val="28"/>
+          <w:szCs w:val="28"/>
+          <w:lang w:val="pl-PL"/>
+          <w14:ligatures w14:val="standardContextual"/>
+        </w:rPr>
+        <w:t>Nieco większe wymagania w stosunku do modeli o podobnej jakości</w:t>
+      </w:r>
+    </w:p>
+    <w:p>
+      <w:pPr>
+        <w:rPr>
+          <w:rFonts w:eastAsiaTheme="minorHAnsi"/>
+          <w:b/>
+          <w:bCs/>
+          <w:kern w:val="2"/>
+          <w:sz w:val="28"/>
+          <w:szCs w:val="28"/>
+          <w:lang w:val="pl-PL"/>
+          <w14:ligatures w14:val="standardContextual"/>
+        </w:rPr>
+      </w:pPr>
+      <w:r>
+        <w:rPr>
+          <w:rFonts w:eastAsiaTheme="minorHAnsi"/>
+          <w:b/>
+          <w:bCs/>
+          <w:kern w:val="2"/>
+          <w:sz w:val="28"/>
+          <w:szCs w:val="28"/>
+          <w:lang w:val="pl-PL"/>
+          <w14:ligatures w14:val="standardContextual"/>
+        </w:rPr>
+        <w:t>Phi 3 (Microsoft)</w:t>
+      </w:r>
+    </w:p>
+    <w:p>
+      <w:pPr>
+        <w:numPr>
+          <w:ilvl w:val="0"/>
+          <w:numId w:val="33"/>
+        </w:numPr>
+        <w:rPr>
+          <w:rFonts w:eastAsiaTheme="minorHAnsi"/>
+          <w:kern w:val="2"/>
+          <w:sz w:val="28"/>
+          <w:szCs w:val="28"/>
+          <w:lang w:val="pl-PL"/>
+          <w14:ligatures w14:val="standardContextual"/>
+        </w:rPr>
+      </w:pPr>
+      <w:r>
+        <w:rPr>
+          <w:rFonts w:eastAsiaTheme="minorHAnsi"/>
+          <w:kern w:val="2"/>
+          <w:sz w:val="28"/>
+          <w:szCs w:val="28"/>
+          <w:lang w:val="pl-PL"/>
+          <w14:ligatures w14:val="standardContextual"/>
+        </w:rPr>
+        <w:t>Modele bardzo lekkie, stworzone z myślą o urządzeniach o małej mocy</w:t>
+      </w:r>
+    </w:p>
+    <w:p>
+      <w:pPr>
+        <w:numPr>
+          <w:ilvl w:val="0"/>
+          <w:numId w:val="33"/>
+        </w:numPr>
+        <w:rPr>
+          <w:rFonts w:eastAsiaTheme="minorHAnsi"/>
+          <w:kern w:val="2"/>
+          <w:sz w:val="28"/>
+          <w:szCs w:val="28"/>
+          <w:lang w:val="pl-PL"/>
+          <w14:ligatures w14:val="standardContextual"/>
+        </w:rPr>
+      </w:pPr>
+      <w:r>
+        <w:rPr>
+          <w:rFonts w:eastAsiaTheme="minorHAnsi"/>
+          <w:kern w:val="2"/>
+          <w:sz w:val="28"/>
+          <w:szCs w:val="28"/>
+          <w:lang w:val="pl-PL"/>
+          <w14:ligatures w14:val="standardContextual"/>
+        </w:rPr>
+        <w:t>Zaskakująco dobra jakość przy małym rozmiarze</w:t>
+      </w:r>
+    </w:p>
+    <w:p>
+      <w:pPr>
+        <w:numPr>
+          <w:ilvl w:val="0"/>
+          <w:numId w:val="33"/>
+        </w:numPr>
+        <w:rPr>
+          <w:rFonts w:eastAsiaTheme="minorHAnsi"/>
+          <w:kern w:val="2"/>
+          <w:sz w:val="28"/>
+          <w:szCs w:val="28"/>
+          <w:lang w:val="pl-PL"/>
+          <w14:ligatures w14:val="standardContextual"/>
+        </w:rPr>
+      </w:pPr>
+      <w:r>
+        <w:rPr>
+          <w:rFonts w:eastAsiaTheme="minorHAnsi"/>
+          <w:kern w:val="2"/>
+          <w:sz w:val="28"/>
+          <w:szCs w:val="28"/>
+          <w:lang w:val="pl-PL"/>
+          <w14:ligatures w14:val="standardContextual"/>
+        </w:rPr>
+        <w:t>Idealne do trybów "</w:t>
+      </w:r>
+      <w:proofErr w:type="spellStart"/>
+      <w:r>
+        <w:rPr>
+          <w:rFonts w:eastAsiaTheme="minorHAnsi"/>
+          <w:kern w:val="2"/>
+          <w:sz w:val="28"/>
+          <w:szCs w:val="28"/>
+          <w:lang w:val="pl-PL"/>
+          <w14:ligatures w14:val="standardContextual"/>
+        </w:rPr>
+        <w:t>light</w:t>
+      </w:r>
+      <w:proofErr w:type="spellEnd"/>
+      <w:r>
+        <w:rPr>
+          <w:rFonts w:eastAsiaTheme="minorHAnsi"/>
+          <w:kern w:val="2"/>
+          <w:sz w:val="28"/>
+          <w:szCs w:val="28"/>
+          <w:lang w:val="pl-PL"/>
+          <w14:ligatures w14:val="standardContextual"/>
+        </w:rPr>
+        <w:t>"</w:t>
+      </w:r>
+    </w:p>
+    <w:p>
+      <w:pPr>
+        <w:rPr>
+          <w:rFonts w:eastAsiaTheme="minorHAnsi"/>
+          <w:kern w:val="2"/>
+          <w:sz w:val="28"/>
+          <w:szCs w:val="28"/>
+          <w:lang w:val="pl-PL"/>
+          <w14:ligatures w14:val="standardContextual"/>
+        </w:rPr>
+      </w:pPr>
+      <w:r>
+        <w:rPr>
+          <w:rFonts w:eastAsiaTheme="minorHAnsi"/>
+          <w:kern w:val="2"/>
+          <w:sz w:val="28"/>
+          <w:szCs w:val="28"/>
+          <w:lang w:val="pl-PL"/>
+          <w14:ligatures w14:val="standardContextual"/>
+        </w:rPr>
+        <w:t xml:space="preserve">Po analizie jakości odpowiedzi, wymagań sprzętowych oraz stabilności zdecydowano, że najlepiej w projekcie sprawdzi się rodzina </w:t>
+      </w:r>
+      <w:proofErr w:type="spellStart"/>
+      <w:r>
+        <w:rPr>
+          <w:rFonts w:eastAsiaTheme="minorHAnsi"/>
+          <w:kern w:val="2"/>
+          <w:sz w:val="28"/>
+          <w:szCs w:val="28"/>
+          <w:lang w:val="pl-PL"/>
+          <w14:ligatures w14:val="standardContextual"/>
+        </w:rPr>
+        <w:t>Llama</w:t>
+      </w:r>
+      <w:proofErr w:type="spellEnd"/>
+      <w:r>
+        <w:rPr>
+          <w:rFonts w:eastAsiaTheme="minorHAnsi"/>
+          <w:kern w:val="2"/>
+          <w:sz w:val="28"/>
+          <w:szCs w:val="28"/>
+          <w:lang w:val="pl-PL"/>
+          <w14:ligatures w14:val="standardContextual"/>
+        </w:rPr>
+        <w:t xml:space="preserve"> jako model podstawowy, oraz Phi 3 jako model ultralekki.</w:t>
+      </w:r>
+    </w:p>
+    <w:p>
+      <w:pPr>
+        <w:rPr>
+          <w:rFonts w:eastAsiaTheme="minorHAnsi"/>
+          <w:b/>
+          <w:bCs/>
+          <w:kern w:val="2"/>
+          <w:sz w:val="28"/>
+          <w:szCs w:val="28"/>
+          <w:lang w:val="pl-PL"/>
+          <w14:ligatures w14:val="standardContextual"/>
+        </w:rPr>
+      </w:pPr>
+    </w:p>
+    <w:p>
+      <w:pPr>
+        <w:rPr>
+          <w:rFonts w:eastAsiaTheme="minorHAnsi"/>
+          <w:b/>
+          <w:bCs/>
+          <w:kern w:val="2"/>
+          <w:sz w:val="28"/>
+          <w:szCs w:val="28"/>
+          <w:lang w:val="pl-PL"/>
+          <w14:ligatures w14:val="standardContextual"/>
+        </w:rPr>
+      </w:pPr>
+      <w:r>
+        <w:rPr>
+          <w:rFonts w:eastAsiaTheme="minorHAnsi"/>
+          <w:b/>
+          <w:bCs/>
+          <w:kern w:val="2"/>
+          <w:sz w:val="28"/>
+          <w:szCs w:val="28"/>
+          <w:lang w:val="pl-PL"/>
+          <w14:ligatures w14:val="standardContextual"/>
+        </w:rPr>
+        <w:t>2. Etap 2 — Wybór modeli dla trzech trybów działania</w:t>
+      </w:r>
+    </w:p>
+    <w:p>
+      <w:pPr>
+        <w:rPr>
+          <w:rFonts w:eastAsiaTheme="minorHAnsi"/>
+          <w:kern w:val="2"/>
+          <w:sz w:val="28"/>
+          <w:szCs w:val="28"/>
+          <w:lang w:val="pl-PL"/>
+          <w14:ligatures w14:val="standardContextual"/>
+        </w:rPr>
+      </w:pPr>
+      <w:r>
+        <w:rPr>
+          <w:rFonts w:eastAsiaTheme="minorHAnsi"/>
+          <w:kern w:val="2"/>
+          <w:sz w:val="28"/>
+          <w:szCs w:val="28"/>
+          <w:lang w:val="pl-PL"/>
+          <w14:ligatures w14:val="standardContextual"/>
+        </w:rPr>
+        <w:t>Na podstawie pierwszego etapu podjęto decyzję o wykorzystaniu trzech modeli, dopasowanych do możliwości sprzętowych użytkownika. Dzięki temu aplikacja będzie mogła działać zarówno na słabszych laptopach (np. z 4–8 GB RAM), jak i na mocnych komputerach.</w:t>
+      </w:r>
+    </w:p>
+    <w:p>
+      <w:pPr>
+        <w:rPr>
+          <w:rFonts w:eastAsiaTheme="minorHAnsi"/>
+          <w:b/>
+          <w:bCs/>
+          <w:kern w:val="2"/>
+          <w:sz w:val="28"/>
+          <w:szCs w:val="28"/>
+          <w:lang w:val="pl-PL"/>
+          <w14:ligatures w14:val="standardContextual"/>
+        </w:rPr>
+      </w:pPr>
+    </w:p>
+    <w:p>
+      <w:pPr>
+        <w:rPr>
+          <w:rFonts w:eastAsiaTheme="minorHAnsi"/>
+          <w:b/>
+          <w:bCs/>
+          <w:kern w:val="2"/>
+          <w:sz w:val="28"/>
+          <w:szCs w:val="28"/>
+          <w:lang w:val="pl-PL"/>
+          <w14:ligatures w14:val="standardContextual"/>
+        </w:rPr>
+      </w:pPr>
+    </w:p>
+    <w:p>
+      <w:pPr>
+        <w:rPr>
+          <w:rFonts w:eastAsiaTheme="minorHAnsi"/>
+          <w:b/>
+          <w:bCs/>
+          <w:kern w:val="2"/>
+          <w:sz w:val="28"/>
+          <w:szCs w:val="28"/>
+          <w:lang w:val="pl-PL"/>
+          <w14:ligatures w14:val="standardContextual"/>
+        </w:rPr>
+      </w:pPr>
+    </w:p>
+    <w:p>
+      <w:pPr>
+        <w:rPr>
+          <w:rFonts w:eastAsiaTheme="minorHAnsi"/>
+          <w:b/>
+          <w:bCs/>
+          <w:kern w:val="2"/>
+          <w:sz w:val="28"/>
+          <w:szCs w:val="28"/>
+          <w:lang w:val="pl-PL"/>
+          <w14:ligatures w14:val="standardContextual"/>
+        </w:rPr>
+      </w:pPr>
+      <w:r>
+        <w:rPr>
+          <w:rFonts w:eastAsiaTheme="minorHAnsi"/>
+          <w:b/>
+          <w:bCs/>
+          <w:kern w:val="2"/>
+          <w:sz w:val="28"/>
+          <w:szCs w:val="28"/>
+          <w:lang w:val="pl-PL"/>
+          <w14:ligatures w14:val="standardContextual"/>
+        </w:rPr>
+        <w:t>Wybrane modele:</w:t>
+      </w:r>
+    </w:p>
+    <w:p>
+      <w:pPr>
+        <w:rPr>
+          <w:rFonts w:eastAsiaTheme="minorHAnsi"/>
+          <w:b/>
+          <w:bCs/>
+          <w:kern w:val="2"/>
+          <w:sz w:val="28"/>
+          <w:szCs w:val="28"/>
+          <w:lang w:val="pl-PL"/>
+          <w14:ligatures w14:val="standardContextual"/>
+        </w:rPr>
+      </w:pPr>
+      <w:r>
+        <w:rPr>
+          <w:rFonts w:ascii="Segoe UI Emoji" w:eastAsiaTheme="minorHAnsi" w:hAnsi="Segoe UI Emoji" w:cs="Segoe UI Emoji"/>
+          <w:b/>
+          <w:bCs/>
+          <w:kern w:val="2"/>
+          <w:sz w:val="28"/>
+          <w:szCs w:val="28"/>
+          <w:lang w:val="pl-PL"/>
+          <w14:ligatures w14:val="standardContextual"/>
+        </w:rPr>
+        <w:lastRenderedPageBreak/>
+        <w:t>🟦</w:t>
+      </w:r>
+      <w:r>
+        <w:rPr>
+          <w:rFonts w:eastAsiaTheme="minorHAnsi"/>
+          <w:b/>
+          <w:bCs/>
+          <w:kern w:val="2"/>
+          <w:sz w:val="28"/>
+          <w:szCs w:val="28"/>
+          <w:lang w:val="pl-PL"/>
+          <w14:ligatures w14:val="standardContextual"/>
+        </w:rPr>
+        <w:t xml:space="preserve"> Tryb </w:t>
+      </w:r>
+      <w:proofErr w:type="spellStart"/>
+      <w:r>
+        <w:rPr>
+          <w:rFonts w:eastAsiaTheme="minorHAnsi"/>
+          <w:b/>
+          <w:bCs/>
+          <w:kern w:val="2"/>
+          <w:sz w:val="28"/>
+          <w:szCs w:val="28"/>
+          <w:lang w:val="pl-PL"/>
+          <w14:ligatures w14:val="standardContextual"/>
+        </w:rPr>
+        <w:t>Light</w:t>
       </w:r>
       <w:proofErr w:type="spellEnd"/>
       <w:r>
@@ -2539,7 +1097,333 @@
           <w:lang w:val="pl-PL"/>
           <w14:ligatures w14:val="standardContextual"/>
         </w:rPr>
-        <w:t xml:space="preserve"> 3 + </w:t>
+        <w:t xml:space="preserve"> – dla urządzeń poniżej 8 GB RAM</w:t>
+      </w:r>
+    </w:p>
+    <w:p>
+      <w:pPr>
+        <w:rPr>
+          <w:rFonts w:eastAsiaTheme="minorHAnsi"/>
+          <w:kern w:val="2"/>
+          <w:sz w:val="28"/>
+          <w:szCs w:val="28"/>
+          <w:lang w:val="pl-PL"/>
+          <w14:ligatures w14:val="standardContextual"/>
+        </w:rPr>
+      </w:pPr>
+      <w:r>
+        <w:rPr>
+          <w:rFonts w:ascii="Segoe UI Emoji" w:eastAsiaTheme="minorHAnsi" w:hAnsi="Segoe UI Emoji" w:cs="Segoe UI Emoji"/>
+          <w:kern w:val="2"/>
+          <w:sz w:val="28"/>
+          <w:szCs w:val="28"/>
+          <w:lang w:val="pl-PL"/>
+          <w14:ligatures w14:val="standardContextual"/>
+        </w:rPr>
+        <w:t>🔹</w:t>
+      </w:r>
+      <w:r>
+        <w:rPr>
+          <w:rFonts w:eastAsiaTheme="minorHAnsi"/>
+          <w:kern w:val="2"/>
+          <w:sz w:val="28"/>
+          <w:szCs w:val="28"/>
+          <w:lang w:val="pl-PL"/>
+          <w14:ligatures w14:val="standardContextual"/>
+        </w:rPr>
+        <w:t xml:space="preserve"> Model: „phi3:mini”</w:t>
+      </w:r>
+    </w:p>
+    <w:p>
+      <w:pPr>
+        <w:numPr>
+          <w:ilvl w:val="0"/>
+          <w:numId w:val="34"/>
+        </w:numPr>
+        <w:rPr>
+          <w:rFonts w:eastAsiaTheme="minorHAnsi"/>
+          <w:kern w:val="2"/>
+          <w:sz w:val="28"/>
+          <w:szCs w:val="28"/>
+          <w:lang w:val="pl-PL"/>
+          <w14:ligatures w14:val="standardContextual"/>
+        </w:rPr>
+      </w:pPr>
+      <w:r>
+        <w:rPr>
+          <w:rFonts w:eastAsiaTheme="minorHAnsi"/>
+          <w:kern w:val="2"/>
+          <w:sz w:val="28"/>
+          <w:szCs w:val="28"/>
+          <w:lang w:val="pl-PL"/>
+          <w14:ligatures w14:val="standardContextual"/>
+        </w:rPr>
+        <w:t>Rozmiar: ok. 2.2 GB</w:t>
+      </w:r>
+    </w:p>
+    <w:p>
+      <w:pPr>
+        <w:numPr>
+          <w:ilvl w:val="0"/>
+          <w:numId w:val="34"/>
+        </w:numPr>
+        <w:rPr>
+          <w:rFonts w:eastAsiaTheme="minorHAnsi"/>
+          <w:kern w:val="2"/>
+          <w:sz w:val="28"/>
+          <w:szCs w:val="28"/>
+          <w:lang w:val="pl-PL"/>
+          <w14:ligatures w14:val="standardContextual"/>
+        </w:rPr>
+      </w:pPr>
+      <w:r>
+        <w:rPr>
+          <w:rFonts w:eastAsiaTheme="minorHAnsi"/>
+          <w:kern w:val="2"/>
+          <w:sz w:val="28"/>
+          <w:szCs w:val="28"/>
+          <w:lang w:val="pl-PL"/>
+          <w14:ligatures w14:val="standardContextual"/>
+        </w:rPr>
+        <w:t xml:space="preserve">Maks. </w:t>
+      </w:r>
+      <w:proofErr w:type="spellStart"/>
+      <w:r>
+        <w:rPr>
+          <w:rFonts w:eastAsiaTheme="minorHAnsi"/>
+          <w:kern w:val="2"/>
+          <w:sz w:val="28"/>
+          <w:szCs w:val="28"/>
+          <w:lang w:val="pl-PL"/>
+          <w14:ligatures w14:val="standardContextual"/>
+        </w:rPr>
+        <w:t>tokeny</w:t>
+      </w:r>
+      <w:proofErr w:type="spellEnd"/>
+      <w:r>
+        <w:rPr>
+          <w:rFonts w:eastAsiaTheme="minorHAnsi"/>
+          <w:kern w:val="2"/>
+          <w:sz w:val="28"/>
+          <w:szCs w:val="28"/>
+          <w:lang w:val="pl-PL"/>
+          <w14:ligatures w14:val="standardContextual"/>
+        </w:rPr>
+        <w:t>: 256</w:t>
+      </w:r>
+    </w:p>
+    <w:p>
+      <w:pPr>
+        <w:numPr>
+          <w:ilvl w:val="0"/>
+          <w:numId w:val="34"/>
+        </w:numPr>
+        <w:rPr>
+          <w:rFonts w:eastAsiaTheme="minorHAnsi"/>
+          <w:kern w:val="2"/>
+          <w:sz w:val="28"/>
+          <w:szCs w:val="28"/>
+          <w:lang w:val="pl-PL"/>
+          <w14:ligatures w14:val="standardContextual"/>
+        </w:rPr>
+      </w:pPr>
+      <w:proofErr w:type="spellStart"/>
+      <w:r>
+        <w:rPr>
+          <w:rFonts w:eastAsiaTheme="minorHAnsi"/>
+          <w:kern w:val="2"/>
+          <w:sz w:val="28"/>
+          <w:szCs w:val="28"/>
+          <w:lang w:val="pl-PL"/>
+          <w14:ligatures w14:val="standardContextual"/>
+        </w:rPr>
+        <w:t>Temperature</w:t>
+      </w:r>
+      <w:proofErr w:type="spellEnd"/>
+      <w:r>
+        <w:rPr>
+          <w:rFonts w:eastAsiaTheme="minorHAnsi"/>
+          <w:kern w:val="2"/>
+          <w:sz w:val="28"/>
+          <w:szCs w:val="28"/>
+          <w:lang w:val="pl-PL"/>
+          <w14:ligatures w14:val="standardContextual"/>
+        </w:rPr>
+        <w:t>: 0.3</w:t>
+      </w:r>
+    </w:p>
+    <w:p>
+      <w:pPr>
+        <w:numPr>
+          <w:ilvl w:val="0"/>
+          <w:numId w:val="34"/>
+        </w:numPr>
+        <w:rPr>
+          <w:rFonts w:eastAsiaTheme="minorHAnsi"/>
+          <w:kern w:val="2"/>
+          <w:sz w:val="28"/>
+          <w:szCs w:val="28"/>
+          <w:lang w:val="pl-PL"/>
+          <w14:ligatures w14:val="standardContextual"/>
+        </w:rPr>
+      </w:pPr>
+      <w:r>
+        <w:rPr>
+          <w:rFonts w:eastAsiaTheme="minorHAnsi"/>
+          <w:kern w:val="2"/>
+          <w:sz w:val="28"/>
+          <w:szCs w:val="28"/>
+          <w:lang w:val="pl-PL"/>
+          <w14:ligatures w14:val="standardContextual"/>
+        </w:rPr>
+        <w:t>Zastosowanie: szybkie, lekkie generowanie tekstu; prosta klasyfikacja; krótkie odpowiedzi</w:t>
+      </w:r>
+    </w:p>
+    <w:p>
+      <w:pPr>
+        <w:rPr>
+          <w:rFonts w:eastAsiaTheme="minorHAnsi"/>
+          <w:kern w:val="2"/>
+          <w:sz w:val="28"/>
+          <w:szCs w:val="28"/>
+          <w:lang w:val="pl-PL"/>
+          <w14:ligatures w14:val="standardContextual"/>
+        </w:rPr>
+      </w:pPr>
+      <w:r>
+        <w:rPr>
+          <w:rFonts w:eastAsiaTheme="minorHAnsi"/>
+          <w:kern w:val="2"/>
+          <w:sz w:val="28"/>
+          <w:szCs w:val="28"/>
+          <w:lang w:val="pl-PL"/>
+          <w14:ligatures w14:val="standardContextual"/>
+        </w:rPr>
+        <w:t>Uzasadnienie wyboru:</w:t>
+      </w:r>
+      <w:r>
+        <w:rPr>
+          <w:rFonts w:eastAsiaTheme="minorHAnsi"/>
+          <w:kern w:val="2"/>
+          <w:sz w:val="28"/>
+          <w:szCs w:val="28"/>
+          <w:lang w:val="pl-PL"/>
+          <w14:ligatures w14:val="standardContextual"/>
+        </w:rPr>
+        <w:br/>
+        <w:t xml:space="preserve">Model Phi 3 Mini jest obecnie jednym z najbardziej wydajnych ultralekkich modeli dostępnych w </w:t>
+      </w:r>
+      <w:proofErr w:type="spellStart"/>
+      <w:r>
+        <w:rPr>
+          <w:rFonts w:eastAsiaTheme="minorHAnsi"/>
+          <w:kern w:val="2"/>
+          <w:sz w:val="28"/>
+          <w:szCs w:val="28"/>
+          <w:lang w:val="pl-PL"/>
+          <w14:ligatures w14:val="standardContextual"/>
+        </w:rPr>
+        <w:t>Ollamie</w:t>
+      </w:r>
+      <w:proofErr w:type="spellEnd"/>
+      <w:r>
+        <w:rPr>
+          <w:rFonts w:eastAsiaTheme="minorHAnsi"/>
+          <w:kern w:val="2"/>
+          <w:sz w:val="28"/>
+          <w:szCs w:val="28"/>
+          <w:lang w:val="pl-PL"/>
+          <w14:ligatures w14:val="standardContextual"/>
+        </w:rPr>
+        <w:t xml:space="preserve">. Zapewnia przyzwoitą jakość odpowiedzi przy minimalnym zużyciu pamięci RAM i niskim czasie inferencji. Idealnie nadaje się dla słabszych urządzeń, gdzie modele </w:t>
+      </w:r>
+      <w:proofErr w:type="spellStart"/>
+      <w:r>
+        <w:rPr>
+          <w:rFonts w:eastAsiaTheme="minorHAnsi"/>
+          <w:kern w:val="2"/>
+          <w:sz w:val="28"/>
+          <w:szCs w:val="28"/>
+          <w:lang w:val="pl-PL"/>
+          <w14:ligatures w14:val="standardContextual"/>
+        </w:rPr>
+        <w:t>Llama</w:t>
+      </w:r>
+      <w:proofErr w:type="spellEnd"/>
+      <w:r>
+        <w:rPr>
+          <w:rFonts w:eastAsiaTheme="minorHAnsi"/>
+          <w:kern w:val="2"/>
+          <w:sz w:val="28"/>
+          <w:szCs w:val="28"/>
+          <w:lang w:val="pl-PL"/>
+          <w14:ligatures w14:val="standardContextual"/>
+        </w:rPr>
+        <w:t xml:space="preserve"> mogą działać zbyt wolno lub powodować </w:t>
+      </w:r>
+      <w:proofErr w:type="spellStart"/>
+      <w:r>
+        <w:rPr>
+          <w:rFonts w:eastAsiaTheme="minorHAnsi"/>
+          <w:kern w:val="2"/>
+          <w:sz w:val="28"/>
+          <w:szCs w:val="28"/>
+          <w:lang w:val="pl-PL"/>
+          <w14:ligatures w14:val="standardContextual"/>
+        </w:rPr>
+        <w:t>swapowanie</w:t>
+      </w:r>
+      <w:proofErr w:type="spellEnd"/>
+      <w:r>
+        <w:rPr>
+          <w:rFonts w:eastAsiaTheme="minorHAnsi"/>
+          <w:kern w:val="2"/>
+          <w:sz w:val="28"/>
+          <w:szCs w:val="28"/>
+          <w:lang w:val="pl-PL"/>
+          <w14:ligatures w14:val="standardContextual"/>
+        </w:rPr>
+        <w:t xml:space="preserve"> pamięci.</w:t>
+      </w:r>
+    </w:p>
+    <w:p>
+      <w:pPr>
+        <w:rPr>
+          <w:rFonts w:eastAsiaTheme="minorHAnsi"/>
+          <w:b/>
+          <w:bCs/>
+          <w:kern w:val="2"/>
+          <w:sz w:val="28"/>
+          <w:szCs w:val="28"/>
+          <w:lang w:val="pl-PL"/>
+          <w14:ligatures w14:val="standardContextual"/>
+        </w:rPr>
+      </w:pPr>
+      <w:r>
+        <w:rPr>
+          <w:rFonts w:ascii="Segoe UI Emoji" w:eastAsiaTheme="minorHAnsi" w:hAnsi="Segoe UI Emoji" w:cs="Segoe UI Emoji"/>
+          <w:b/>
+          <w:bCs/>
+          <w:kern w:val="2"/>
+          <w:sz w:val="28"/>
+          <w:szCs w:val="28"/>
+          <w:lang w:val="pl-PL"/>
+          <w14:ligatures w14:val="standardContextual"/>
+        </w:rPr>
+        <w:t>🟦</w:t>
+      </w:r>
+      <w:r>
+        <w:rPr>
+          <w:rFonts w:eastAsiaTheme="minorHAnsi"/>
+          <w:b/>
+          <w:bCs/>
+          <w:kern w:val="2"/>
+          <w:sz w:val="28"/>
+          <w:szCs w:val="28"/>
+          <w:lang w:val="pl-PL"/>
+          <w14:ligatures w14:val="standardContextual"/>
+        </w:rPr>
+        <w:t xml:space="preserve"> Tryb </w:t>
       </w:r>
       <w:proofErr w:type="spellStart"/>
       <w:r>
@@ -2553,357 +1437,7 @@
           <w:lang w:val="pl-PL"/>
           <w14:ligatures w14:val="standardContextual"/>
         </w:rPr>
-        <w:t>Date</w:t>
-      </w:r>
-      <w:proofErr w:type="spellEnd"/>
-    </w:p>
-    <w:p>
-      <w:pPr>
-        <w:rPr>
-          <w:rFonts w:eastAsiaTheme="minorHAnsi"/>
-          <w:kern w:val="2"/>
-          <w:sz w:val="28"/>
-          <w:szCs w:val="28"/>
-          <w:lang w:val="pl-PL"/>
-          <w14:ligatures w14:val="standardContextual"/>
-        </w:rPr>
-      </w:pPr>
-      <w:r>
-        <w:rPr>
-          <w:rFonts w:eastAsiaTheme="minorHAnsi"/>
-          <w:kern w:val="2"/>
-          <w:sz w:val="28"/>
-          <w:szCs w:val="28"/>
-          <w:lang w:val="pl-PL"/>
-          <w14:ligatures w14:val="standardContextual"/>
-        </w:rPr>
-        <w:t>Model rozszerzony o komponent aktualizujący wiedzę (</w:t>
-      </w:r>
-      <w:proofErr w:type="spellStart"/>
-      <w:r>
-        <w:rPr>
-          <w:rFonts w:eastAsiaTheme="minorHAnsi"/>
-          <w:kern w:val="2"/>
-          <w:sz w:val="28"/>
-          <w:szCs w:val="28"/>
-          <w:lang w:val="pl-PL"/>
-          <w14:ligatures w14:val="standardContextual"/>
-        </w:rPr>
-        <w:t>Date</w:t>
-      </w:r>
-      <w:proofErr w:type="spellEnd"/>
-      <w:r>
-        <w:rPr>
-          <w:rFonts w:eastAsiaTheme="minorHAnsi"/>
-          <w:kern w:val="2"/>
-          <w:sz w:val="28"/>
-          <w:szCs w:val="28"/>
-          <w:lang w:val="pl-PL"/>
-          <w14:ligatures w14:val="standardContextual"/>
-        </w:rPr>
-        <w:t>). Dzięki temu odpowiedzi są bardziej współczesne i często precyzyjniejsze w porównaniu do modeli bazowych.</w:t>
-      </w:r>
-    </w:p>
-    <w:p>
-      <w:pPr>
-        <w:rPr>
-          <w:rFonts w:eastAsiaTheme="minorHAnsi"/>
-          <w:kern w:val="2"/>
-          <w:sz w:val="28"/>
-          <w:szCs w:val="28"/>
-          <w:lang w:val="pl-PL"/>
-          <w14:ligatures w14:val="standardContextual"/>
-        </w:rPr>
-      </w:pPr>
-      <w:r>
-        <w:rPr>
-          <w:rFonts w:eastAsiaTheme="minorHAnsi"/>
-          <w:kern w:val="2"/>
-          <w:sz w:val="28"/>
-          <w:szCs w:val="28"/>
-          <w:lang w:val="pl-PL"/>
-          <w14:ligatures w14:val="standardContextual"/>
-        </w:rPr>
-        <w:t>Charakterystyka:</w:t>
-      </w:r>
-    </w:p>
-    <w:p>
-      <w:pPr>
-        <w:numPr>
-          <w:ilvl w:val="0"/>
-          <w:numId w:val="22"/>
-        </w:numPr>
-        <w:rPr>
-          <w:rFonts w:eastAsiaTheme="minorHAnsi"/>
-          <w:kern w:val="2"/>
-          <w:sz w:val="28"/>
-          <w:szCs w:val="28"/>
-          <w:lang w:val="pl-PL"/>
-          <w14:ligatures w14:val="standardContextual"/>
-        </w:rPr>
-      </w:pPr>
-      <w:r>
-        <w:rPr>
-          <w:rFonts w:eastAsiaTheme="minorHAnsi"/>
-          <w:kern w:val="2"/>
-          <w:sz w:val="28"/>
-          <w:szCs w:val="28"/>
-          <w:lang w:val="pl-PL"/>
-          <w14:ligatures w14:val="standardContextual"/>
-        </w:rPr>
-        <w:t xml:space="preserve">dobra jakość </w:t>
-      </w:r>
-      <w:proofErr w:type="spellStart"/>
-      <w:r>
-        <w:rPr>
-          <w:rFonts w:eastAsiaTheme="minorHAnsi"/>
-          <w:kern w:val="2"/>
-          <w:sz w:val="28"/>
-          <w:szCs w:val="28"/>
-          <w:lang w:val="pl-PL"/>
-          <w14:ligatures w14:val="standardContextual"/>
-        </w:rPr>
-        <w:t>reasoning</w:t>
-      </w:r>
-      <w:proofErr w:type="spellEnd"/>
-    </w:p>
-    <w:p>
-      <w:pPr>
-        <w:numPr>
-          <w:ilvl w:val="0"/>
-          <w:numId w:val="22"/>
-        </w:numPr>
-        <w:rPr>
-          <w:rFonts w:eastAsiaTheme="minorHAnsi"/>
-          <w:kern w:val="2"/>
-          <w:sz w:val="28"/>
-          <w:szCs w:val="28"/>
-          <w:lang w:val="pl-PL"/>
-          <w14:ligatures w14:val="standardContextual"/>
-        </w:rPr>
-      </w:pPr>
-      <w:r>
-        <w:rPr>
-          <w:rFonts w:eastAsiaTheme="minorHAnsi"/>
-          <w:kern w:val="2"/>
-          <w:sz w:val="28"/>
-          <w:szCs w:val="28"/>
-          <w:lang w:val="pl-PL"/>
-          <w14:ligatures w14:val="standardContextual"/>
-        </w:rPr>
-        <w:t xml:space="preserve">aktualniejsza wiedza niż standardowa </w:t>
-      </w:r>
-      <w:proofErr w:type="spellStart"/>
-      <w:r>
-        <w:rPr>
-          <w:rFonts w:eastAsiaTheme="minorHAnsi"/>
-          <w:kern w:val="2"/>
-          <w:sz w:val="28"/>
-          <w:szCs w:val="28"/>
-          <w:lang w:val="pl-PL"/>
-          <w14:ligatures w14:val="standardContextual"/>
-        </w:rPr>
-        <w:t>LLaMA</w:t>
-      </w:r>
-      <w:proofErr w:type="spellEnd"/>
-    </w:p>
-    <w:p>
-      <w:pPr>
-        <w:numPr>
-          <w:ilvl w:val="0"/>
-          <w:numId w:val="22"/>
-        </w:numPr>
-        <w:rPr>
-          <w:rFonts w:eastAsiaTheme="minorHAnsi"/>
-          <w:kern w:val="2"/>
-          <w:sz w:val="28"/>
-          <w:szCs w:val="28"/>
-          <w:lang w:val="pl-PL"/>
-          <w14:ligatures w14:val="standardContextual"/>
-        </w:rPr>
-      </w:pPr>
-      <w:r>
-        <w:rPr>
-          <w:rFonts w:eastAsiaTheme="minorHAnsi"/>
-          <w:kern w:val="2"/>
-          <w:sz w:val="28"/>
-          <w:szCs w:val="28"/>
-          <w:lang w:val="pl-PL"/>
-          <w14:ligatures w14:val="standardContextual"/>
-        </w:rPr>
-        <w:t xml:space="preserve">nieco niższe wymagania niż modele </w:t>
-      </w:r>
-      <w:proofErr w:type="spellStart"/>
-      <w:r>
-        <w:rPr>
-          <w:rFonts w:eastAsiaTheme="minorHAnsi"/>
-          <w:kern w:val="2"/>
-          <w:sz w:val="28"/>
-          <w:szCs w:val="28"/>
-          <w:lang w:val="pl-PL"/>
-          <w14:ligatures w14:val="standardContextual"/>
-        </w:rPr>
-        <w:t>Latest</w:t>
-      </w:r>
-      <w:proofErr w:type="spellEnd"/>
-    </w:p>
-    <w:p>
-      <w:pPr>
-        <w:rPr>
-          <w:rFonts w:eastAsiaTheme="minorHAnsi"/>
-          <w:kern w:val="2"/>
-          <w:sz w:val="28"/>
-          <w:szCs w:val="28"/>
-          <w:lang w:val="pl-PL"/>
-          <w14:ligatures w14:val="standardContextual"/>
-        </w:rPr>
-      </w:pPr>
-      <w:r>
-        <w:rPr>
-          <w:rFonts w:eastAsiaTheme="minorHAnsi"/>
-          <w:kern w:val="2"/>
-          <w:sz w:val="28"/>
-          <w:szCs w:val="28"/>
-          <w:lang w:val="pl-PL"/>
-          <w14:ligatures w14:val="standardContextual"/>
-        </w:rPr>
-        <w:t>Zastosowanie:</w:t>
-      </w:r>
-    </w:p>
-    <w:p>
-      <w:pPr>
-        <w:numPr>
-          <w:ilvl w:val="0"/>
-          <w:numId w:val="23"/>
-        </w:numPr>
-        <w:rPr>
-          <w:rFonts w:eastAsiaTheme="minorHAnsi"/>
-          <w:kern w:val="2"/>
-          <w:sz w:val="28"/>
-          <w:szCs w:val="28"/>
-          <w:lang w:val="pl-PL"/>
-          <w14:ligatures w14:val="standardContextual"/>
-        </w:rPr>
-      </w:pPr>
-      <w:r>
-        <w:rPr>
-          <w:rFonts w:eastAsiaTheme="minorHAnsi"/>
-          <w:kern w:val="2"/>
-          <w:sz w:val="28"/>
-          <w:szCs w:val="28"/>
-          <w:lang w:val="pl-PL"/>
-          <w14:ligatures w14:val="standardContextual"/>
-        </w:rPr>
-        <w:t>zadania wymagające współczesnych danych</w:t>
-      </w:r>
-    </w:p>
-    <w:p>
-      <w:pPr>
-        <w:numPr>
-          <w:ilvl w:val="0"/>
-          <w:numId w:val="23"/>
-        </w:numPr>
-        <w:rPr>
-          <w:rFonts w:eastAsiaTheme="minorHAnsi"/>
-          <w:kern w:val="2"/>
-          <w:sz w:val="28"/>
-          <w:szCs w:val="28"/>
-          <w:lang w:val="pl-PL"/>
-          <w14:ligatures w14:val="standardContextual"/>
-        </w:rPr>
-      </w:pPr>
-      <w:r>
-        <w:rPr>
-          <w:rFonts w:eastAsiaTheme="minorHAnsi"/>
-          <w:kern w:val="2"/>
-          <w:sz w:val="28"/>
-          <w:szCs w:val="28"/>
-          <w:lang w:val="pl-PL"/>
-          <w14:ligatures w14:val="standardContextual"/>
-        </w:rPr>
-        <w:t>analiza tekstów</w:t>
-      </w:r>
-    </w:p>
-    <w:p>
-      <w:pPr>
-        <w:numPr>
-          <w:ilvl w:val="0"/>
-          <w:numId w:val="23"/>
-        </w:numPr>
-        <w:rPr>
-          <w:rFonts w:eastAsiaTheme="minorHAnsi"/>
-          <w:kern w:val="2"/>
-          <w:sz w:val="28"/>
-          <w:szCs w:val="28"/>
-          <w:lang w:val="pl-PL"/>
-          <w14:ligatures w14:val="standardContextual"/>
-        </w:rPr>
-      </w:pPr>
-      <w:r>
-        <w:rPr>
-          <w:rFonts w:eastAsiaTheme="minorHAnsi"/>
-          <w:kern w:val="2"/>
-          <w:sz w:val="28"/>
-          <w:szCs w:val="28"/>
-          <w:lang w:val="pl-PL"/>
-          <w14:ligatures w14:val="standardContextual"/>
-        </w:rPr>
-        <w:t>generowanie wyjaśnień i streszczeń</w:t>
-      </w:r>
-    </w:p>
-    <w:p>
-      <w:pPr>
-        <w:rPr>
-          <w:rFonts w:eastAsiaTheme="minorHAnsi"/>
-          <w:b/>
-          <w:bCs/>
-          <w:kern w:val="2"/>
-          <w:sz w:val="28"/>
-          <w:szCs w:val="28"/>
-          <w:lang w:val="pl-PL"/>
-          <w14:ligatures w14:val="standardContextual"/>
-        </w:rPr>
-      </w:pPr>
-    </w:p>
-    <w:p>
-      <w:pPr>
-        <w:rPr>
-          <w:rFonts w:eastAsiaTheme="minorHAnsi"/>
-          <w:b/>
-          <w:bCs/>
-          <w:kern w:val="2"/>
-          <w:sz w:val="28"/>
-          <w:szCs w:val="28"/>
-          <w:lang w:val="pl-PL"/>
-          <w14:ligatures w14:val="standardContextual"/>
-        </w:rPr>
-      </w:pPr>
-      <w:r>
-        <w:rPr>
-          <w:rFonts w:eastAsiaTheme="minorHAnsi"/>
-          <w:b/>
-          <w:bCs/>
-          <w:kern w:val="2"/>
-          <w:sz w:val="28"/>
-          <w:szCs w:val="28"/>
-          <w:lang w:val="pl-PL"/>
-          <w14:ligatures w14:val="standardContextual"/>
-        </w:rPr>
-        <w:t xml:space="preserve">1.4.2. </w:t>
-      </w:r>
-      <w:proofErr w:type="spellStart"/>
-      <w:r>
-        <w:rPr>
-          <w:rFonts w:eastAsiaTheme="minorHAnsi"/>
-          <w:b/>
-          <w:bCs/>
-          <w:kern w:val="2"/>
-          <w:sz w:val="28"/>
-          <w:szCs w:val="28"/>
-          <w:lang w:val="pl-PL"/>
-          <w14:ligatures w14:val="standardContextual"/>
-        </w:rPr>
-        <w:t>LLaMA</w:t>
+        <w:t>Balanced</w:t>
       </w:r>
       <w:proofErr w:type="spellEnd"/>
       <w:r>
@@ -2917,9 +1451,296 @@
           <w:lang w:val="pl-PL"/>
           <w14:ligatures w14:val="standardContextual"/>
         </w:rPr>
-        <w:t xml:space="preserve"> 3 </w:t>
+        <w:t xml:space="preserve"> – dla urządzeń 8–16 GB RAM</w:t>
+      </w:r>
+    </w:p>
+    <w:p>
+      <w:pPr>
+        <w:rPr>
+          <w:rFonts w:eastAsiaTheme="minorHAnsi"/>
+          <w:kern w:val="2"/>
+          <w:sz w:val="28"/>
+          <w:szCs w:val="28"/>
+          <w:lang w:val="pl-PL"/>
+          <w14:ligatures w14:val="standardContextual"/>
+        </w:rPr>
+      </w:pPr>
+      <w:r>
+        <w:rPr>
+          <w:rFonts w:ascii="Segoe UI Emoji" w:eastAsiaTheme="minorHAnsi" w:hAnsi="Segoe UI Emoji" w:cs="Segoe UI Emoji"/>
+          <w:kern w:val="2"/>
+          <w:sz w:val="28"/>
+          <w:szCs w:val="28"/>
+          <w:lang w:val="pl-PL"/>
+          <w14:ligatures w14:val="standardContextual"/>
+        </w:rPr>
+        <w:t>🔹</w:t>
+      </w:r>
+      <w:r>
+        <w:rPr>
+          <w:rFonts w:eastAsiaTheme="minorHAnsi"/>
+          <w:kern w:val="2"/>
+          <w:sz w:val="28"/>
+          <w:szCs w:val="28"/>
+          <w:lang w:val="pl-PL"/>
+          <w14:ligatures w14:val="standardContextual"/>
+        </w:rPr>
+        <w:t xml:space="preserve"> Model: „llama3:latest”</w:t>
+      </w:r>
+    </w:p>
+    <w:p>
+      <w:pPr>
+        <w:numPr>
+          <w:ilvl w:val="0"/>
+          <w:numId w:val="35"/>
+        </w:numPr>
+        <w:rPr>
+          <w:rFonts w:eastAsiaTheme="minorHAnsi"/>
+          <w:kern w:val="2"/>
+          <w:sz w:val="28"/>
+          <w:szCs w:val="28"/>
+          <w:lang w:val="pl-PL"/>
+          <w14:ligatures w14:val="standardContextual"/>
+        </w:rPr>
+      </w:pPr>
+      <w:r>
+        <w:rPr>
+          <w:rFonts w:eastAsiaTheme="minorHAnsi"/>
+          <w:kern w:val="2"/>
+          <w:sz w:val="28"/>
+          <w:szCs w:val="28"/>
+          <w:lang w:val="pl-PL"/>
+          <w14:ligatures w14:val="standardContextual"/>
+        </w:rPr>
+        <w:t>Rozmiar: ok. 4.7 GB</w:t>
+      </w:r>
+    </w:p>
+    <w:p>
+      <w:pPr>
+        <w:numPr>
+          <w:ilvl w:val="0"/>
+          <w:numId w:val="35"/>
+        </w:numPr>
+        <w:rPr>
+          <w:rFonts w:eastAsiaTheme="minorHAnsi"/>
+          <w:kern w:val="2"/>
+          <w:sz w:val="28"/>
+          <w:szCs w:val="28"/>
+          <w:lang w:val="pl-PL"/>
+          <w14:ligatures w14:val="standardContextual"/>
+        </w:rPr>
+      </w:pPr>
+      <w:r>
+        <w:rPr>
+          <w:rFonts w:eastAsiaTheme="minorHAnsi"/>
+          <w:kern w:val="2"/>
+          <w:sz w:val="28"/>
+          <w:szCs w:val="28"/>
+          <w:lang w:val="pl-PL"/>
+          <w14:ligatures w14:val="standardContextual"/>
+        </w:rPr>
+        <w:t xml:space="preserve">Maks. </w:t>
       </w:r>
       <w:proofErr w:type="spellStart"/>
+      <w:r>
+        <w:rPr>
+          <w:rFonts w:eastAsiaTheme="minorHAnsi"/>
+          <w:kern w:val="2"/>
+          <w:sz w:val="28"/>
+          <w:szCs w:val="28"/>
+          <w:lang w:val="pl-PL"/>
+          <w14:ligatures w14:val="standardContextual"/>
+        </w:rPr>
+        <w:t>tokeny</w:t>
+      </w:r>
+      <w:proofErr w:type="spellEnd"/>
+      <w:r>
+        <w:rPr>
+          <w:rFonts w:eastAsiaTheme="minorHAnsi"/>
+          <w:kern w:val="2"/>
+          <w:sz w:val="28"/>
+          <w:szCs w:val="28"/>
+          <w:lang w:val="pl-PL"/>
+          <w14:ligatures w14:val="standardContextual"/>
+        </w:rPr>
+        <w:t>: 512</w:t>
+      </w:r>
+    </w:p>
+    <w:p>
+      <w:pPr>
+        <w:numPr>
+          <w:ilvl w:val="0"/>
+          <w:numId w:val="35"/>
+        </w:numPr>
+        <w:rPr>
+          <w:rFonts w:eastAsiaTheme="minorHAnsi"/>
+          <w:kern w:val="2"/>
+          <w:sz w:val="28"/>
+          <w:szCs w:val="28"/>
+          <w:lang w:val="pl-PL"/>
+          <w14:ligatures w14:val="standardContextual"/>
+        </w:rPr>
+      </w:pPr>
+      <w:proofErr w:type="spellStart"/>
+      <w:r>
+        <w:rPr>
+          <w:rFonts w:eastAsiaTheme="minorHAnsi"/>
+          <w:kern w:val="2"/>
+          <w:sz w:val="28"/>
+          <w:szCs w:val="28"/>
+          <w:lang w:val="pl-PL"/>
+          <w14:ligatures w14:val="standardContextual"/>
+        </w:rPr>
+        <w:t>Temperature</w:t>
+      </w:r>
+      <w:proofErr w:type="spellEnd"/>
+      <w:r>
+        <w:rPr>
+          <w:rFonts w:eastAsiaTheme="minorHAnsi"/>
+          <w:kern w:val="2"/>
+          <w:sz w:val="28"/>
+          <w:szCs w:val="28"/>
+          <w:lang w:val="pl-PL"/>
+          <w14:ligatures w14:val="standardContextual"/>
+        </w:rPr>
+        <w:t>: 0.5</w:t>
+      </w:r>
+    </w:p>
+    <w:p>
+      <w:pPr>
+        <w:numPr>
+          <w:ilvl w:val="0"/>
+          <w:numId w:val="35"/>
+        </w:numPr>
+        <w:rPr>
+          <w:rFonts w:eastAsiaTheme="minorHAnsi"/>
+          <w:kern w:val="2"/>
+          <w:sz w:val="28"/>
+          <w:szCs w:val="28"/>
+          <w:lang w:val="pl-PL"/>
+          <w14:ligatures w14:val="standardContextual"/>
+        </w:rPr>
+      </w:pPr>
+      <w:r>
+        <w:rPr>
+          <w:rFonts w:eastAsiaTheme="minorHAnsi"/>
+          <w:kern w:val="2"/>
+          <w:sz w:val="28"/>
+          <w:szCs w:val="28"/>
+          <w:lang w:val="pl-PL"/>
+          <w14:ligatures w14:val="standardContextual"/>
+        </w:rPr>
+        <w:t>Zastosowanie: ogólne generowanie tekstu, analiza treści, zadania klasyfikacyjne, moderacja</w:t>
+      </w:r>
+    </w:p>
+    <w:p>
+      <w:pPr>
+        <w:rPr>
+          <w:rFonts w:eastAsiaTheme="minorHAnsi"/>
+          <w:kern w:val="2"/>
+          <w:sz w:val="28"/>
+          <w:szCs w:val="28"/>
+          <w:lang w:val="pl-PL"/>
+          <w14:ligatures w14:val="standardContextual"/>
+        </w:rPr>
+      </w:pPr>
+      <w:r>
+        <w:rPr>
+          <w:rFonts w:eastAsiaTheme="minorHAnsi"/>
+          <w:kern w:val="2"/>
+          <w:sz w:val="28"/>
+          <w:szCs w:val="28"/>
+          <w:lang w:val="pl-PL"/>
+          <w14:ligatures w14:val="standardContextual"/>
+        </w:rPr>
+        <w:t>Uzasadnienie wyboru:</w:t>
+      </w:r>
+      <w:r>
+        <w:rPr>
+          <w:rFonts w:eastAsiaTheme="minorHAnsi"/>
+          <w:kern w:val="2"/>
+          <w:sz w:val="28"/>
+          <w:szCs w:val="28"/>
+          <w:lang w:val="pl-PL"/>
+          <w14:ligatures w14:val="standardContextual"/>
+        </w:rPr>
+        <w:br/>
+      </w:r>
+      <w:proofErr w:type="spellStart"/>
+      <w:r>
+        <w:rPr>
+          <w:rFonts w:eastAsiaTheme="minorHAnsi"/>
+          <w:kern w:val="2"/>
+          <w:sz w:val="28"/>
+          <w:szCs w:val="28"/>
+          <w:lang w:val="pl-PL"/>
+          <w14:ligatures w14:val="standardContextual"/>
+        </w:rPr>
+        <w:t>Llama</w:t>
+      </w:r>
+      <w:proofErr w:type="spellEnd"/>
+      <w:r>
+        <w:rPr>
+          <w:rFonts w:eastAsiaTheme="minorHAnsi"/>
+          <w:kern w:val="2"/>
+          <w:sz w:val="28"/>
+          <w:szCs w:val="28"/>
+          <w:lang w:val="pl-PL"/>
+          <w14:ligatures w14:val="standardContextual"/>
+        </w:rPr>
+        <w:t xml:space="preserve"> 3 w wariancie „</w:t>
+      </w:r>
+      <w:proofErr w:type="spellStart"/>
+      <w:r>
+        <w:rPr>
+          <w:rFonts w:eastAsiaTheme="minorHAnsi"/>
+          <w:kern w:val="2"/>
+          <w:sz w:val="28"/>
+          <w:szCs w:val="28"/>
+          <w:lang w:val="pl-PL"/>
+          <w14:ligatures w14:val="standardContextual"/>
+        </w:rPr>
+        <w:t>latest</w:t>
+      </w:r>
+      <w:proofErr w:type="spellEnd"/>
+      <w:r>
+        <w:rPr>
+          <w:rFonts w:eastAsiaTheme="minorHAnsi"/>
+          <w:kern w:val="2"/>
+          <w:sz w:val="28"/>
+          <w:szCs w:val="28"/>
+          <w:lang w:val="pl-PL"/>
+          <w14:ligatures w14:val="standardContextual"/>
+        </w:rPr>
+        <w:t>” oferuje dobrą jakość odpowiedzi przy stosunkowo umiarkowanych wymaganiach sprzętowych. Jest to najlepszy kompromis pomiędzy wydajnością a jakością, dlatego został wybrany jako model domyślny w trybie zbalansowanym.</w:t>
+      </w:r>
+    </w:p>
+    <w:p>
+      <w:pPr>
+        <w:rPr>
+          <w:rFonts w:eastAsiaTheme="minorHAnsi"/>
+          <w:b/>
+          <w:bCs/>
+          <w:kern w:val="2"/>
+          <w:sz w:val="28"/>
+          <w:szCs w:val="28"/>
+          <w:lang w:val="pl-PL"/>
+          <w14:ligatures w14:val="standardContextual"/>
+        </w:rPr>
+      </w:pPr>
+      <w:r>
+        <w:rPr>
+          <w:rFonts w:ascii="Segoe UI Emoji" w:eastAsiaTheme="minorHAnsi" w:hAnsi="Segoe UI Emoji" w:cs="Segoe UI Emoji"/>
+          <w:b/>
+          <w:bCs/>
+          <w:kern w:val="2"/>
+          <w:sz w:val="28"/>
+          <w:szCs w:val="28"/>
+          <w:lang w:val="pl-PL"/>
+          <w14:ligatures w14:val="standardContextual"/>
+        </w:rPr>
+        <w:t>🟦</w:t>
+      </w:r>
       <w:r>
         <w:rPr>
           <w:rFonts w:eastAsiaTheme="minorHAnsi"/>
@@ -2931,9 +1752,322 @@
           <w:lang w:val="pl-PL"/>
           <w14:ligatures w14:val="standardContextual"/>
         </w:rPr>
-        <w:t>Latest</w:t>
+        <w:t xml:space="preserve"> Tryb Advanced – dla urządzeń powyżej 16 GB RAM</w:t>
+      </w:r>
+    </w:p>
+    <w:p>
+      <w:pPr>
+        <w:rPr>
+          <w:rFonts w:eastAsiaTheme="minorHAnsi"/>
+          <w:kern w:val="2"/>
+          <w:sz w:val="28"/>
+          <w:szCs w:val="28"/>
+          <w:lang w:val="pl-PL"/>
+          <w14:ligatures w14:val="standardContextual"/>
+        </w:rPr>
+      </w:pPr>
+      <w:r>
+        <w:rPr>
+          <w:rFonts w:ascii="Segoe UI Emoji" w:eastAsiaTheme="minorHAnsi" w:hAnsi="Segoe UI Emoji" w:cs="Segoe UI Emoji"/>
+          <w:kern w:val="2"/>
+          <w:sz w:val="28"/>
+          <w:szCs w:val="28"/>
+          <w:lang w:val="pl-PL"/>
+          <w14:ligatures w14:val="standardContextual"/>
+        </w:rPr>
+        <w:lastRenderedPageBreak/>
+        <w:t>🔹</w:t>
+      </w:r>
+      <w:r>
+        <w:rPr>
+          <w:rFonts w:eastAsiaTheme="minorHAnsi"/>
+          <w:kern w:val="2"/>
+          <w:sz w:val="28"/>
+          <w:szCs w:val="28"/>
+          <w:lang w:val="pl-PL"/>
+          <w14:ligatures w14:val="standardContextual"/>
+        </w:rPr>
+        <w:t xml:space="preserve"> Model: „llama3.1:latest”</w:t>
+      </w:r>
+    </w:p>
+    <w:p>
+      <w:pPr>
+        <w:numPr>
+          <w:ilvl w:val="0"/>
+          <w:numId w:val="36"/>
+        </w:numPr>
+        <w:rPr>
+          <w:rFonts w:eastAsiaTheme="minorHAnsi"/>
+          <w:kern w:val="2"/>
+          <w:sz w:val="28"/>
+          <w:szCs w:val="28"/>
+          <w:lang w:val="pl-PL"/>
+          <w14:ligatures w14:val="standardContextual"/>
+        </w:rPr>
+      </w:pPr>
+      <w:r>
+        <w:rPr>
+          <w:rFonts w:eastAsiaTheme="minorHAnsi"/>
+          <w:kern w:val="2"/>
+          <w:sz w:val="28"/>
+          <w:szCs w:val="28"/>
+          <w:lang w:val="pl-PL"/>
+          <w14:ligatures w14:val="standardContextual"/>
+        </w:rPr>
+        <w:t>Rozmiar: ok. 4.9 GB</w:t>
+      </w:r>
+    </w:p>
+    <w:p>
+      <w:pPr>
+        <w:numPr>
+          <w:ilvl w:val="0"/>
+          <w:numId w:val="36"/>
+        </w:numPr>
+        <w:rPr>
+          <w:rFonts w:eastAsiaTheme="minorHAnsi"/>
+          <w:kern w:val="2"/>
+          <w:sz w:val="28"/>
+          <w:szCs w:val="28"/>
+          <w:lang w:val="pl-PL"/>
+          <w14:ligatures w14:val="standardContextual"/>
+        </w:rPr>
+      </w:pPr>
+      <w:r>
+        <w:rPr>
+          <w:rFonts w:eastAsiaTheme="minorHAnsi"/>
+          <w:kern w:val="2"/>
+          <w:sz w:val="28"/>
+          <w:szCs w:val="28"/>
+          <w:lang w:val="pl-PL"/>
+          <w14:ligatures w14:val="standardContextual"/>
+        </w:rPr>
+        <w:t xml:space="preserve">Maks. </w:t>
+      </w:r>
+      <w:proofErr w:type="spellStart"/>
+      <w:r>
+        <w:rPr>
+          <w:rFonts w:eastAsiaTheme="minorHAnsi"/>
+          <w:kern w:val="2"/>
+          <w:sz w:val="28"/>
+          <w:szCs w:val="28"/>
+          <w:lang w:val="pl-PL"/>
+          <w14:ligatures w14:val="standardContextual"/>
+        </w:rPr>
+        <w:t>tokeny</w:t>
       </w:r>
       <w:proofErr w:type="spellEnd"/>
+      <w:r>
+        <w:rPr>
+          <w:rFonts w:eastAsiaTheme="minorHAnsi"/>
+          <w:kern w:val="2"/>
+          <w:sz w:val="28"/>
+          <w:szCs w:val="28"/>
+          <w:lang w:val="pl-PL"/>
+          <w14:ligatures w14:val="standardContextual"/>
+        </w:rPr>
+        <w:t>: 1024</w:t>
+      </w:r>
+    </w:p>
+    <w:p>
+      <w:pPr>
+        <w:numPr>
+          <w:ilvl w:val="0"/>
+          <w:numId w:val="36"/>
+        </w:numPr>
+        <w:rPr>
+          <w:rFonts w:eastAsiaTheme="minorHAnsi"/>
+          <w:kern w:val="2"/>
+          <w:sz w:val="28"/>
+          <w:szCs w:val="28"/>
+          <w:lang w:val="pl-PL"/>
+          <w14:ligatures w14:val="standardContextual"/>
+        </w:rPr>
+      </w:pPr>
+      <w:proofErr w:type="spellStart"/>
+      <w:r>
+        <w:rPr>
+          <w:rFonts w:eastAsiaTheme="minorHAnsi"/>
+          <w:kern w:val="2"/>
+          <w:sz w:val="28"/>
+          <w:szCs w:val="28"/>
+          <w:lang w:val="pl-PL"/>
+          <w14:ligatures w14:val="standardContextual"/>
+        </w:rPr>
+        <w:t>Temperature</w:t>
+      </w:r>
+      <w:proofErr w:type="spellEnd"/>
+      <w:r>
+        <w:rPr>
+          <w:rFonts w:eastAsiaTheme="minorHAnsi"/>
+          <w:kern w:val="2"/>
+          <w:sz w:val="28"/>
+          <w:szCs w:val="28"/>
+          <w:lang w:val="pl-PL"/>
+          <w14:ligatures w14:val="standardContextual"/>
+        </w:rPr>
+        <w:t>: 0.7</w:t>
+      </w:r>
+    </w:p>
+    <w:p>
+      <w:pPr>
+        <w:numPr>
+          <w:ilvl w:val="0"/>
+          <w:numId w:val="36"/>
+        </w:numPr>
+        <w:rPr>
+          <w:rFonts w:eastAsiaTheme="minorHAnsi"/>
+          <w:kern w:val="2"/>
+          <w:sz w:val="28"/>
+          <w:szCs w:val="28"/>
+          <w:lang w:val="pl-PL"/>
+          <w14:ligatures w14:val="standardContextual"/>
+        </w:rPr>
+      </w:pPr>
+      <w:r>
+        <w:rPr>
+          <w:rFonts w:eastAsiaTheme="minorHAnsi"/>
+          <w:kern w:val="2"/>
+          <w:sz w:val="28"/>
+          <w:szCs w:val="28"/>
+          <w:lang w:val="pl-PL"/>
+          <w14:ligatures w14:val="standardContextual"/>
+        </w:rPr>
+        <w:t>Zastosowanie: dłuższe konteksty, bardziej złożone analizy, generowanie kodu, przetwarzanie dużych dokumentów</w:t>
+      </w:r>
+    </w:p>
+    <w:p>
+      <w:pPr>
+        <w:rPr>
+          <w:rFonts w:eastAsiaTheme="minorHAnsi"/>
+          <w:kern w:val="2"/>
+          <w:sz w:val="28"/>
+          <w:szCs w:val="28"/>
+          <w:lang w:val="pl-PL"/>
+          <w14:ligatures w14:val="standardContextual"/>
+        </w:rPr>
+      </w:pPr>
+      <w:r>
+        <w:rPr>
+          <w:rFonts w:eastAsiaTheme="minorHAnsi"/>
+          <w:kern w:val="2"/>
+          <w:sz w:val="28"/>
+          <w:szCs w:val="28"/>
+          <w:lang w:val="pl-PL"/>
+          <w14:ligatures w14:val="standardContextual"/>
+        </w:rPr>
+        <w:t>Uzasadnienie wyboru:</w:t>
+      </w:r>
+      <w:r>
+        <w:rPr>
+          <w:rFonts w:eastAsiaTheme="minorHAnsi"/>
+          <w:kern w:val="2"/>
+          <w:sz w:val="28"/>
+          <w:szCs w:val="28"/>
+          <w:lang w:val="pl-PL"/>
+          <w14:ligatures w14:val="standardContextual"/>
+        </w:rPr>
+        <w:br/>
+      </w:r>
+      <w:proofErr w:type="spellStart"/>
+      <w:r>
+        <w:rPr>
+          <w:rFonts w:eastAsiaTheme="minorHAnsi"/>
+          <w:kern w:val="2"/>
+          <w:sz w:val="28"/>
+          <w:szCs w:val="28"/>
+          <w:lang w:val="pl-PL"/>
+          <w14:ligatures w14:val="standardContextual"/>
+        </w:rPr>
+        <w:t>Llama</w:t>
+      </w:r>
+      <w:proofErr w:type="spellEnd"/>
+      <w:r>
+        <w:rPr>
+          <w:rFonts w:eastAsiaTheme="minorHAnsi"/>
+          <w:kern w:val="2"/>
+          <w:sz w:val="28"/>
+          <w:szCs w:val="28"/>
+          <w:lang w:val="pl-PL"/>
+          <w14:ligatures w14:val="standardContextual"/>
+        </w:rPr>
+        <w:t xml:space="preserve"> 3.1 to nowsza i lepsza wersja </w:t>
+      </w:r>
+      <w:proofErr w:type="spellStart"/>
+      <w:r>
+        <w:rPr>
+          <w:rFonts w:eastAsiaTheme="minorHAnsi"/>
+          <w:kern w:val="2"/>
+          <w:sz w:val="28"/>
+          <w:szCs w:val="28"/>
+          <w:lang w:val="pl-PL"/>
+          <w14:ligatures w14:val="standardContextual"/>
+        </w:rPr>
+        <w:t>Llama</w:t>
+      </w:r>
+      <w:proofErr w:type="spellEnd"/>
+      <w:r>
+        <w:rPr>
+          <w:rFonts w:eastAsiaTheme="minorHAnsi"/>
+          <w:kern w:val="2"/>
+          <w:sz w:val="28"/>
+          <w:szCs w:val="28"/>
+          <w:lang w:val="pl-PL"/>
+          <w14:ligatures w14:val="standardContextual"/>
+        </w:rPr>
+        <w:t xml:space="preserve"> 3, zoptymalizowana pod kątem dłuższych kontekstów. Wymaga więcej pamięci do efektywnego działania, dlatego przypisana jest do trybu „</w:t>
+      </w:r>
+      <w:proofErr w:type="spellStart"/>
+      <w:r>
+        <w:rPr>
+          <w:rFonts w:eastAsiaTheme="minorHAnsi"/>
+          <w:kern w:val="2"/>
+          <w:sz w:val="28"/>
+          <w:szCs w:val="28"/>
+          <w:lang w:val="pl-PL"/>
+          <w14:ligatures w14:val="standardContextual"/>
+        </w:rPr>
+        <w:t>advanced</w:t>
+      </w:r>
+      <w:proofErr w:type="spellEnd"/>
+      <w:r>
+        <w:rPr>
+          <w:rFonts w:eastAsiaTheme="minorHAnsi"/>
+          <w:kern w:val="2"/>
+          <w:sz w:val="28"/>
+          <w:szCs w:val="28"/>
+          <w:lang w:val="pl-PL"/>
+          <w14:ligatures w14:val="standardContextual"/>
+        </w:rPr>
+        <w:t>”. Oferuje najwyższą jakość generowania spośród testowanych modeli.</w:t>
+      </w:r>
+    </w:p>
+    <w:p>
+      <w:pPr>
+        <w:rPr>
+          <w:rFonts w:eastAsiaTheme="minorHAnsi"/>
+          <w:b/>
+          <w:bCs/>
+          <w:kern w:val="2"/>
+          <w:sz w:val="28"/>
+          <w:szCs w:val="28"/>
+          <w:lang w:val="pl-PL"/>
+          <w14:ligatures w14:val="standardContextual"/>
+        </w:rPr>
+      </w:pPr>
+    </w:p>
+    <w:p>
+      <w:pPr>
+        <w:rPr>
+          <w:rFonts w:eastAsiaTheme="minorHAnsi"/>
+          <w:b/>
+          <w:bCs/>
+          <w:kern w:val="2"/>
+          <w:sz w:val="28"/>
+          <w:szCs w:val="28"/>
+          <w:lang w:val="pl-PL"/>
+          <w14:ligatures w14:val="standardContextual"/>
+        </w:rPr>
+      </w:pPr>
       <w:r>
         <w:rPr>
           <w:rFonts w:eastAsiaTheme="minorHAnsi"/>
@@ -2945,798 +2079,8 @@
           <w:lang w:val="pl-PL"/>
           <w14:ligatures w14:val="standardContextual"/>
         </w:rPr>
-        <w:t xml:space="preserve"> 8.0B</w:t>
+        <w:t>3. Finalna konfiguracja trybów działania</w:t>
       </w:r>
-    </w:p>
-    <w:p>
-      <w:pPr>
-        <w:rPr>
-          <w:rFonts w:eastAsiaTheme="minorHAnsi"/>
-          <w:kern w:val="2"/>
-          <w:sz w:val="28"/>
-          <w:szCs w:val="28"/>
-          <w:lang w:val="pl-PL"/>
-          <w14:ligatures w14:val="standardContextual"/>
-        </w:rPr>
-      </w:pPr>
-      <w:r>
-        <w:rPr>
-          <w:rFonts w:eastAsiaTheme="minorHAnsi"/>
-          <w:kern w:val="2"/>
-          <w:sz w:val="28"/>
-          <w:szCs w:val="28"/>
-          <w:lang w:val="pl-PL"/>
-          <w14:ligatures w14:val="standardContextual"/>
-        </w:rPr>
-        <w:t xml:space="preserve">To najnowsza wersja modelu </w:t>
-      </w:r>
-      <w:proofErr w:type="spellStart"/>
-      <w:r>
-        <w:rPr>
-          <w:rFonts w:eastAsiaTheme="minorHAnsi"/>
-          <w:kern w:val="2"/>
-          <w:sz w:val="28"/>
-          <w:szCs w:val="28"/>
-          <w:lang w:val="pl-PL"/>
-          <w14:ligatures w14:val="standardContextual"/>
-        </w:rPr>
-        <w:t>LLaMA</w:t>
-      </w:r>
-      <w:proofErr w:type="spellEnd"/>
-      <w:r>
-        <w:rPr>
-          <w:rFonts w:eastAsiaTheme="minorHAnsi"/>
-          <w:kern w:val="2"/>
-          <w:sz w:val="28"/>
-          <w:szCs w:val="28"/>
-          <w:lang w:val="pl-PL"/>
-          <w14:ligatures w14:val="standardContextual"/>
-        </w:rPr>
-        <w:t xml:space="preserve"> dostępna w </w:t>
-      </w:r>
-      <w:proofErr w:type="spellStart"/>
-      <w:r>
-        <w:rPr>
-          <w:rFonts w:eastAsiaTheme="minorHAnsi"/>
-          <w:kern w:val="2"/>
-          <w:sz w:val="28"/>
-          <w:szCs w:val="28"/>
-          <w:lang w:val="pl-PL"/>
-          <w14:ligatures w14:val="standardContextual"/>
-        </w:rPr>
-        <w:t>Ollama</w:t>
-      </w:r>
-      <w:proofErr w:type="spellEnd"/>
-      <w:r>
-        <w:rPr>
-          <w:rFonts w:eastAsiaTheme="minorHAnsi"/>
-          <w:kern w:val="2"/>
-          <w:sz w:val="28"/>
-          <w:szCs w:val="28"/>
-          <w:lang w:val="pl-PL"/>
-          <w14:ligatures w14:val="standardContextual"/>
-        </w:rPr>
-        <w:t>, zoptymalizowana pod kątem stabilności i maksymalnej jakości generacji.</w:t>
-      </w:r>
-    </w:p>
-    <w:p>
-      <w:pPr>
-        <w:rPr>
-          <w:rFonts w:eastAsiaTheme="minorHAnsi"/>
-          <w:kern w:val="2"/>
-          <w:sz w:val="28"/>
-          <w:szCs w:val="28"/>
-          <w:lang w:val="pl-PL"/>
-          <w14:ligatures w14:val="standardContextual"/>
-        </w:rPr>
-      </w:pPr>
-      <w:r>
-        <w:rPr>
-          <w:rFonts w:eastAsiaTheme="minorHAnsi"/>
-          <w:kern w:val="2"/>
-          <w:sz w:val="28"/>
-          <w:szCs w:val="28"/>
-          <w:lang w:val="pl-PL"/>
-          <w14:ligatures w14:val="standardContextual"/>
-        </w:rPr>
-        <w:t>Charakterystyka:</w:t>
-      </w:r>
-    </w:p>
-    <w:p>
-      <w:pPr>
-        <w:numPr>
-          <w:ilvl w:val="0"/>
-          <w:numId w:val="24"/>
-        </w:numPr>
-        <w:rPr>
-          <w:rFonts w:eastAsiaTheme="minorHAnsi"/>
-          <w:kern w:val="2"/>
-          <w:sz w:val="28"/>
-          <w:szCs w:val="28"/>
-          <w:lang w:val="pl-PL"/>
-          <w14:ligatures w14:val="standardContextual"/>
-        </w:rPr>
-      </w:pPr>
-      <w:r>
-        <w:rPr>
-          <w:rFonts w:eastAsiaTheme="minorHAnsi"/>
-          <w:kern w:val="2"/>
-          <w:sz w:val="28"/>
-          <w:szCs w:val="28"/>
-          <w:lang w:val="pl-PL"/>
-          <w14:ligatures w14:val="standardContextual"/>
-        </w:rPr>
-        <w:t xml:space="preserve">najwyższa jakość odpowiedzi spośród dostępnych modeli </w:t>
-      </w:r>
-      <w:proofErr w:type="spellStart"/>
-      <w:r>
-        <w:rPr>
-          <w:rFonts w:eastAsiaTheme="minorHAnsi"/>
-          <w:kern w:val="2"/>
-          <w:sz w:val="28"/>
-          <w:szCs w:val="28"/>
-          <w:lang w:val="pl-PL"/>
-          <w14:ligatures w14:val="standardContextual"/>
-        </w:rPr>
-        <w:t>LLaMA</w:t>
-      </w:r>
-      <w:proofErr w:type="spellEnd"/>
-      <w:r>
-        <w:rPr>
-          <w:rFonts w:eastAsiaTheme="minorHAnsi"/>
-          <w:kern w:val="2"/>
-          <w:sz w:val="28"/>
-          <w:szCs w:val="28"/>
-          <w:lang w:val="pl-PL"/>
-          <w14:ligatures w14:val="standardContextual"/>
-        </w:rPr>
-        <w:t xml:space="preserve"> 3</w:t>
-      </w:r>
-    </w:p>
-    <w:p>
-      <w:pPr>
-        <w:numPr>
-          <w:ilvl w:val="0"/>
-          <w:numId w:val="24"/>
-        </w:numPr>
-        <w:rPr>
-          <w:rFonts w:eastAsiaTheme="minorHAnsi"/>
-          <w:kern w:val="2"/>
-          <w:sz w:val="28"/>
-          <w:szCs w:val="28"/>
-          <w:lang w:val="pl-PL"/>
-          <w14:ligatures w14:val="standardContextual"/>
-        </w:rPr>
-      </w:pPr>
-      <w:r>
-        <w:rPr>
-          <w:rFonts w:eastAsiaTheme="minorHAnsi"/>
-          <w:kern w:val="2"/>
-          <w:sz w:val="28"/>
-          <w:szCs w:val="28"/>
-          <w:lang w:val="pl-PL"/>
-          <w14:ligatures w14:val="standardContextual"/>
-        </w:rPr>
-        <w:t xml:space="preserve">najlepszy </w:t>
-      </w:r>
-      <w:proofErr w:type="spellStart"/>
-      <w:r>
-        <w:rPr>
-          <w:rFonts w:eastAsiaTheme="minorHAnsi"/>
-          <w:kern w:val="2"/>
-          <w:sz w:val="28"/>
-          <w:szCs w:val="28"/>
-          <w:lang w:val="pl-PL"/>
-          <w14:ligatures w14:val="standardContextual"/>
-        </w:rPr>
-        <w:t>reasoning</w:t>
-      </w:r>
-      <w:proofErr w:type="spellEnd"/>
-    </w:p>
-    <w:p>
-      <w:pPr>
-        <w:numPr>
-          <w:ilvl w:val="0"/>
-          <w:numId w:val="24"/>
-        </w:numPr>
-        <w:rPr>
-          <w:rFonts w:eastAsiaTheme="minorHAnsi"/>
-          <w:kern w:val="2"/>
-          <w:sz w:val="28"/>
-          <w:szCs w:val="28"/>
-          <w:lang w:val="pl-PL"/>
-          <w14:ligatures w14:val="standardContextual"/>
-        </w:rPr>
-      </w:pPr>
-      <w:r>
-        <w:rPr>
-          <w:rFonts w:eastAsiaTheme="minorHAnsi"/>
-          <w:kern w:val="2"/>
-          <w:sz w:val="28"/>
-          <w:szCs w:val="28"/>
-          <w:lang w:val="pl-PL"/>
-          <w14:ligatures w14:val="standardContextual"/>
-        </w:rPr>
-        <w:t>rekomendowany jako główny model systemu</w:t>
-      </w:r>
-    </w:p>
-    <w:p>
-      <w:pPr>
-        <w:numPr>
-          <w:ilvl w:val="0"/>
-          <w:numId w:val="24"/>
-        </w:numPr>
-        <w:rPr>
-          <w:rFonts w:eastAsiaTheme="minorHAnsi"/>
-          <w:kern w:val="2"/>
-          <w:sz w:val="28"/>
-          <w:szCs w:val="28"/>
-          <w:lang w:val="pl-PL"/>
-          <w14:ligatures w14:val="standardContextual"/>
-        </w:rPr>
-      </w:pPr>
-      <w:r>
-        <w:rPr>
-          <w:rFonts w:eastAsiaTheme="minorHAnsi"/>
-          <w:kern w:val="2"/>
-          <w:sz w:val="28"/>
-          <w:szCs w:val="28"/>
-          <w:lang w:val="pl-PL"/>
-          <w14:ligatures w14:val="standardContextual"/>
-        </w:rPr>
-        <w:t xml:space="preserve">większe wymagania niż </w:t>
-      </w:r>
-      <w:proofErr w:type="spellStart"/>
-      <w:r>
-        <w:rPr>
-          <w:rFonts w:eastAsiaTheme="minorHAnsi"/>
-          <w:kern w:val="2"/>
-          <w:sz w:val="28"/>
-          <w:szCs w:val="28"/>
-          <w:lang w:val="pl-PL"/>
-          <w14:ligatures w14:val="standardContextual"/>
-        </w:rPr>
-        <w:t>LLaMA</w:t>
-      </w:r>
-      <w:proofErr w:type="spellEnd"/>
-      <w:r>
-        <w:rPr>
-          <w:rFonts w:eastAsiaTheme="minorHAnsi"/>
-          <w:kern w:val="2"/>
-          <w:sz w:val="28"/>
-          <w:szCs w:val="28"/>
-          <w:lang w:val="pl-PL"/>
-          <w14:ligatures w14:val="standardContextual"/>
-        </w:rPr>
-        <w:t xml:space="preserve"> + </w:t>
-      </w:r>
-      <w:proofErr w:type="spellStart"/>
-      <w:r>
-        <w:rPr>
-          <w:rFonts w:eastAsiaTheme="minorHAnsi"/>
-          <w:kern w:val="2"/>
-          <w:sz w:val="28"/>
-          <w:szCs w:val="28"/>
-          <w:lang w:val="pl-PL"/>
-          <w14:ligatures w14:val="standardContextual"/>
-        </w:rPr>
-        <w:t>Date</w:t>
-      </w:r>
-      <w:proofErr w:type="spellEnd"/>
-    </w:p>
-    <w:p>
-      <w:pPr>
-        <w:rPr>
-          <w:rFonts w:eastAsiaTheme="minorHAnsi"/>
-          <w:kern w:val="2"/>
-          <w:sz w:val="28"/>
-          <w:szCs w:val="28"/>
-          <w:lang w:val="pl-PL"/>
-          <w14:ligatures w14:val="standardContextual"/>
-        </w:rPr>
-      </w:pPr>
-      <w:r>
-        <w:rPr>
-          <w:rFonts w:eastAsiaTheme="minorHAnsi"/>
-          <w:kern w:val="2"/>
-          <w:sz w:val="28"/>
-          <w:szCs w:val="28"/>
-          <w:lang w:val="pl-PL"/>
-          <w14:ligatures w14:val="standardContextual"/>
-        </w:rPr>
-        <w:lastRenderedPageBreak/>
-        <w:t>Zastosowanie:</w:t>
-      </w:r>
-    </w:p>
-    <w:p>
-      <w:pPr>
-        <w:numPr>
-          <w:ilvl w:val="0"/>
-          <w:numId w:val="25"/>
-        </w:numPr>
-        <w:rPr>
-          <w:rFonts w:eastAsiaTheme="minorHAnsi"/>
-          <w:kern w:val="2"/>
-          <w:sz w:val="28"/>
-          <w:szCs w:val="28"/>
-          <w:lang w:val="pl-PL"/>
-          <w14:ligatures w14:val="standardContextual"/>
-        </w:rPr>
-      </w:pPr>
-      <w:r>
-        <w:rPr>
-          <w:rFonts w:eastAsiaTheme="minorHAnsi"/>
-          <w:kern w:val="2"/>
-          <w:sz w:val="28"/>
-          <w:szCs w:val="28"/>
-          <w:lang w:val="pl-PL"/>
-          <w14:ligatures w14:val="standardContextual"/>
-        </w:rPr>
-        <w:t>generowanie dłuższych raportów</w:t>
-      </w:r>
-    </w:p>
-    <w:p>
-      <w:pPr>
-        <w:numPr>
-          <w:ilvl w:val="0"/>
-          <w:numId w:val="25"/>
-        </w:numPr>
-        <w:rPr>
-          <w:rFonts w:eastAsiaTheme="minorHAnsi"/>
-          <w:kern w:val="2"/>
-          <w:sz w:val="28"/>
-          <w:szCs w:val="28"/>
-          <w:lang w:val="pl-PL"/>
-          <w14:ligatures w14:val="standardContextual"/>
-        </w:rPr>
-      </w:pPr>
-      <w:r>
-        <w:rPr>
-          <w:rFonts w:eastAsiaTheme="minorHAnsi"/>
-          <w:kern w:val="2"/>
-          <w:sz w:val="28"/>
-          <w:szCs w:val="28"/>
-          <w:lang w:val="pl-PL"/>
-          <w14:ligatures w14:val="standardContextual"/>
-        </w:rPr>
-        <w:t>rozwiązywanie problemów technicznych</w:t>
-      </w:r>
-    </w:p>
-    <w:p>
-      <w:pPr>
-        <w:numPr>
-          <w:ilvl w:val="0"/>
-          <w:numId w:val="25"/>
-        </w:numPr>
-        <w:rPr>
-          <w:rFonts w:eastAsiaTheme="minorHAnsi"/>
-          <w:kern w:val="2"/>
-          <w:sz w:val="28"/>
-          <w:szCs w:val="28"/>
-          <w:lang w:val="pl-PL"/>
-          <w14:ligatures w14:val="standardContextual"/>
-        </w:rPr>
-      </w:pPr>
-      <w:r>
-        <w:rPr>
-          <w:rFonts w:eastAsiaTheme="minorHAnsi"/>
-          <w:kern w:val="2"/>
-          <w:sz w:val="28"/>
-          <w:szCs w:val="28"/>
-          <w:lang w:val="pl-PL"/>
-          <w14:ligatures w14:val="standardContextual"/>
-        </w:rPr>
-        <w:t>analiza danych</w:t>
-      </w:r>
-    </w:p>
-    <w:p>
-      <w:pPr>
-        <w:numPr>
-          <w:ilvl w:val="0"/>
-          <w:numId w:val="25"/>
-        </w:numPr>
-        <w:rPr>
-          <w:rFonts w:eastAsiaTheme="minorHAnsi"/>
-          <w:b/>
-          <w:bCs/>
-          <w:kern w:val="2"/>
-          <w:sz w:val="28"/>
-          <w:szCs w:val="28"/>
-          <w:lang w:val="pl-PL"/>
-          <w14:ligatures w14:val="standardContextual"/>
-        </w:rPr>
-      </w:pPr>
-      <w:r>
-        <w:rPr>
-          <w:rFonts w:eastAsiaTheme="minorHAnsi"/>
-          <w:kern w:val="2"/>
-          <w:sz w:val="28"/>
-          <w:szCs w:val="28"/>
-          <w:lang w:val="pl-PL"/>
-          <w14:ligatures w14:val="standardContextual"/>
-        </w:rPr>
-        <w:t xml:space="preserve">interakcje z użytkownikiem w trybie “high </w:t>
-      </w:r>
-      <w:proofErr w:type="spellStart"/>
-      <w:r>
-        <w:rPr>
-          <w:rFonts w:eastAsiaTheme="minorHAnsi"/>
-          <w:kern w:val="2"/>
-          <w:sz w:val="28"/>
-          <w:szCs w:val="28"/>
-          <w:lang w:val="pl-PL"/>
-          <w14:ligatures w14:val="standardContextual"/>
-        </w:rPr>
-        <w:t>quality</w:t>
-      </w:r>
-      <w:proofErr w:type="spellEnd"/>
-      <w:r>
-        <w:rPr>
-          <w:rFonts w:eastAsiaTheme="minorHAnsi"/>
-          <w:kern w:val="2"/>
-          <w:sz w:val="28"/>
-          <w:szCs w:val="28"/>
-          <w:lang w:val="pl-PL"/>
-          <w14:ligatures w14:val="standardContextual"/>
-        </w:rPr>
-        <w:t>”</w:t>
-      </w:r>
-    </w:p>
-    <w:p>
-      <w:pPr>
-        <w:rPr>
-          <w:rFonts w:eastAsiaTheme="minorHAnsi"/>
-          <w:b/>
-          <w:bCs/>
-          <w:kern w:val="2"/>
-          <w:sz w:val="28"/>
-          <w:szCs w:val="28"/>
-          <w:lang w:val="pl-PL"/>
-          <w14:ligatures w14:val="standardContextual"/>
-        </w:rPr>
-      </w:pPr>
-    </w:p>
-    <w:p>
-      <w:pPr>
-        <w:rPr>
-          <w:rFonts w:eastAsiaTheme="minorHAnsi"/>
-          <w:b/>
-          <w:bCs/>
-          <w:kern w:val="2"/>
-          <w:sz w:val="28"/>
-          <w:szCs w:val="28"/>
-          <w:lang w:val="pl-PL"/>
-          <w14:ligatures w14:val="standardContextual"/>
-        </w:rPr>
-      </w:pPr>
-      <w:r>
-        <w:rPr>
-          <w:rFonts w:eastAsiaTheme="minorHAnsi"/>
-          <w:b/>
-          <w:bCs/>
-          <w:kern w:val="2"/>
-          <w:sz w:val="28"/>
-          <w:szCs w:val="28"/>
-          <w:lang w:val="pl-PL"/>
-          <w14:ligatures w14:val="standardContextual"/>
-        </w:rPr>
-        <w:t>1.4.3. Arena Model</w:t>
-      </w:r>
-    </w:p>
-    <w:p>
-      <w:pPr>
-        <w:rPr>
-          <w:rFonts w:eastAsiaTheme="minorHAnsi"/>
-          <w:kern w:val="2"/>
-          <w:sz w:val="28"/>
-          <w:szCs w:val="28"/>
-          <w:lang w:val="pl-PL"/>
-          <w14:ligatures w14:val="standardContextual"/>
-        </w:rPr>
-      </w:pPr>
-      <w:r>
-        <w:rPr>
-          <w:rFonts w:eastAsiaTheme="minorHAnsi"/>
-          <w:kern w:val="2"/>
-          <w:sz w:val="28"/>
-          <w:szCs w:val="28"/>
-          <w:lang w:val="pl-PL"/>
-          <w14:ligatures w14:val="standardContextual"/>
-        </w:rPr>
-        <w:t>Arena Model to model pomocniczy, wykorzystywany do testów porównawczych. Pozwala zestawić odpowiedzi różnych modeli i ocenić, który z nich jest jakościowo lepszy.</w:t>
-      </w:r>
-    </w:p>
-    <w:p>
-      <w:pPr>
-        <w:rPr>
-          <w:rFonts w:eastAsiaTheme="minorHAnsi"/>
-          <w:kern w:val="2"/>
-          <w:sz w:val="28"/>
-          <w:szCs w:val="28"/>
-          <w:lang w:val="pl-PL"/>
-          <w14:ligatures w14:val="standardContextual"/>
-        </w:rPr>
-      </w:pPr>
-      <w:r>
-        <w:rPr>
-          <w:rFonts w:eastAsiaTheme="minorHAnsi"/>
-          <w:kern w:val="2"/>
-          <w:sz w:val="28"/>
-          <w:szCs w:val="28"/>
-          <w:lang w:val="pl-PL"/>
-          <w14:ligatures w14:val="standardContextual"/>
-        </w:rPr>
-        <w:t>Charakterystyka:</w:t>
-      </w:r>
-    </w:p>
-    <w:p>
-      <w:pPr>
-        <w:numPr>
-          <w:ilvl w:val="0"/>
-          <w:numId w:val="26"/>
-        </w:numPr>
-        <w:rPr>
-          <w:rFonts w:eastAsiaTheme="minorHAnsi"/>
-          <w:kern w:val="2"/>
-          <w:sz w:val="28"/>
-          <w:szCs w:val="28"/>
-          <w:lang w:val="pl-PL"/>
-          <w14:ligatures w14:val="standardContextual"/>
-        </w:rPr>
-      </w:pPr>
-      <w:r>
-        <w:rPr>
-          <w:rFonts w:eastAsiaTheme="minorHAnsi"/>
-          <w:kern w:val="2"/>
-          <w:sz w:val="28"/>
-          <w:szCs w:val="28"/>
-          <w:lang w:val="pl-PL"/>
-          <w14:ligatures w14:val="standardContextual"/>
-        </w:rPr>
-        <w:t>szybki i lekki</w:t>
-      </w:r>
-    </w:p>
-    <w:p>
-      <w:pPr>
-        <w:numPr>
-          <w:ilvl w:val="0"/>
-          <w:numId w:val="26"/>
-        </w:numPr>
-        <w:rPr>
-          <w:rFonts w:eastAsiaTheme="minorHAnsi"/>
-          <w:kern w:val="2"/>
-          <w:sz w:val="28"/>
-          <w:szCs w:val="28"/>
-          <w:lang w:val="pl-PL"/>
-          <w14:ligatures w14:val="standardContextual"/>
-        </w:rPr>
-      </w:pPr>
-      <w:r>
-        <w:rPr>
-          <w:rFonts w:eastAsiaTheme="minorHAnsi"/>
-          <w:kern w:val="2"/>
-          <w:sz w:val="28"/>
-          <w:szCs w:val="28"/>
-          <w:lang w:val="pl-PL"/>
-          <w14:ligatures w14:val="standardContextual"/>
-        </w:rPr>
-        <w:t>przeznaczony do benchmarków</w:t>
-      </w:r>
-    </w:p>
-    <w:p>
-      <w:pPr>
-        <w:numPr>
-          <w:ilvl w:val="0"/>
-          <w:numId w:val="26"/>
-        </w:numPr>
-        <w:rPr>
-          <w:rFonts w:eastAsiaTheme="minorHAnsi"/>
-          <w:kern w:val="2"/>
-          <w:sz w:val="28"/>
-          <w:szCs w:val="28"/>
-          <w:lang w:val="pl-PL"/>
-          <w14:ligatures w14:val="standardContextual"/>
-        </w:rPr>
-      </w:pPr>
-      <w:r>
-        <w:rPr>
-          <w:rFonts w:eastAsiaTheme="minorHAnsi"/>
-          <w:kern w:val="2"/>
-          <w:sz w:val="28"/>
-          <w:szCs w:val="28"/>
-          <w:lang w:val="pl-PL"/>
-          <w14:ligatures w14:val="standardContextual"/>
-        </w:rPr>
-        <w:t>niższa jakość generacji</w:t>
-      </w:r>
-    </w:p>
-    <w:p>
-      <w:pPr>
-        <w:rPr>
-          <w:rFonts w:eastAsiaTheme="minorHAnsi"/>
-          <w:kern w:val="2"/>
-          <w:sz w:val="28"/>
-          <w:szCs w:val="28"/>
-          <w:lang w:val="pl-PL"/>
-          <w14:ligatures w14:val="standardContextual"/>
-        </w:rPr>
-      </w:pPr>
-      <w:r>
-        <w:rPr>
-          <w:rFonts w:eastAsiaTheme="minorHAnsi"/>
-          <w:kern w:val="2"/>
-          <w:sz w:val="28"/>
-          <w:szCs w:val="28"/>
-          <w:lang w:val="pl-PL"/>
-          <w14:ligatures w14:val="standardContextual"/>
-        </w:rPr>
-        <w:t>Zastosowanie:</w:t>
-      </w:r>
-    </w:p>
-    <w:p>
-      <w:pPr>
-        <w:numPr>
-          <w:ilvl w:val="0"/>
-          <w:numId w:val="27"/>
-        </w:numPr>
-        <w:rPr>
-          <w:rFonts w:eastAsiaTheme="minorHAnsi"/>
-          <w:kern w:val="2"/>
-          <w:sz w:val="28"/>
-          <w:szCs w:val="28"/>
-          <w:lang w:val="pl-PL"/>
-          <w14:ligatures w14:val="standardContextual"/>
-        </w:rPr>
-      </w:pPr>
-      <w:r>
-        <w:rPr>
-          <w:rFonts w:eastAsiaTheme="minorHAnsi"/>
-          <w:kern w:val="2"/>
-          <w:sz w:val="28"/>
-          <w:szCs w:val="28"/>
-          <w:lang w:val="pl-PL"/>
-          <w14:ligatures w14:val="standardContextual"/>
-        </w:rPr>
-        <w:t>ewaluacja modeli</w:t>
-      </w:r>
-    </w:p>
-    <w:p>
-      <w:pPr>
-        <w:numPr>
-          <w:ilvl w:val="0"/>
-          <w:numId w:val="27"/>
-        </w:numPr>
-        <w:rPr>
-          <w:rFonts w:eastAsiaTheme="minorHAnsi"/>
-          <w:kern w:val="2"/>
-          <w:sz w:val="28"/>
-          <w:szCs w:val="28"/>
-          <w:lang w:val="pl-PL"/>
-          <w14:ligatures w14:val="standardContextual"/>
-        </w:rPr>
-      </w:pPr>
-      <w:r>
-        <w:rPr>
-          <w:rFonts w:eastAsiaTheme="minorHAnsi"/>
-          <w:kern w:val="2"/>
-          <w:sz w:val="28"/>
-          <w:szCs w:val="28"/>
-          <w:lang w:val="pl-PL"/>
-          <w14:ligatures w14:val="standardContextual"/>
-        </w:rPr>
-        <w:t>ranking odpowiedzi</w:t>
-      </w:r>
-    </w:p>
-    <w:p>
-      <w:pPr>
-        <w:numPr>
-          <w:ilvl w:val="0"/>
-          <w:numId w:val="27"/>
-        </w:numPr>
-        <w:rPr>
-          <w:rFonts w:eastAsiaTheme="minorHAnsi"/>
-          <w:kern w:val="2"/>
-          <w:sz w:val="28"/>
-          <w:szCs w:val="28"/>
-          <w:lang w:val="pl-PL"/>
-          <w14:ligatures w14:val="standardContextual"/>
-        </w:rPr>
-      </w:pPr>
-      <w:r>
-        <w:rPr>
-          <w:rFonts w:eastAsiaTheme="minorHAnsi"/>
-          <w:kern w:val="2"/>
-          <w:sz w:val="28"/>
-          <w:szCs w:val="28"/>
-          <w:lang w:val="pl-PL"/>
-          <w14:ligatures w14:val="standardContextual"/>
-        </w:rPr>
-        <w:t>testowanie systemu ocen</w:t>
-      </w:r>
-    </w:p>
-    <w:p>
-      <w:pPr>
-        <w:rPr>
-          <w:rFonts w:eastAsiaTheme="minorHAnsi"/>
-          <w:b/>
-          <w:bCs/>
-          <w:kern w:val="2"/>
-          <w:sz w:val="28"/>
-          <w:szCs w:val="28"/>
-          <w:lang w:val="pl-PL"/>
-          <w14:ligatures w14:val="standardContextual"/>
-        </w:rPr>
-      </w:pPr>
-    </w:p>
-    <w:p>
-      <w:pPr>
-        <w:rPr>
-          <w:rFonts w:eastAsiaTheme="minorHAnsi"/>
-          <w:b/>
-          <w:bCs/>
-          <w:kern w:val="2"/>
-          <w:sz w:val="28"/>
-          <w:szCs w:val="28"/>
-          <w:lang w:val="pl-PL"/>
-          <w14:ligatures w14:val="standardContextual"/>
-        </w:rPr>
-      </w:pPr>
-      <w:r>
-        <w:rPr>
-          <w:rFonts w:eastAsiaTheme="minorHAnsi"/>
-          <w:b/>
-          <w:bCs/>
-          <w:kern w:val="2"/>
-          <w:sz w:val="28"/>
-          <w:szCs w:val="28"/>
-          <w:lang w:val="pl-PL"/>
-          <w14:ligatures w14:val="standardContextual"/>
-        </w:rPr>
-        <w:br w:type="page"/>
-      </w:r>
-    </w:p>
-    <w:p>
-      <w:pPr>
-        <w:rPr>
-          <w:rFonts w:eastAsiaTheme="minorHAnsi"/>
-          <w:b/>
-          <w:bCs/>
-          <w:kern w:val="2"/>
-          <w:sz w:val="28"/>
-          <w:szCs w:val="28"/>
-          <w:lang w:val="pl-PL"/>
-          <w14:ligatures w14:val="standardContextual"/>
-        </w:rPr>
-      </w:pPr>
-      <w:r>
-        <w:rPr>
-          <w:rFonts w:eastAsiaTheme="minorHAnsi"/>
-          <w:b/>
-          <w:bCs/>
-          <w:kern w:val="2"/>
-          <w:sz w:val="28"/>
-          <w:szCs w:val="28"/>
-          <w:lang w:val="pl-PL"/>
-          <w14:ligatures w14:val="standardContextual"/>
-        </w:rPr>
-        <w:lastRenderedPageBreak/>
-        <w:t xml:space="preserve">1.5. Porównanie wybranych modeli </w:t>
-      </w:r>
-      <w:proofErr w:type="spellStart"/>
-      <w:r>
-        <w:rPr>
-          <w:rFonts w:eastAsiaTheme="minorHAnsi"/>
-          <w:b/>
-          <w:bCs/>
-          <w:kern w:val="2"/>
-          <w:sz w:val="28"/>
-          <w:szCs w:val="28"/>
-          <w:lang w:val="pl-PL"/>
-          <w14:ligatures w14:val="standardContextual"/>
-        </w:rPr>
-        <w:t>LLaMA</w:t>
-      </w:r>
-      <w:proofErr w:type="spellEnd"/>
     </w:p>
     <w:tbl>
       <w:tblPr>
@@ -3759,17 +2103,86 @@
         <w:tblLook w:val="04A0" w:firstRow="1" w:lastRow="0" w:firstColumn="1" w:lastColumn="0" w:noHBand="0" w:noVBand="1"/>
       </w:tblPr>
       <w:tblGrid>
-        <w:gridCol w:w="1277"/>
-        <w:gridCol w:w="1876"/>
-        <w:gridCol w:w="1586"/>
-        <w:gridCol w:w="1836"/>
-        <w:gridCol w:w="2175"/>
+        <w:gridCol w:w="1312"/>
+        <w:gridCol w:w="1089"/>
+        <w:gridCol w:w="1837"/>
+        <w:gridCol w:w="1171"/>
+        <w:gridCol w:w="1541"/>
+        <w:gridCol w:w="1781"/>
       </w:tblGrid>
       <w:tr>
         <w:trPr>
           <w:tblHeader/>
           <w:tblCellSpacing w:w="15" w:type="dxa"/>
         </w:trPr>
+        <w:tc>
+          <w:tcPr>
+            <w:tcW w:w="0" w:type="auto"/>
+            <w:vAlign w:val="center"/>
+            <w:hideMark/>
+          </w:tcPr>
+          <w:p>
+            <w:pPr>
+              <w:rPr>
+                <w:rFonts w:eastAsiaTheme="minorHAnsi"/>
+                <w:b/>
+                <w:bCs/>
+                <w:kern w:val="2"/>
+                <w:sz w:val="28"/>
+                <w:szCs w:val="28"/>
+                <w:lang w:val="pl-PL"/>
+                <w14:ligatures w14:val="standardContextual"/>
+              </w:rPr>
+            </w:pPr>
+            <w:r>
+              <w:rPr>
+                <w:rFonts w:eastAsiaTheme="minorHAnsi"/>
+                <w:b/>
+                <w:bCs/>
+                <w:kern w:val="2"/>
+                <w:sz w:val="28"/>
+                <w:szCs w:val="28"/>
+                <w:lang w:val="pl-PL"/>
+                <w14:ligatures w14:val="standardContextual"/>
+              </w:rPr>
+              <w:t>Tryb</w:t>
+            </w:r>
+          </w:p>
+        </w:tc>
+        <w:tc>
+          <w:tcPr>
+            <w:tcW w:w="0" w:type="auto"/>
+            <w:vAlign w:val="center"/>
+            <w:hideMark/>
+          </w:tcPr>
+          <w:p>
+            <w:pPr>
+              <w:rPr>
+                <w:rFonts w:eastAsiaTheme="minorHAnsi"/>
+                <w:b/>
+                <w:bCs/>
+                <w:kern w:val="2"/>
+                <w:sz w:val="28"/>
+                <w:szCs w:val="28"/>
+                <w:lang w:val="pl-PL"/>
+                <w14:ligatures w14:val="standardContextual"/>
+              </w:rPr>
+            </w:pPr>
+            <w:r>
+              <w:rPr>
+                <w:rFonts w:eastAsiaTheme="minorHAnsi"/>
+                <w:b/>
+                <w:bCs/>
+                <w:kern w:val="2"/>
+                <w:sz w:val="28"/>
+                <w:szCs w:val="28"/>
+                <w:lang w:val="pl-PL"/>
+                <w14:ligatures w14:val="standardContextual"/>
+              </w:rPr>
+              <w:t>RAM</w:t>
+            </w:r>
+          </w:p>
+        </w:tc>
         <w:tc>
           <w:tcPr>
             <w:tcW w:w="0" w:type="auto"/>
@@ -3834,7 +2247,7 @@
                 <w:lang w:val="pl-PL"/>
                 <w14:ligatures w14:val="standardContextual"/>
               </w:rPr>
-              <w:t>Jakość odpowiedzi</w:t>
+              <w:t>Rozmiar</w:t>
             </w:r>
           </w:p>
         </w:tc>
@@ -3868,8 +2281,23 @@
                 <w:lang w:val="pl-PL"/>
                 <w14:ligatures w14:val="standardContextual"/>
               </w:rPr>
-              <w:t>Aktualność</w:t>
+              <w:t xml:space="preserve">Max </w:t>
             </w:r>
+            <w:proofErr w:type="spellStart"/>
+            <w:r>
+              <w:rPr>
+                <w:rFonts w:eastAsiaTheme="minorHAnsi"/>
+                <w:b/>
+                <w:bCs/>
+                <w:kern w:val="2"/>
+                <w:sz w:val="28"/>
+                <w:szCs w:val="28"/>
+                <w:lang w:val="pl-PL"/>
+                <w14:ligatures w14:val="standardContextual"/>
+              </w:rPr>
+              <w:t>tokens</w:t>
+            </w:r>
+            <w:proofErr w:type="spellEnd"/>
           </w:p>
         </w:tc>
         <w:tc>
@@ -3891,6 +2319,7 @@
                 <w14:ligatures w14:val="standardContextual"/>
               </w:rPr>
             </w:pPr>
+            <w:proofErr w:type="spellStart"/>
             <w:r>
               <w:rPr>
                 <w:rFonts w:eastAsiaTheme="minorHAnsi"/>
@@ -3902,10 +2331,16 @@
                 <w:lang w:val="pl-PL"/>
                 <w14:ligatures w14:val="standardContextual"/>
               </w:rPr>
-              <w:t>Wymagania sprzętowe</w:t>
+              <w:t>Temperature</w:t>
             </w:r>
+            <w:proofErr w:type="spellEnd"/>
           </w:p>
         </w:tc>
+      </w:tr>
+      <w:tr>
+        <w:trPr>
+          <w:tblCellSpacing w:w="15" w:type="dxa"/>
+        </w:trPr>
         <w:tc>
           <w:tcPr>
             <w:tcW w:w="0" w:type="auto"/>
@@ -3925,6 +2360,7 @@
                 <w14:ligatures w14:val="standardContextual"/>
               </w:rPr>
             </w:pPr>
+            <w:proofErr w:type="spellStart"/>
             <w:r>
               <w:rPr>
                 <w:rFonts w:eastAsiaTheme="minorHAnsi"/>
@@ -3936,7 +2372,158 @@
                 <w:lang w:val="pl-PL"/>
                 <w14:ligatures w14:val="standardContextual"/>
               </w:rPr>
-              <w:t>Zastosowanie</w:t>
+              <w:t>light</w:t>
+            </w:r>
+            <w:proofErr w:type="spellEnd"/>
+          </w:p>
+        </w:tc>
+        <w:tc>
+          <w:tcPr>
+            <w:tcW w:w="0" w:type="auto"/>
+            <w:vAlign w:val="center"/>
+            <w:hideMark/>
+          </w:tcPr>
+          <w:p>
+            <w:pPr>
+              <w:rPr>
+                <w:rFonts w:eastAsiaTheme="minorHAnsi"/>
+                <w:kern w:val="2"/>
+                <w:sz w:val="28"/>
+                <w:szCs w:val="28"/>
+                <w:lang w:val="pl-PL"/>
+                <w14:ligatures w14:val="standardContextual"/>
+              </w:rPr>
+            </w:pPr>
+            <w:r>
+              <w:rPr>
+                <w:rFonts w:eastAsiaTheme="minorHAnsi"/>
+                <w:kern w:val="2"/>
+                <w:sz w:val="28"/>
+                <w:szCs w:val="28"/>
+                <w:lang w:val="pl-PL"/>
+                <w14:ligatures w14:val="standardContextual"/>
+              </w:rPr>
+              <w:t>&lt; 8 GB</w:t>
+            </w:r>
+          </w:p>
+        </w:tc>
+        <w:tc>
+          <w:tcPr>
+            <w:tcW w:w="0" w:type="auto"/>
+            <w:vAlign w:val="center"/>
+            <w:hideMark/>
+          </w:tcPr>
+          <w:p>
+            <w:pPr>
+              <w:rPr>
+                <w:rFonts w:eastAsiaTheme="minorHAnsi"/>
+                <w:kern w:val="2"/>
+                <w:sz w:val="28"/>
+                <w:szCs w:val="28"/>
+                <w:lang w:val="pl-PL"/>
+                <w14:ligatures w14:val="standardContextual"/>
+              </w:rPr>
+            </w:pPr>
+            <w:r>
+              <w:rPr>
+                <w:rFonts w:eastAsiaTheme="minorHAnsi"/>
+                <w:kern w:val="2"/>
+                <w:sz w:val="28"/>
+                <w:szCs w:val="28"/>
+                <w:lang w:val="pl-PL"/>
+                <w14:ligatures w14:val="standardContextual"/>
+              </w:rPr>
+              <w:t>phi3:mini</w:t>
+            </w:r>
+          </w:p>
+        </w:tc>
+        <w:tc>
+          <w:tcPr>
+            <w:tcW w:w="0" w:type="auto"/>
+            <w:vAlign w:val="center"/>
+            <w:hideMark/>
+          </w:tcPr>
+          <w:p>
+            <w:pPr>
+              <w:rPr>
+                <w:rFonts w:eastAsiaTheme="minorHAnsi"/>
+                <w:kern w:val="2"/>
+                <w:sz w:val="28"/>
+                <w:szCs w:val="28"/>
+                <w:lang w:val="pl-PL"/>
+                <w14:ligatures w14:val="standardContextual"/>
+              </w:rPr>
+            </w:pPr>
+            <w:r>
+              <w:rPr>
+                <w:rFonts w:eastAsiaTheme="minorHAnsi"/>
+                <w:kern w:val="2"/>
+                <w:sz w:val="28"/>
+                <w:szCs w:val="28"/>
+                <w:lang w:val="pl-PL"/>
+                <w14:ligatures w14:val="standardContextual"/>
+              </w:rPr>
+              <w:t>2.2 GB</w:t>
+            </w:r>
+          </w:p>
+        </w:tc>
+        <w:tc>
+          <w:tcPr>
+            <w:tcW w:w="0" w:type="auto"/>
+            <w:vAlign w:val="center"/>
+            <w:hideMark/>
+          </w:tcPr>
+          <w:p>
+            <w:pPr>
+              <w:rPr>
+                <w:rFonts w:eastAsiaTheme="minorHAnsi"/>
+                <w:kern w:val="2"/>
+                <w:sz w:val="28"/>
+                <w:szCs w:val="28"/>
+                <w:lang w:val="pl-PL"/>
+                <w14:ligatures w14:val="standardContextual"/>
+              </w:rPr>
+            </w:pPr>
+            <w:r>
+              <w:rPr>
+                <w:rFonts w:eastAsiaTheme="minorHAnsi"/>
+                <w:kern w:val="2"/>
+                <w:sz w:val="28"/>
+                <w:szCs w:val="28"/>
+                <w:lang w:val="pl-PL"/>
+                <w14:ligatures w14:val="standardContextual"/>
+              </w:rPr>
+              <w:t>256</w:t>
+            </w:r>
+          </w:p>
+        </w:tc>
+        <w:tc>
+          <w:tcPr>
+            <w:tcW w:w="0" w:type="auto"/>
+            <w:vAlign w:val="center"/>
+            <w:hideMark/>
+          </w:tcPr>
+          <w:p>
+            <w:pPr>
+              <w:rPr>
+                <w:rFonts w:eastAsiaTheme="minorHAnsi"/>
+                <w:kern w:val="2"/>
+                <w:sz w:val="28"/>
+                <w:szCs w:val="28"/>
+                <w:lang w:val="pl-PL"/>
+                <w14:ligatures w14:val="standardContextual"/>
+              </w:rPr>
+            </w:pPr>
+            <w:r>
+              <w:rPr>
+                <w:rFonts w:eastAsiaTheme="minorHAnsi"/>
+                <w:kern w:val="2"/>
+                <w:sz w:val="28"/>
+                <w:szCs w:val="28"/>
+                <w:lang w:val="pl-PL"/>
+                <w14:ligatures w14:val="standardContextual"/>
+              </w:rPr>
+              <w:t>0.3</w:t>
             </w:r>
           </w:p>
         </w:tc>
@@ -3976,35 +2563,7 @@
                 <w:lang w:val="pl-PL"/>
                 <w14:ligatures w14:val="standardContextual"/>
               </w:rPr>
-              <w:t>LLaMA</w:t>
-            </w:r>
-            <w:proofErr w:type="spellEnd"/>
-            <w:r>
-              <w:rPr>
-                <w:rFonts w:eastAsiaTheme="minorHAnsi"/>
-                <w:b/>
-                <w:bCs/>
-                <w:kern w:val="2"/>
-                <w:sz w:val="28"/>
-                <w:szCs w:val="28"/>
-                <w:lang w:val="pl-PL"/>
-                <w14:ligatures w14:val="standardContextual"/>
-              </w:rPr>
-              <w:t xml:space="preserve"> 3 + </w:t>
-            </w:r>
-            <w:proofErr w:type="spellStart"/>
-            <w:r>
-              <w:rPr>
-                <w:rFonts w:eastAsiaTheme="minorHAnsi"/>
-                <w:b/>
-                <w:bCs/>
-                <w:kern w:val="2"/>
-                <w:sz w:val="28"/>
-                <w:szCs w:val="28"/>
-                <w:lang w:val="pl-PL"/>
-                <w14:ligatures w14:val="standardContextual"/>
-              </w:rPr>
-              <w:t>Date</w:t>
+              <w:t>balanced</w:t>
             </w:r>
             <w:proofErr w:type="spellEnd"/>
           </w:p>
@@ -4035,7 +2594,7 @@
                 <w:lang w:val="pl-PL"/>
                 <w14:ligatures w14:val="standardContextual"/>
               </w:rPr>
-              <w:t>wysoka</w:t>
+              <w:t>8–16 GB</w:t>
             </w:r>
           </w:p>
         </w:tc>
@@ -4065,7 +2624,7 @@
                 <w:lang w:val="pl-PL"/>
                 <w14:ligatures w14:val="standardContextual"/>
               </w:rPr>
-              <w:t>bardzo wysoka</w:t>
+              <w:t>llama3:latest</w:t>
             </w:r>
           </w:p>
         </w:tc>
@@ -4095,7 +2654,7 @@
                 <w:lang w:val="pl-PL"/>
                 <w14:ligatures w14:val="standardContextual"/>
               </w:rPr>
-              <w:t>średnie</w:t>
+              <w:t>4.7 GB</w:t>
             </w:r>
           </w:p>
         </w:tc>
@@ -4125,7 +2684,37 @@
                 <w:lang w:val="pl-PL"/>
                 <w14:ligatures w14:val="standardContextual"/>
               </w:rPr>
-              <w:t>zadania ogólne, aktualne dane</w:t>
+              <w:t>512</w:t>
+            </w:r>
+          </w:p>
+        </w:tc>
+        <w:tc>
+          <w:tcPr>
+            <w:tcW w:w="0" w:type="auto"/>
+            <w:vAlign w:val="center"/>
+            <w:hideMark/>
+          </w:tcPr>
+          <w:p>
+            <w:pPr>
+              <w:rPr>
+                <w:rFonts w:eastAsiaTheme="minorHAnsi"/>
+                <w:kern w:val="2"/>
+                <w:sz w:val="28"/>
+                <w:szCs w:val="28"/>
+                <w:lang w:val="pl-PL"/>
+                <w14:ligatures w14:val="standardContextual"/>
+              </w:rPr>
+            </w:pPr>
+            <w:r>
+              <w:rPr>
+                <w:rFonts w:eastAsiaTheme="minorHAnsi"/>
+                <w:kern w:val="2"/>
+                <w:sz w:val="28"/>
+                <w:szCs w:val="28"/>
+                <w:lang w:val="pl-PL"/>
+                <w14:ligatures w14:val="standardContextual"/>
+              </w:rPr>
+              <w:t>0.5</w:t>
             </w:r>
           </w:p>
         </w:tc>
@@ -4165,49 +2754,38 @@
                 <w:lang w:val="pl-PL"/>
                 <w14:ligatures w14:val="standardContextual"/>
               </w:rPr>
-              <w:t>LLaMA</w:t>
+              <w:t>advanced</w:t>
             </w:r>
             <w:proofErr w:type="spellEnd"/>
-            <w:r>
+          </w:p>
+        </w:tc>
+        <w:tc>
+          <w:tcPr>
+            <w:tcW w:w="0" w:type="auto"/>
+            <w:vAlign w:val="center"/>
+            <w:hideMark/>
+          </w:tcPr>
+          <w:p>
+            <w:pPr>
               <w:rPr>
                 <w:rFonts w:eastAsiaTheme="minorHAnsi"/>
-                <w:b/>
-                <w:bCs/>
                 <w:kern w:val="2"/>
                 <w:sz w:val="28"/>
                 <w:szCs w:val="28"/>
                 <w:lang w:val="pl-PL"/>
                 <w14:ligatures w14:val="standardContextual"/>
               </w:rPr>
-              <w:t xml:space="preserve"> 3 </w:t>
-            </w:r>
-            <w:proofErr w:type="spellStart"/>
+            </w:pPr>
             <w:r>
               <w:rPr>
                 <w:rFonts w:eastAsiaTheme="minorHAnsi"/>
-                <w:b/>
-                <w:bCs/>
                 <w:kern w:val="2"/>
                 <w:sz w:val="28"/>
                 <w:szCs w:val="28"/>
                 <w:lang w:val="pl-PL"/>
                 <w14:ligatures w14:val="standardContextual"/>
               </w:rPr>
-              <w:t>Latest</w:t>
-            </w:r>
-            <w:proofErr w:type="spellEnd"/>
-            <w:r>
-              <w:rPr>
-                <w:rFonts w:eastAsiaTheme="minorHAnsi"/>
-                <w:b/>
-                <w:bCs/>
-                <w:kern w:val="2"/>
-                <w:sz w:val="28"/>
-                <w:szCs w:val="28"/>
-                <w:lang w:val="pl-PL"/>
-                <w14:ligatures w14:val="standardContextual"/>
-              </w:rPr>
-              <w:t xml:space="preserve"> 8.0B</w:t>
+              <w:t>&gt; 16 GB</w:t>
             </w:r>
           </w:p>
         </w:tc>
@@ -4237,7 +2815,7 @@
                 <w:lang w:val="pl-PL"/>
                 <w14:ligatures w14:val="standardContextual"/>
               </w:rPr>
-              <w:t>bardzo wysoka</w:t>
+              <w:t>llama3.1:latest</w:t>
             </w:r>
           </w:p>
         </w:tc>
@@ -4267,7 +2845,7 @@
                 <w:lang w:val="pl-PL"/>
                 <w14:ligatures w14:val="standardContextual"/>
               </w:rPr>
-              <w:t>wysoka</w:t>
+              <w:t>4.9 GB</w:t>
             </w:r>
           </w:p>
         </w:tc>
@@ -4297,7 +2875,7 @@
                 <w:lang w:val="pl-PL"/>
                 <w14:ligatures w14:val="standardContextual"/>
               </w:rPr>
-              <w:t>wyższe</w:t>
+              <w:t>1024</w:t>
             </w:r>
           </w:p>
         </w:tc>
@@ -4327,166 +2905,7 @@
                 <w:lang w:val="pl-PL"/>
                 <w14:ligatures w14:val="standardContextual"/>
               </w:rPr>
-              <w:t>główny model projektu</w:t>
-            </w:r>
-          </w:p>
-        </w:tc>
-      </w:tr>
-      <w:tr>
-        <w:trPr>
-          <w:tblCellSpacing w:w="15" w:type="dxa"/>
-        </w:trPr>
-        <w:tc>
-          <w:tcPr>
-            <w:tcW w:w="0" w:type="auto"/>
-            <w:vAlign w:val="center"/>
-            <w:hideMark/>
-          </w:tcPr>
-          <w:p>
-            <w:pPr>
-              <w:rPr>
-                <w:rFonts w:eastAsiaTheme="minorHAnsi"/>
-                <w:b/>
-                <w:bCs/>
-                <w:kern w:val="2"/>
-                <w:sz w:val="28"/>
-                <w:szCs w:val="28"/>
-                <w:lang w:val="pl-PL"/>
-                <w14:ligatures w14:val="standardContextual"/>
-              </w:rPr>
-            </w:pPr>
-            <w:r>
-              <w:rPr>
-                <w:rFonts w:eastAsiaTheme="minorHAnsi"/>
-                <w:b/>
-                <w:bCs/>
-                <w:kern w:val="2"/>
-                <w:sz w:val="28"/>
-                <w:szCs w:val="28"/>
-                <w:lang w:val="pl-PL"/>
-                <w14:ligatures w14:val="standardContextual"/>
-              </w:rPr>
-              <w:t>Arena Model</w:t>
-            </w:r>
-          </w:p>
-        </w:tc>
-        <w:tc>
-          <w:tcPr>
-            <w:tcW w:w="0" w:type="auto"/>
-            <w:vAlign w:val="center"/>
-            <w:hideMark/>
-          </w:tcPr>
-          <w:p>
-            <w:pPr>
-              <w:rPr>
-                <w:rFonts w:eastAsiaTheme="minorHAnsi"/>
-                <w:kern w:val="2"/>
-                <w:sz w:val="28"/>
-                <w:szCs w:val="28"/>
-                <w:lang w:val="pl-PL"/>
-                <w14:ligatures w14:val="standardContextual"/>
-              </w:rPr>
-            </w:pPr>
-            <w:r>
-              <w:rPr>
-                <w:rFonts w:eastAsiaTheme="minorHAnsi"/>
-                <w:kern w:val="2"/>
-                <w:sz w:val="28"/>
-                <w:szCs w:val="28"/>
-                <w:lang w:val="pl-PL"/>
-                <w14:ligatures w14:val="standardContextual"/>
-              </w:rPr>
-              <w:t>niska/średnia</w:t>
-            </w:r>
-          </w:p>
-        </w:tc>
-        <w:tc>
-          <w:tcPr>
-            <w:tcW w:w="0" w:type="auto"/>
-            <w:vAlign w:val="center"/>
-            <w:hideMark/>
-          </w:tcPr>
-          <w:p>
-            <w:pPr>
-              <w:rPr>
-                <w:rFonts w:eastAsiaTheme="minorHAnsi"/>
-                <w:kern w:val="2"/>
-                <w:sz w:val="28"/>
-                <w:szCs w:val="28"/>
-                <w:lang w:val="pl-PL"/>
-                <w14:ligatures w14:val="standardContextual"/>
-              </w:rPr>
-            </w:pPr>
-            <w:r>
-              <w:rPr>
-                <w:rFonts w:eastAsiaTheme="minorHAnsi"/>
-                <w:kern w:val="2"/>
-                <w:sz w:val="28"/>
-                <w:szCs w:val="28"/>
-                <w:lang w:val="pl-PL"/>
-                <w14:ligatures w14:val="standardContextual"/>
-              </w:rPr>
-              <w:t>niska</w:t>
-            </w:r>
-          </w:p>
-        </w:tc>
-        <w:tc>
-          <w:tcPr>
-            <w:tcW w:w="0" w:type="auto"/>
-            <w:vAlign w:val="center"/>
-            <w:hideMark/>
-          </w:tcPr>
-          <w:p>
-            <w:pPr>
-              <w:rPr>
-                <w:rFonts w:eastAsiaTheme="minorHAnsi"/>
-                <w:kern w:val="2"/>
-                <w:sz w:val="28"/>
-                <w:szCs w:val="28"/>
-                <w:lang w:val="pl-PL"/>
-                <w14:ligatures w14:val="standardContextual"/>
-              </w:rPr>
-            </w:pPr>
-            <w:r>
-              <w:rPr>
-                <w:rFonts w:eastAsiaTheme="minorHAnsi"/>
-                <w:kern w:val="2"/>
-                <w:sz w:val="28"/>
-                <w:szCs w:val="28"/>
-                <w:lang w:val="pl-PL"/>
-                <w14:ligatures w14:val="standardContextual"/>
-              </w:rPr>
-              <w:t>bardzo niskie</w:t>
-            </w:r>
-          </w:p>
-        </w:tc>
-        <w:tc>
-          <w:tcPr>
-            <w:tcW w:w="0" w:type="auto"/>
-            <w:vAlign w:val="center"/>
-            <w:hideMark/>
-          </w:tcPr>
-          <w:p>
-            <w:pPr>
-              <w:rPr>
-                <w:rFonts w:eastAsiaTheme="minorHAnsi"/>
-                <w:kern w:val="2"/>
-                <w:sz w:val="28"/>
-                <w:szCs w:val="28"/>
-                <w:lang w:val="pl-PL"/>
-                <w14:ligatures w14:val="standardContextual"/>
-              </w:rPr>
-            </w:pPr>
-            <w:r>
-              <w:rPr>
-                <w:rFonts w:eastAsiaTheme="minorHAnsi"/>
-                <w:kern w:val="2"/>
-                <w:sz w:val="28"/>
-                <w:szCs w:val="28"/>
-                <w:lang w:val="pl-PL"/>
-                <w14:ligatures w14:val="standardContextual"/>
-              </w:rPr>
-              <w:t>porównania i ewaluacja</w:t>
+              <w:t>0.7</w:t>
             </w:r>
           </w:p>
         </w:tc>
@@ -4530,15 +2949,39 @@
           <w:lang w:val="pl-PL"/>
           <w14:ligatures w14:val="standardContextual"/>
         </w:rPr>
-        <w:t>1.6. Podsumowanie selekcji</w:t>
+        <w:br w:type="page"/>
       </w:r>
     </w:p>
     <w:p>
       <w:pPr>
-        <w:numPr>
-          <w:ilvl w:val="0"/>
-          <w:numId w:val="28"/>
-        </w:numPr>
+        <w:rPr>
+          <w:rFonts w:eastAsiaTheme="minorHAnsi"/>
+          <w:b/>
+          <w:bCs/>
+          <w:kern w:val="2"/>
+          <w:sz w:val="28"/>
+          <w:szCs w:val="28"/>
+          <w:lang w:val="pl-PL"/>
+          <w14:ligatures w14:val="standardContextual"/>
+        </w:rPr>
+      </w:pPr>
+      <w:r>
+        <w:rPr>
+          <w:rFonts w:eastAsiaTheme="minorHAnsi"/>
+          <w:b/>
+          <w:bCs/>
+          <w:kern w:val="2"/>
+          <w:sz w:val="28"/>
+          <w:szCs w:val="28"/>
+          <w:lang w:val="pl-PL"/>
+          <w14:ligatures w14:val="standardContextual"/>
+        </w:rPr>
+        <w:lastRenderedPageBreak/>
+        <w:t>4. Podsumowanie</w:t>
+      </w:r>
+    </w:p>
+    <w:p>
+      <w:pPr>
         <w:rPr>
           <w:rFonts w:eastAsiaTheme="minorHAnsi"/>
           <w:kern w:val="2"/>
@@ -4557,133 +3000,7 @@
           <w:lang w:val="pl-PL"/>
           <w14:ligatures w14:val="standardContextual"/>
         </w:rPr>
-        <w:t xml:space="preserve">Etap 1: Porównaliśmy rodziny modeli: </w:t>
-      </w:r>
-      <w:proofErr w:type="spellStart"/>
-      <w:r>
-        <w:rPr>
-          <w:rFonts w:eastAsiaTheme="minorHAnsi"/>
-          <w:kern w:val="2"/>
-          <w:sz w:val="28"/>
-          <w:szCs w:val="28"/>
-          <w:lang w:val="pl-PL"/>
-          <w14:ligatures w14:val="standardContextual"/>
-        </w:rPr>
-        <w:t>LLaMA</w:t>
-      </w:r>
-      <w:proofErr w:type="spellEnd"/>
-      <w:r>
-        <w:rPr>
-          <w:rFonts w:eastAsiaTheme="minorHAnsi"/>
-          <w:kern w:val="2"/>
-          <w:sz w:val="28"/>
-          <w:szCs w:val="28"/>
-          <w:lang w:val="pl-PL"/>
-          <w14:ligatures w14:val="standardContextual"/>
-        </w:rPr>
-        <w:t>, Mistral, Phi 3 i Gemma 2.</w:t>
-      </w:r>
-    </w:p>
-    <w:p>
-      <w:pPr>
-        <w:numPr>
-          <w:ilvl w:val="0"/>
-          <w:numId w:val="28"/>
-        </w:numPr>
-        <w:rPr>
-          <w:rFonts w:eastAsiaTheme="minorHAnsi"/>
-          <w:kern w:val="2"/>
-          <w:sz w:val="28"/>
-          <w:szCs w:val="28"/>
-          <w:lang w:val="pl-PL"/>
-          <w14:ligatures w14:val="standardContextual"/>
-        </w:rPr>
-      </w:pPr>
-      <w:r>
-        <w:rPr>
-          <w:rFonts w:eastAsiaTheme="minorHAnsi"/>
-          <w:kern w:val="2"/>
-          <w:sz w:val="28"/>
-          <w:szCs w:val="28"/>
-          <w:lang w:val="pl-PL"/>
-          <w14:ligatures w14:val="standardContextual"/>
-        </w:rPr>
-        <w:t xml:space="preserve">Etap 2: Wybraliśmy rodzinę </w:t>
-      </w:r>
-      <w:proofErr w:type="spellStart"/>
-      <w:r>
-        <w:rPr>
-          <w:rFonts w:eastAsiaTheme="minorHAnsi"/>
-          <w:kern w:val="2"/>
-          <w:sz w:val="28"/>
-          <w:szCs w:val="28"/>
-          <w:lang w:val="pl-PL"/>
-          <w14:ligatures w14:val="standardContextual"/>
-        </w:rPr>
-        <w:t>LLaMA</w:t>
-      </w:r>
-      <w:proofErr w:type="spellEnd"/>
-      <w:r>
-        <w:rPr>
-          <w:rFonts w:eastAsiaTheme="minorHAnsi"/>
-          <w:kern w:val="2"/>
-          <w:sz w:val="28"/>
-          <w:szCs w:val="28"/>
-          <w:lang w:val="pl-PL"/>
-          <w14:ligatures w14:val="standardContextual"/>
-        </w:rPr>
-        <w:t xml:space="preserve"> 3 jako najlepszą do projektu.</w:t>
-      </w:r>
-    </w:p>
-    <w:p>
-      <w:pPr>
-        <w:numPr>
-          <w:ilvl w:val="0"/>
-          <w:numId w:val="28"/>
-        </w:numPr>
-        <w:rPr>
-          <w:rFonts w:eastAsiaTheme="minorHAnsi"/>
-          <w:kern w:val="2"/>
-          <w:sz w:val="28"/>
-          <w:szCs w:val="28"/>
-          <w:lang w:val="pl-PL"/>
-          <w14:ligatures w14:val="standardContextual"/>
-        </w:rPr>
-      </w:pPr>
-      <w:r>
-        <w:rPr>
-          <w:rFonts w:eastAsiaTheme="minorHAnsi"/>
-          <w:kern w:val="2"/>
-          <w:sz w:val="28"/>
-          <w:szCs w:val="28"/>
-          <w:lang w:val="pl-PL"/>
-          <w14:ligatures w14:val="standardContextual"/>
-        </w:rPr>
-        <w:t xml:space="preserve">Etap 3: Przetestowaliśmy różne warianty </w:t>
-      </w:r>
-      <w:proofErr w:type="spellStart"/>
-      <w:r>
-        <w:rPr>
-          <w:rFonts w:eastAsiaTheme="minorHAnsi"/>
-          <w:kern w:val="2"/>
-          <w:sz w:val="28"/>
-          <w:szCs w:val="28"/>
-          <w:lang w:val="pl-PL"/>
-          <w14:ligatures w14:val="standardContextual"/>
-        </w:rPr>
-        <w:t>LLaMA</w:t>
-      </w:r>
-      <w:proofErr w:type="spellEnd"/>
-      <w:r>
-        <w:rPr>
-          <w:rFonts w:eastAsiaTheme="minorHAnsi"/>
-          <w:kern w:val="2"/>
-          <w:sz w:val="28"/>
-          <w:szCs w:val="28"/>
-          <w:lang w:val="pl-PL"/>
-          <w14:ligatures w14:val="standardContextual"/>
-        </w:rPr>
-        <w:t xml:space="preserve"> w </w:t>
+        <w:t xml:space="preserve">W wyniku analizy modeli udostępnianych przez środowisko </w:t>
       </w:r>
       <w:proofErr w:type="spellStart"/>
       <w:r>
@@ -4707,14 +3024,14 @@
           <w:lang w:val="pl-PL"/>
           <w14:ligatures w14:val="standardContextual"/>
         </w:rPr>
-        <w:t>.</w:t>
+        <w:t xml:space="preserve"> zaprojektowano trzy tryby działania aplikacji, oparte na wykryciu zasobów sprzętowych urządzenia. Wybrane modele zapewniają:</w:t>
       </w:r>
     </w:p>
     <w:p>
       <w:pPr>
         <w:numPr>
           <w:ilvl w:val="0"/>
-          <w:numId w:val="28"/>
+          <w:numId w:val="37"/>
         </w:numPr>
         <w:rPr>
           <w:rFonts w:eastAsiaTheme="minorHAnsi"/>
@@ -4734,14 +3051,14 @@
           <w:lang w:val="pl-PL"/>
           <w14:ligatures w14:val="standardContextual"/>
         </w:rPr>
-        <w:t>Etap 4: Wybraliśmy finalne modele:</w:t>
+        <w:t>minimalne wymagania dla słabszych komputerów (Phi 3 Mini),</w:t>
       </w:r>
     </w:p>
     <w:p>
       <w:pPr>
         <w:numPr>
-          <w:ilvl w:val="1"/>
-          <w:numId w:val="28"/>
+          <w:ilvl w:val="0"/>
+          <w:numId w:val="37"/>
         </w:numPr>
         <w:rPr>
           <w:rFonts w:eastAsiaTheme="minorHAnsi"/>
@@ -4752,6 +3069,17 @@
           <w14:ligatures w14:val="standardContextual"/>
         </w:rPr>
       </w:pPr>
+      <w:r>
+        <w:rPr>
+          <w:rFonts w:eastAsiaTheme="minorHAnsi"/>
+          <w:kern w:val="2"/>
+          <w:sz w:val="28"/>
+          <w:szCs w:val="28"/>
+          <w:lang w:val="pl-PL"/>
+          <w14:ligatures w14:val="standardContextual"/>
+        </w:rPr>
+        <w:t>stabilną jakość i optymalne parametry dla większości użytkowników (</w:t>
+      </w:r>
       <w:proofErr w:type="spellStart"/>
       <w:r>
         <w:rPr>
@@ -4762,7 +3090,7 @@
           <w:lang w:val="pl-PL"/>
           <w14:ligatures w14:val="standardContextual"/>
         </w:rPr>
-        <w:t>LLaMA</w:t>
+        <w:t>Llama</w:t>
       </w:r>
       <w:proofErr w:type="spellEnd"/>
       <w:r>
@@ -4774,7 +3102,34 @@
           <w:lang w:val="pl-PL"/>
           <w14:ligatures w14:val="standardContextual"/>
         </w:rPr>
-        <w:t xml:space="preserve"> 3 + </w:t>
+        <w:t xml:space="preserve"> 3),</w:t>
+      </w:r>
+    </w:p>
+    <w:p>
+      <w:pPr>
+        <w:numPr>
+          <w:ilvl w:val="0"/>
+          <w:numId w:val="37"/>
+        </w:numPr>
+        <w:rPr>
+          <w:rFonts w:eastAsiaTheme="minorHAnsi"/>
+          <w:kern w:val="2"/>
+          <w:sz w:val="28"/>
+          <w:szCs w:val="28"/>
+          <w:lang w:val="pl-PL"/>
+          <w14:ligatures w14:val="standardContextual"/>
+        </w:rPr>
+      </w:pPr>
+      <w:r>
+        <w:rPr>
+          <w:rFonts w:eastAsiaTheme="minorHAnsi"/>
+          <w:kern w:val="2"/>
+          <w:sz w:val="28"/>
+          <w:szCs w:val="28"/>
+          <w:lang w:val="pl-PL"/>
+          <w14:ligatures w14:val="standardContextual"/>
+        </w:rPr>
+        <w:t>najwyższą jakość generowania i większe możliwości analityczne (</w:t>
       </w:r>
       <w:proofErr w:type="spellStart"/>
       <w:r>
@@ -4786,7 +3141,7 @@
           <w:lang w:val="pl-PL"/>
           <w14:ligatures w14:val="standardContextual"/>
         </w:rPr>
-        <w:t>Date</w:t>
+        <w:t>Llama</w:t>
       </w:r>
       <w:proofErr w:type="spellEnd"/>
       <w:r>
@@ -4798,15 +3153,11 @@
           <w:lang w:val="pl-PL"/>
           <w14:ligatures w14:val="standardContextual"/>
         </w:rPr>
-        <w:t xml:space="preserve"> – wersja zoptymalizowana pod aktualność</w:t>
+        <w:t xml:space="preserve"> 3.1).</w:t>
       </w:r>
     </w:p>
     <w:p>
       <w:pPr>
-        <w:numPr>
-          <w:ilvl w:val="1"/>
-          <w:numId w:val="28"/>
-        </w:numPr>
         <w:rPr>
           <w:rFonts w:eastAsiaTheme="minorHAnsi"/>
           <w:kern w:val="2"/>
@@ -4816,7 +3167,6 @@
           <w14:ligatures w14:val="standardContextual"/>
         </w:rPr>
       </w:pPr>
-      <w:proofErr w:type="spellStart"/>
       <w:r>
         <w:rPr>
           <w:rFonts w:eastAsiaTheme="minorHAnsi"/>
@@ -4826,93 +3176,7 @@
           <w:lang w:val="pl-PL"/>
           <w14:ligatures w14:val="standardContextual"/>
         </w:rPr>
-        <w:t>LLaMA</w:t>
-      </w:r>
-      <w:proofErr w:type="spellEnd"/>
-      <w:r>
-        <w:rPr>
-          <w:rFonts w:eastAsiaTheme="minorHAnsi"/>
-          <w:kern w:val="2"/>
-          <w:sz w:val="28"/>
-          <w:szCs w:val="28"/>
-          <w:lang w:val="pl-PL"/>
-          <w14:ligatures w14:val="standardContextual"/>
-        </w:rPr>
-        <w:t xml:space="preserve"> 3 </w:t>
-      </w:r>
-      <w:proofErr w:type="spellStart"/>
-      <w:r>
-        <w:rPr>
-          <w:rFonts w:eastAsiaTheme="minorHAnsi"/>
-          <w:kern w:val="2"/>
-          <w:sz w:val="28"/>
-          <w:szCs w:val="28"/>
-          <w:lang w:val="pl-PL"/>
-          <w14:ligatures w14:val="standardContextual"/>
-        </w:rPr>
-        <w:t>Latest</w:t>
-      </w:r>
-      <w:proofErr w:type="spellEnd"/>
-      <w:r>
-        <w:rPr>
-          <w:rFonts w:eastAsiaTheme="minorHAnsi"/>
-          <w:kern w:val="2"/>
-          <w:sz w:val="28"/>
-          <w:szCs w:val="28"/>
-          <w:lang w:val="pl-PL"/>
-          <w14:ligatures w14:val="standardContextual"/>
-        </w:rPr>
-        <w:t xml:space="preserve"> 8.0B – główny model o najwyższej jakości</w:t>
-      </w:r>
-    </w:p>
-    <w:p>
-      <w:pPr>
-        <w:numPr>
-          <w:ilvl w:val="1"/>
-          <w:numId w:val="28"/>
-        </w:numPr>
-        <w:rPr>
-          <w:rFonts w:eastAsiaTheme="minorHAnsi"/>
-          <w:kern w:val="2"/>
-          <w:sz w:val="28"/>
-          <w:szCs w:val="28"/>
-          <w:lang w:val="pl-PL"/>
-          <w14:ligatures w14:val="standardContextual"/>
-        </w:rPr>
-      </w:pPr>
-      <w:r>
-        <w:rPr>
-          <w:rFonts w:eastAsiaTheme="minorHAnsi"/>
-          <w:kern w:val="2"/>
-          <w:sz w:val="28"/>
-          <w:szCs w:val="28"/>
-          <w:lang w:val="pl-PL"/>
-          <w14:ligatures w14:val="standardContextual"/>
-        </w:rPr>
-        <w:t>Arena Model – do ewaluacji i porównań</w:t>
-      </w:r>
-    </w:p>
-    <w:p>
-      <w:pPr>
-        <w:rPr>
-          <w:rFonts w:eastAsiaTheme="minorHAnsi"/>
-          <w:kern w:val="2"/>
-          <w:sz w:val="28"/>
-          <w:szCs w:val="28"/>
-          <w:lang w:val="pl-PL"/>
-          <w14:ligatures w14:val="standardContextual"/>
-        </w:rPr>
-      </w:pPr>
-      <w:r>
-        <w:rPr>
-          <w:rFonts w:eastAsiaTheme="minorHAnsi"/>
-          <w:kern w:val="2"/>
-          <w:sz w:val="28"/>
-          <w:szCs w:val="28"/>
-          <w:lang w:val="pl-PL"/>
-          <w14:ligatures w14:val="standardContextual"/>
-        </w:rPr>
-        <w:t>Dzięki temu zestawowi modele obejmują pełne spektrum zastosowań — od szybkich odpowiedzi, przez analizy, aż po testy porównawcze.</w:t>
+        <w:t>Tak przygotowana architektura pozwala aplikacji działać elastycznie i efektywnie na różnych konfiguracjach sprzętowych.</w:t>
       </w:r>
     </w:p>
     <w:p>
@@ -5702,6 +3966,155 @@
     </w:lvl>
   </w:abstractNum>
   <w:abstractNum w:abstractNumId="13" w15:restartNumberingAfterBreak="0">
+    <w:nsid w:val="18DC5529"/>
+    <w:multiLevelType w:val="multilevel"/>
+    <w:tmpl w:val="9B2C5D08"/>
+    <w:lvl w:ilvl="0">
+      <w:start w:val="1"/>
+      <w:numFmt w:val="bullet"/>
+      <w:lvlText w:val=""/>
+      <w:lvlJc w:val="left"/>
+      <w:pPr>
+        <w:tabs>
+          <w:tab w:val="num" w:pos="720"/>
+        </w:tabs>
+        <w:ind w:left="720" w:hanging="360"/>
+      </w:pPr>
+      <w:rPr>
+        <w:rFonts w:ascii="Symbol" w:hAnsi="Symbol" w:hint="default"/>
+        <w:sz w:val="20"/>
+      </w:rPr>
+    </w:lvl>
+    <w:lvl w:ilvl="1" w:tentative="1">
+      <w:start w:val="1"/>
+      <w:numFmt w:val="bullet"/>
+      <w:lvlText w:val="o"/>
+      <w:lvlJc w:val="left"/>
+      <w:pPr>
+        <w:tabs>
+          <w:tab w:val="num" w:pos="1440"/>
+        </w:tabs>
+        <w:ind w:left="1440" w:hanging="360"/>
+      </w:pPr>
+      <w:rPr>
+        <w:rFonts w:ascii="Courier New" w:hAnsi="Courier New" w:hint="default"/>
+        <w:sz w:val="20"/>
+      </w:rPr>
+    </w:lvl>
+    <w:lvl w:ilvl="2" w:tentative="1">
+      <w:start w:val="1"/>
+      <w:numFmt w:val="bullet"/>
+      <w:lvlText w:val=""/>
+      <w:lvlJc w:val="left"/>
+      <w:pPr>
+        <w:tabs>
+          <w:tab w:val="num" w:pos="2160"/>
+        </w:tabs>
+        <w:ind w:left="2160" w:hanging="360"/>
+      </w:pPr>
+      <w:rPr>
+        <w:rFonts w:ascii="Wingdings" w:hAnsi="Wingdings" w:hint="default"/>
+        <w:sz w:val="20"/>
+      </w:rPr>
+    </w:lvl>
+    <w:lvl w:ilvl="3" w:tentative="1">
+      <w:start w:val="1"/>
+      <w:numFmt w:val="bullet"/>
+      <w:lvlText w:val=""/>
+      <w:lvlJc w:val="left"/>
+      <w:pPr>
+        <w:tabs>
+          <w:tab w:val="num" w:pos="2880"/>
+        </w:tabs>
+        <w:ind w:left="2880" w:hanging="360"/>
+      </w:pPr>
+      <w:rPr>
+        <w:rFonts w:ascii="Wingdings" w:hAnsi="Wingdings" w:hint="default"/>
+        <w:sz w:val="20"/>
+      </w:rPr>
+    </w:lvl>
+    <w:lvl w:ilvl="4" w:tentative="1">
+      <w:start w:val="1"/>
+      <w:numFmt w:val="bullet"/>
+      <w:lvlText w:val=""/>
+      <w:lvlJc w:val="left"/>
+      <w:pPr>
+        <w:tabs>
+          <w:tab w:val="num" w:pos="3600"/>
+        </w:tabs>
+        <w:ind w:left="3600" w:hanging="360"/>
+      </w:pPr>
+      <w:rPr>
+        <w:rFonts w:ascii="Wingdings" w:hAnsi="Wingdings" w:hint="default"/>
+        <w:sz w:val="20"/>
+      </w:rPr>
+    </w:lvl>
+    <w:lvl w:ilvl="5" w:tentative="1">
+      <w:start w:val="1"/>
+      <w:numFmt w:val="bullet"/>
+      <w:lvlText w:val=""/>
+      <w:lvlJc w:val="left"/>
+      <w:pPr>
+        <w:tabs>
+          <w:tab w:val="num" w:pos="4320"/>
+        </w:tabs>
+        <w:ind w:left="4320" w:hanging="360"/>
+      </w:pPr>
+      <w:rPr>
+        <w:rFonts w:ascii="Wingdings" w:hAnsi="Wingdings" w:hint="default"/>
+        <w:sz w:val="20"/>
+      </w:rPr>
+    </w:lvl>
+    <w:lvl w:ilvl="6" w:tentative="1">
+      <w:start w:val="1"/>
+      <w:numFmt w:val="bullet"/>
+      <w:lvlText w:val=""/>
+      <w:lvlJc w:val="left"/>
+      <w:pPr>
+        <w:tabs>
+          <w:tab w:val="num" w:pos="5040"/>
+        </w:tabs>
+        <w:ind w:left="5040" w:hanging="360"/>
+      </w:pPr>
+      <w:rPr>
+        <w:rFonts w:ascii="Wingdings" w:hAnsi="Wingdings" w:hint="default"/>
+        <w:sz w:val="20"/>
+      </w:rPr>
+    </w:lvl>
+    <w:lvl w:ilvl="7" w:tentative="1">
+      <w:start w:val="1"/>
+      <w:numFmt w:val="bullet"/>
+      <w:lvlText w:val=""/>
+      <w:lvlJc w:val="left"/>
+      <w:pPr>
+        <w:tabs>
+          <w:tab w:val="num" w:pos="5760"/>
+        </w:tabs>
+        <w:ind w:left="5760" w:hanging="360"/>
+      </w:pPr>
+      <w:rPr>
+        <w:rFonts w:ascii="Wingdings" w:hAnsi="Wingdings" w:hint="default"/>
+        <w:sz w:val="20"/>
+      </w:rPr>
+    </w:lvl>
+    <w:lvl w:ilvl="8" w:tentative="1">
+      <w:start w:val="1"/>
+      <w:numFmt w:val="bullet"/>
+      <w:lvlText w:val=""/>
+      <w:lvlJc w:val="left"/>
+      <w:pPr>
+        <w:tabs>
+          <w:tab w:val="num" w:pos="6480"/>
+        </w:tabs>
+        <w:ind w:left="6480" w:hanging="360"/>
+      </w:pPr>
+      <w:rPr>
+        <w:rFonts w:ascii="Wingdings" w:hAnsi="Wingdings" w:hint="default"/>
+        <w:sz w:val="20"/>
+      </w:rPr>
+    </w:lvl>
+  </w:abstractNum>
+  <w:abstractNum w:abstractNumId="14" w15:restartNumberingAfterBreak="0">
     <w:nsid w:val="1A38018D"/>
     <w:multiLevelType w:val="multilevel"/>
     <w:tmpl w:val="620825C2"/>
@@ -5850,7 +4263,7 @@
       </w:rPr>
     </w:lvl>
   </w:abstractNum>
-  <w:abstractNum w:abstractNumId="14" w15:restartNumberingAfterBreak="0">
+  <w:abstractNum w:abstractNumId="15" w15:restartNumberingAfterBreak="0">
     <w:nsid w:val="1A7A7B10"/>
     <w:multiLevelType w:val="multilevel"/>
     <w:tmpl w:val="CA4095F8"/>
@@ -5999,7 +4412,7 @@
       </w:rPr>
     </w:lvl>
   </w:abstractNum>
-  <w:abstractNum w:abstractNumId="15" w15:restartNumberingAfterBreak="0">
+  <w:abstractNum w:abstractNumId="16" w15:restartNumberingAfterBreak="0">
     <w:nsid w:val="1B2D4529"/>
     <w:multiLevelType w:val="multilevel"/>
     <w:tmpl w:val="117C0954"/>
@@ -6148,7 +4561,7 @@
       </w:rPr>
     </w:lvl>
   </w:abstractNum>
-  <w:abstractNum w:abstractNumId="16" w15:restartNumberingAfterBreak="0">
+  <w:abstractNum w:abstractNumId="17" w15:restartNumberingAfterBreak="0">
     <w:nsid w:val="26832824"/>
     <w:multiLevelType w:val="multilevel"/>
     <w:tmpl w:val="6944D9F6"/>
@@ -6265,7 +4678,7 @@
       </w:pPr>
     </w:lvl>
   </w:abstractNum>
-  <w:abstractNum w:abstractNumId="17" w15:restartNumberingAfterBreak="0">
+  <w:abstractNum w:abstractNumId="18" w15:restartNumberingAfterBreak="0">
     <w:nsid w:val="2FFF0516"/>
     <w:multiLevelType w:val="multilevel"/>
     <w:tmpl w:val="BB00904E"/>
@@ -6414,7 +4827,305 @@
       </w:rPr>
     </w:lvl>
   </w:abstractNum>
-  <w:abstractNum w:abstractNumId="18" w15:restartNumberingAfterBreak="0">
+  <w:abstractNum w:abstractNumId="19" w15:restartNumberingAfterBreak="0">
+    <w:nsid w:val="33784DA3"/>
+    <w:multiLevelType w:val="multilevel"/>
+    <w:tmpl w:val="6F14BF68"/>
+    <w:lvl w:ilvl="0">
+      <w:start w:val="1"/>
+      <w:numFmt w:val="bullet"/>
+      <w:lvlText w:val=""/>
+      <w:lvlJc w:val="left"/>
+      <w:pPr>
+        <w:tabs>
+          <w:tab w:val="num" w:pos="720"/>
+        </w:tabs>
+        <w:ind w:left="720" w:hanging="360"/>
+      </w:pPr>
+      <w:rPr>
+        <w:rFonts w:ascii="Symbol" w:hAnsi="Symbol" w:hint="default"/>
+        <w:sz w:val="20"/>
+      </w:rPr>
+    </w:lvl>
+    <w:lvl w:ilvl="1" w:tentative="1">
+      <w:start w:val="1"/>
+      <w:numFmt w:val="bullet"/>
+      <w:lvlText w:val="o"/>
+      <w:lvlJc w:val="left"/>
+      <w:pPr>
+        <w:tabs>
+          <w:tab w:val="num" w:pos="1440"/>
+        </w:tabs>
+        <w:ind w:left="1440" w:hanging="360"/>
+      </w:pPr>
+      <w:rPr>
+        <w:rFonts w:ascii="Courier New" w:hAnsi="Courier New" w:hint="default"/>
+        <w:sz w:val="20"/>
+      </w:rPr>
+    </w:lvl>
+    <w:lvl w:ilvl="2" w:tentative="1">
+      <w:start w:val="1"/>
+      <w:numFmt w:val="bullet"/>
+      <w:lvlText w:val=""/>
+      <w:lvlJc w:val="left"/>
+      <w:pPr>
+        <w:tabs>
+          <w:tab w:val="num" w:pos="2160"/>
+        </w:tabs>
+        <w:ind w:left="2160" w:hanging="360"/>
+      </w:pPr>
+      <w:rPr>
+        <w:rFonts w:ascii="Wingdings" w:hAnsi="Wingdings" w:hint="default"/>
+        <w:sz w:val="20"/>
+      </w:rPr>
+    </w:lvl>
+    <w:lvl w:ilvl="3" w:tentative="1">
+      <w:start w:val="1"/>
+      <w:numFmt w:val="bullet"/>
+      <w:lvlText w:val=""/>
+      <w:lvlJc w:val="left"/>
+      <w:pPr>
+        <w:tabs>
+          <w:tab w:val="num" w:pos="2880"/>
+        </w:tabs>
+        <w:ind w:left="2880" w:hanging="360"/>
+      </w:pPr>
+      <w:rPr>
+        <w:rFonts w:ascii="Wingdings" w:hAnsi="Wingdings" w:hint="default"/>
+        <w:sz w:val="20"/>
+      </w:rPr>
+    </w:lvl>
+    <w:lvl w:ilvl="4" w:tentative="1">
+      <w:start w:val="1"/>
+      <w:numFmt w:val="bullet"/>
+      <w:lvlText w:val=""/>
+      <w:lvlJc w:val="left"/>
+      <w:pPr>
+        <w:tabs>
+          <w:tab w:val="num" w:pos="3600"/>
+        </w:tabs>
+        <w:ind w:left="3600" w:hanging="360"/>
+      </w:pPr>
+      <w:rPr>
+        <w:rFonts w:ascii="Wingdings" w:hAnsi="Wingdings" w:hint="default"/>
+        <w:sz w:val="20"/>
+      </w:rPr>
+    </w:lvl>
+    <w:lvl w:ilvl="5" w:tentative="1">
+      <w:start w:val="1"/>
+      <w:numFmt w:val="bullet"/>
+      <w:lvlText w:val=""/>
+      <w:lvlJc w:val="left"/>
+      <w:pPr>
+        <w:tabs>
+          <w:tab w:val="num" w:pos="4320"/>
+        </w:tabs>
+        <w:ind w:left="4320" w:hanging="360"/>
+      </w:pPr>
+      <w:rPr>
+        <w:rFonts w:ascii="Wingdings" w:hAnsi="Wingdings" w:hint="default"/>
+        <w:sz w:val="20"/>
+      </w:rPr>
+    </w:lvl>
+    <w:lvl w:ilvl="6" w:tentative="1">
+      <w:start w:val="1"/>
+      <w:numFmt w:val="bullet"/>
+      <w:lvlText w:val=""/>
+      <w:lvlJc w:val="left"/>
+      <w:pPr>
+        <w:tabs>
+          <w:tab w:val="num" w:pos="5040"/>
+        </w:tabs>
+        <w:ind w:left="5040" w:hanging="360"/>
+      </w:pPr>
+      <w:rPr>
+        <w:rFonts w:ascii="Wingdings" w:hAnsi="Wingdings" w:hint="default"/>
+        <w:sz w:val="20"/>
+      </w:rPr>
+    </w:lvl>
+    <w:lvl w:ilvl="7" w:tentative="1">
+      <w:start w:val="1"/>
+      <w:numFmt w:val="bullet"/>
+      <w:lvlText w:val=""/>
+      <w:lvlJc w:val="left"/>
+      <w:pPr>
+        <w:tabs>
+          <w:tab w:val="num" w:pos="5760"/>
+        </w:tabs>
+        <w:ind w:left="5760" w:hanging="360"/>
+      </w:pPr>
+      <w:rPr>
+        <w:rFonts w:ascii="Wingdings" w:hAnsi="Wingdings" w:hint="default"/>
+        <w:sz w:val="20"/>
+      </w:rPr>
+    </w:lvl>
+    <w:lvl w:ilvl="8" w:tentative="1">
+      <w:start w:val="1"/>
+      <w:numFmt w:val="bullet"/>
+      <w:lvlText w:val=""/>
+      <w:lvlJc w:val="left"/>
+      <w:pPr>
+        <w:tabs>
+          <w:tab w:val="num" w:pos="6480"/>
+        </w:tabs>
+        <w:ind w:left="6480" w:hanging="360"/>
+      </w:pPr>
+      <w:rPr>
+        <w:rFonts w:ascii="Wingdings" w:hAnsi="Wingdings" w:hint="default"/>
+        <w:sz w:val="20"/>
+      </w:rPr>
+    </w:lvl>
+  </w:abstractNum>
+  <w:abstractNum w:abstractNumId="20" w15:restartNumberingAfterBreak="0">
+    <w:nsid w:val="382350F8"/>
+    <w:multiLevelType w:val="multilevel"/>
+    <w:tmpl w:val="E35E1F8E"/>
+    <w:lvl w:ilvl="0">
+      <w:start w:val="1"/>
+      <w:numFmt w:val="bullet"/>
+      <w:lvlText w:val=""/>
+      <w:lvlJc w:val="left"/>
+      <w:pPr>
+        <w:tabs>
+          <w:tab w:val="num" w:pos="720"/>
+        </w:tabs>
+        <w:ind w:left="720" w:hanging="360"/>
+      </w:pPr>
+      <w:rPr>
+        <w:rFonts w:ascii="Symbol" w:hAnsi="Symbol" w:hint="default"/>
+        <w:sz w:val="20"/>
+      </w:rPr>
+    </w:lvl>
+    <w:lvl w:ilvl="1" w:tentative="1">
+      <w:start w:val="1"/>
+      <w:numFmt w:val="bullet"/>
+      <w:lvlText w:val="o"/>
+      <w:lvlJc w:val="left"/>
+      <w:pPr>
+        <w:tabs>
+          <w:tab w:val="num" w:pos="1440"/>
+        </w:tabs>
+        <w:ind w:left="1440" w:hanging="360"/>
+      </w:pPr>
+      <w:rPr>
+        <w:rFonts w:ascii="Courier New" w:hAnsi="Courier New" w:hint="default"/>
+        <w:sz w:val="20"/>
+      </w:rPr>
+    </w:lvl>
+    <w:lvl w:ilvl="2" w:tentative="1">
+      <w:start w:val="1"/>
+      <w:numFmt w:val="bullet"/>
+      <w:lvlText w:val=""/>
+      <w:lvlJc w:val="left"/>
+      <w:pPr>
+        <w:tabs>
+          <w:tab w:val="num" w:pos="2160"/>
+        </w:tabs>
+        <w:ind w:left="2160" w:hanging="360"/>
+      </w:pPr>
+      <w:rPr>
+        <w:rFonts w:ascii="Wingdings" w:hAnsi="Wingdings" w:hint="default"/>
+        <w:sz w:val="20"/>
+      </w:rPr>
+    </w:lvl>
+    <w:lvl w:ilvl="3" w:tentative="1">
+      <w:start w:val="1"/>
+      <w:numFmt w:val="bullet"/>
+      <w:lvlText w:val=""/>
+      <w:lvlJc w:val="left"/>
+      <w:pPr>
+        <w:tabs>
+          <w:tab w:val="num" w:pos="2880"/>
+        </w:tabs>
+        <w:ind w:left="2880" w:hanging="360"/>
+      </w:pPr>
+      <w:rPr>
+        <w:rFonts w:ascii="Wingdings" w:hAnsi="Wingdings" w:hint="default"/>
+        <w:sz w:val="20"/>
+      </w:rPr>
+    </w:lvl>
+    <w:lvl w:ilvl="4" w:tentative="1">
+      <w:start w:val="1"/>
+      <w:numFmt w:val="bullet"/>
+      <w:lvlText w:val=""/>
+      <w:lvlJc w:val="left"/>
+      <w:pPr>
+        <w:tabs>
+          <w:tab w:val="num" w:pos="3600"/>
+        </w:tabs>
+        <w:ind w:left="3600" w:hanging="360"/>
+      </w:pPr>
+      <w:rPr>
+        <w:rFonts w:ascii="Wingdings" w:hAnsi="Wingdings" w:hint="default"/>
+        <w:sz w:val="20"/>
+      </w:rPr>
+    </w:lvl>
+    <w:lvl w:ilvl="5" w:tentative="1">
+      <w:start w:val="1"/>
+      <w:numFmt w:val="bullet"/>
+      <w:lvlText w:val=""/>
+      <w:lvlJc w:val="left"/>
+      <w:pPr>
+        <w:tabs>
+          <w:tab w:val="num" w:pos="4320"/>
+        </w:tabs>
+        <w:ind w:left="4320" w:hanging="360"/>
+      </w:pPr>
+      <w:rPr>
+        <w:rFonts w:ascii="Wingdings" w:hAnsi="Wingdings" w:hint="default"/>
+        <w:sz w:val="20"/>
+      </w:rPr>
+    </w:lvl>
+    <w:lvl w:ilvl="6" w:tentative="1">
+      <w:start w:val="1"/>
+      <w:numFmt w:val="bullet"/>
+      <w:lvlText w:val=""/>
+      <w:lvlJc w:val="left"/>
+      <w:pPr>
+        <w:tabs>
+          <w:tab w:val="num" w:pos="5040"/>
+        </w:tabs>
+        <w:ind w:left="5040" w:hanging="360"/>
+      </w:pPr>
+      <w:rPr>
+        <w:rFonts w:ascii="Wingdings" w:hAnsi="Wingdings" w:hint="default"/>
+        <w:sz w:val="20"/>
+      </w:rPr>
+    </w:lvl>
+    <w:lvl w:ilvl="7" w:tentative="1">
+      <w:start w:val="1"/>
+      <w:numFmt w:val="bullet"/>
+      <w:lvlText w:val=""/>
+      <w:lvlJc w:val="left"/>
+      <w:pPr>
+        <w:tabs>
+          <w:tab w:val="num" w:pos="5760"/>
+        </w:tabs>
+        <w:ind w:left="5760" w:hanging="360"/>
+      </w:pPr>
+      <w:rPr>
+        <w:rFonts w:ascii="Wingdings" w:hAnsi="Wingdings" w:hint="default"/>
+        <w:sz w:val="20"/>
+      </w:rPr>
+    </w:lvl>
+    <w:lvl w:ilvl="8" w:tentative="1">
+      <w:start w:val="1"/>
+      <w:numFmt w:val="bullet"/>
+      <w:lvlText w:val=""/>
+      <w:lvlJc w:val="left"/>
+      <w:pPr>
+        <w:tabs>
+          <w:tab w:val="num" w:pos="6480"/>
+        </w:tabs>
+        <w:ind w:left="6480" w:hanging="360"/>
+      </w:pPr>
+      <w:rPr>
+        <w:rFonts w:ascii="Wingdings" w:hAnsi="Wingdings" w:hint="default"/>
+        <w:sz w:val="20"/>
+      </w:rPr>
+    </w:lvl>
+  </w:abstractNum>
+  <w:abstractNum w:abstractNumId="21" w15:restartNumberingAfterBreak="0">
     <w:nsid w:val="38ED1CFE"/>
     <w:multiLevelType w:val="multilevel"/>
     <w:tmpl w:val="E4981AB6"/>
@@ -6563,7 +5274,156 @@
       </w:rPr>
     </w:lvl>
   </w:abstractNum>
-  <w:abstractNum w:abstractNumId="19" w15:restartNumberingAfterBreak="0">
+  <w:abstractNum w:abstractNumId="22" w15:restartNumberingAfterBreak="0">
+    <w:nsid w:val="3919211E"/>
+    <w:multiLevelType w:val="multilevel"/>
+    <w:tmpl w:val="8CB8F174"/>
+    <w:lvl w:ilvl="0">
+      <w:start w:val="1"/>
+      <w:numFmt w:val="bullet"/>
+      <w:lvlText w:val=""/>
+      <w:lvlJc w:val="left"/>
+      <w:pPr>
+        <w:tabs>
+          <w:tab w:val="num" w:pos="720"/>
+        </w:tabs>
+        <w:ind w:left="720" w:hanging="360"/>
+      </w:pPr>
+      <w:rPr>
+        <w:rFonts w:ascii="Symbol" w:hAnsi="Symbol" w:hint="default"/>
+        <w:sz w:val="20"/>
+      </w:rPr>
+    </w:lvl>
+    <w:lvl w:ilvl="1" w:tentative="1">
+      <w:start w:val="1"/>
+      <w:numFmt w:val="bullet"/>
+      <w:lvlText w:val="o"/>
+      <w:lvlJc w:val="left"/>
+      <w:pPr>
+        <w:tabs>
+          <w:tab w:val="num" w:pos="1440"/>
+        </w:tabs>
+        <w:ind w:left="1440" w:hanging="360"/>
+      </w:pPr>
+      <w:rPr>
+        <w:rFonts w:ascii="Courier New" w:hAnsi="Courier New" w:hint="default"/>
+        <w:sz w:val="20"/>
+      </w:rPr>
+    </w:lvl>
+    <w:lvl w:ilvl="2" w:tentative="1">
+      <w:start w:val="1"/>
+      <w:numFmt w:val="bullet"/>
+      <w:lvlText w:val=""/>
+      <w:lvlJc w:val="left"/>
+      <w:pPr>
+        <w:tabs>
+          <w:tab w:val="num" w:pos="2160"/>
+        </w:tabs>
+        <w:ind w:left="2160" w:hanging="360"/>
+      </w:pPr>
+      <w:rPr>
+        <w:rFonts w:ascii="Wingdings" w:hAnsi="Wingdings" w:hint="default"/>
+        <w:sz w:val="20"/>
+      </w:rPr>
+    </w:lvl>
+    <w:lvl w:ilvl="3" w:tentative="1">
+      <w:start w:val="1"/>
+      <w:numFmt w:val="bullet"/>
+      <w:lvlText w:val=""/>
+      <w:lvlJc w:val="left"/>
+      <w:pPr>
+        <w:tabs>
+          <w:tab w:val="num" w:pos="2880"/>
+        </w:tabs>
+        <w:ind w:left="2880" w:hanging="360"/>
+      </w:pPr>
+      <w:rPr>
+        <w:rFonts w:ascii="Wingdings" w:hAnsi="Wingdings" w:hint="default"/>
+        <w:sz w:val="20"/>
+      </w:rPr>
+    </w:lvl>
+    <w:lvl w:ilvl="4" w:tentative="1">
+      <w:start w:val="1"/>
+      <w:numFmt w:val="bullet"/>
+      <w:lvlText w:val=""/>
+      <w:lvlJc w:val="left"/>
+      <w:pPr>
+        <w:tabs>
+          <w:tab w:val="num" w:pos="3600"/>
+        </w:tabs>
+        <w:ind w:left="3600" w:hanging="360"/>
+      </w:pPr>
+      <w:rPr>
+        <w:rFonts w:ascii="Wingdings" w:hAnsi="Wingdings" w:hint="default"/>
+        <w:sz w:val="20"/>
+      </w:rPr>
+    </w:lvl>
+    <w:lvl w:ilvl="5" w:tentative="1">
+      <w:start w:val="1"/>
+      <w:numFmt w:val="bullet"/>
+      <w:lvlText w:val=""/>
+      <w:lvlJc w:val="left"/>
+      <w:pPr>
+        <w:tabs>
+          <w:tab w:val="num" w:pos="4320"/>
+        </w:tabs>
+        <w:ind w:left="4320" w:hanging="360"/>
+      </w:pPr>
+      <w:rPr>
+        <w:rFonts w:ascii="Wingdings" w:hAnsi="Wingdings" w:hint="default"/>
+        <w:sz w:val="20"/>
+      </w:rPr>
+    </w:lvl>
+    <w:lvl w:ilvl="6" w:tentative="1">
+      <w:start w:val="1"/>
+      <w:numFmt w:val="bullet"/>
+      <w:lvlText w:val=""/>
+      <w:lvlJc w:val="left"/>
+      <w:pPr>
+        <w:tabs>
+          <w:tab w:val="num" w:pos="5040"/>
+        </w:tabs>
+        <w:ind w:left="5040" w:hanging="360"/>
+      </w:pPr>
+      <w:rPr>
+        <w:rFonts w:ascii="Wingdings" w:hAnsi="Wingdings" w:hint="default"/>
+        <w:sz w:val="20"/>
+      </w:rPr>
+    </w:lvl>
+    <w:lvl w:ilvl="7" w:tentative="1">
+      <w:start w:val="1"/>
+      <w:numFmt w:val="bullet"/>
+      <w:lvlText w:val=""/>
+      <w:lvlJc w:val="left"/>
+      <w:pPr>
+        <w:tabs>
+          <w:tab w:val="num" w:pos="5760"/>
+        </w:tabs>
+        <w:ind w:left="5760" w:hanging="360"/>
+      </w:pPr>
+      <w:rPr>
+        <w:rFonts w:ascii="Wingdings" w:hAnsi="Wingdings" w:hint="default"/>
+        <w:sz w:val="20"/>
+      </w:rPr>
+    </w:lvl>
+    <w:lvl w:ilvl="8" w:tentative="1">
+      <w:start w:val="1"/>
+      <w:numFmt w:val="bullet"/>
+      <w:lvlText w:val=""/>
+      <w:lvlJc w:val="left"/>
+      <w:pPr>
+        <w:tabs>
+          <w:tab w:val="num" w:pos="6480"/>
+        </w:tabs>
+        <w:ind w:left="6480" w:hanging="360"/>
+      </w:pPr>
+      <w:rPr>
+        <w:rFonts w:ascii="Wingdings" w:hAnsi="Wingdings" w:hint="default"/>
+        <w:sz w:val="20"/>
+      </w:rPr>
+    </w:lvl>
+  </w:abstractNum>
+  <w:abstractNum w:abstractNumId="23" w15:restartNumberingAfterBreak="0">
     <w:nsid w:val="3C0C4797"/>
     <w:multiLevelType w:val="multilevel"/>
     <w:tmpl w:val="3E189A9E"/>
@@ -6712,7 +5572,7 @@
       </w:rPr>
     </w:lvl>
   </w:abstractNum>
-  <w:abstractNum w:abstractNumId="20" w15:restartNumberingAfterBreak="0">
+  <w:abstractNum w:abstractNumId="24" w15:restartNumberingAfterBreak="0">
     <w:nsid w:val="3F1E22B1"/>
     <w:multiLevelType w:val="multilevel"/>
     <w:tmpl w:val="34307E66"/>
@@ -6861,7 +5721,7 @@
       </w:rPr>
     </w:lvl>
   </w:abstractNum>
-  <w:abstractNum w:abstractNumId="21" w15:restartNumberingAfterBreak="0">
+  <w:abstractNum w:abstractNumId="25" w15:restartNumberingAfterBreak="0">
     <w:nsid w:val="45AC114F"/>
     <w:multiLevelType w:val="multilevel"/>
     <w:tmpl w:val="82FA363A"/>
@@ -6974,7 +5834,7 @@
       </w:pPr>
     </w:lvl>
   </w:abstractNum>
-  <w:abstractNum w:abstractNumId="22" w15:restartNumberingAfterBreak="0">
+  <w:abstractNum w:abstractNumId="26" w15:restartNumberingAfterBreak="0">
     <w:nsid w:val="469D35FD"/>
     <w:multiLevelType w:val="multilevel"/>
     <w:tmpl w:val="EF46E04E"/>
@@ -7123,7 +5983,7 @@
       </w:rPr>
     </w:lvl>
   </w:abstractNum>
-  <w:abstractNum w:abstractNumId="23" w15:restartNumberingAfterBreak="0">
+  <w:abstractNum w:abstractNumId="27" w15:restartNumberingAfterBreak="0">
     <w:nsid w:val="4E265E45"/>
     <w:multiLevelType w:val="multilevel"/>
     <w:tmpl w:val="AD46EF32"/>
@@ -7272,7 +6132,305 @@
       </w:rPr>
     </w:lvl>
   </w:abstractNum>
-  <w:abstractNum w:abstractNumId="24" w15:restartNumberingAfterBreak="0">
+  <w:abstractNum w:abstractNumId="28" w15:restartNumberingAfterBreak="0">
+    <w:nsid w:val="50313EAA"/>
+    <w:multiLevelType w:val="multilevel"/>
+    <w:tmpl w:val="885242F4"/>
+    <w:lvl w:ilvl="0">
+      <w:start w:val="1"/>
+      <w:numFmt w:val="bullet"/>
+      <w:lvlText w:val=""/>
+      <w:lvlJc w:val="left"/>
+      <w:pPr>
+        <w:tabs>
+          <w:tab w:val="num" w:pos="720"/>
+        </w:tabs>
+        <w:ind w:left="720" w:hanging="360"/>
+      </w:pPr>
+      <w:rPr>
+        <w:rFonts w:ascii="Symbol" w:hAnsi="Symbol" w:hint="default"/>
+        <w:sz w:val="20"/>
+      </w:rPr>
+    </w:lvl>
+    <w:lvl w:ilvl="1" w:tentative="1">
+      <w:start w:val="1"/>
+      <w:numFmt w:val="bullet"/>
+      <w:lvlText w:val="o"/>
+      <w:lvlJc w:val="left"/>
+      <w:pPr>
+        <w:tabs>
+          <w:tab w:val="num" w:pos="1440"/>
+        </w:tabs>
+        <w:ind w:left="1440" w:hanging="360"/>
+      </w:pPr>
+      <w:rPr>
+        <w:rFonts w:ascii="Courier New" w:hAnsi="Courier New" w:hint="default"/>
+        <w:sz w:val="20"/>
+      </w:rPr>
+    </w:lvl>
+    <w:lvl w:ilvl="2" w:tentative="1">
+      <w:start w:val="1"/>
+      <w:numFmt w:val="bullet"/>
+      <w:lvlText w:val=""/>
+      <w:lvlJc w:val="left"/>
+      <w:pPr>
+        <w:tabs>
+          <w:tab w:val="num" w:pos="2160"/>
+        </w:tabs>
+        <w:ind w:left="2160" w:hanging="360"/>
+      </w:pPr>
+      <w:rPr>
+        <w:rFonts w:ascii="Wingdings" w:hAnsi="Wingdings" w:hint="default"/>
+        <w:sz w:val="20"/>
+      </w:rPr>
+    </w:lvl>
+    <w:lvl w:ilvl="3" w:tentative="1">
+      <w:start w:val="1"/>
+      <w:numFmt w:val="bullet"/>
+      <w:lvlText w:val=""/>
+      <w:lvlJc w:val="left"/>
+      <w:pPr>
+        <w:tabs>
+          <w:tab w:val="num" w:pos="2880"/>
+        </w:tabs>
+        <w:ind w:left="2880" w:hanging="360"/>
+      </w:pPr>
+      <w:rPr>
+        <w:rFonts w:ascii="Wingdings" w:hAnsi="Wingdings" w:hint="default"/>
+        <w:sz w:val="20"/>
+      </w:rPr>
+    </w:lvl>
+    <w:lvl w:ilvl="4" w:tentative="1">
+      <w:start w:val="1"/>
+      <w:numFmt w:val="bullet"/>
+      <w:lvlText w:val=""/>
+      <w:lvlJc w:val="left"/>
+      <w:pPr>
+        <w:tabs>
+          <w:tab w:val="num" w:pos="3600"/>
+        </w:tabs>
+        <w:ind w:left="3600" w:hanging="360"/>
+      </w:pPr>
+      <w:rPr>
+        <w:rFonts w:ascii="Wingdings" w:hAnsi="Wingdings" w:hint="default"/>
+        <w:sz w:val="20"/>
+      </w:rPr>
+    </w:lvl>
+    <w:lvl w:ilvl="5" w:tentative="1">
+      <w:start w:val="1"/>
+      <w:numFmt w:val="bullet"/>
+      <w:lvlText w:val=""/>
+      <w:lvlJc w:val="left"/>
+      <w:pPr>
+        <w:tabs>
+          <w:tab w:val="num" w:pos="4320"/>
+        </w:tabs>
+        <w:ind w:left="4320" w:hanging="360"/>
+      </w:pPr>
+      <w:rPr>
+        <w:rFonts w:ascii="Wingdings" w:hAnsi="Wingdings" w:hint="default"/>
+        <w:sz w:val="20"/>
+      </w:rPr>
+    </w:lvl>
+    <w:lvl w:ilvl="6" w:tentative="1">
+      <w:start w:val="1"/>
+      <w:numFmt w:val="bullet"/>
+      <w:lvlText w:val=""/>
+      <w:lvlJc w:val="left"/>
+      <w:pPr>
+        <w:tabs>
+          <w:tab w:val="num" w:pos="5040"/>
+        </w:tabs>
+        <w:ind w:left="5040" w:hanging="360"/>
+      </w:pPr>
+      <w:rPr>
+        <w:rFonts w:ascii="Wingdings" w:hAnsi="Wingdings" w:hint="default"/>
+        <w:sz w:val="20"/>
+      </w:rPr>
+    </w:lvl>
+    <w:lvl w:ilvl="7" w:tentative="1">
+      <w:start w:val="1"/>
+      <w:numFmt w:val="bullet"/>
+      <w:lvlText w:val=""/>
+      <w:lvlJc w:val="left"/>
+      <w:pPr>
+        <w:tabs>
+          <w:tab w:val="num" w:pos="5760"/>
+        </w:tabs>
+        <w:ind w:left="5760" w:hanging="360"/>
+      </w:pPr>
+      <w:rPr>
+        <w:rFonts w:ascii="Wingdings" w:hAnsi="Wingdings" w:hint="default"/>
+        <w:sz w:val="20"/>
+      </w:rPr>
+    </w:lvl>
+    <w:lvl w:ilvl="8" w:tentative="1">
+      <w:start w:val="1"/>
+      <w:numFmt w:val="bullet"/>
+      <w:lvlText w:val=""/>
+      <w:lvlJc w:val="left"/>
+      <w:pPr>
+        <w:tabs>
+          <w:tab w:val="num" w:pos="6480"/>
+        </w:tabs>
+        <w:ind w:left="6480" w:hanging="360"/>
+      </w:pPr>
+      <w:rPr>
+        <w:rFonts w:ascii="Wingdings" w:hAnsi="Wingdings" w:hint="default"/>
+        <w:sz w:val="20"/>
+      </w:rPr>
+    </w:lvl>
+  </w:abstractNum>
+  <w:abstractNum w:abstractNumId="29" w15:restartNumberingAfterBreak="0">
+    <w:nsid w:val="534427BA"/>
+    <w:multiLevelType w:val="multilevel"/>
+    <w:tmpl w:val="89CE421C"/>
+    <w:lvl w:ilvl="0">
+      <w:start w:val="1"/>
+      <w:numFmt w:val="bullet"/>
+      <w:lvlText w:val=""/>
+      <w:lvlJc w:val="left"/>
+      <w:pPr>
+        <w:tabs>
+          <w:tab w:val="num" w:pos="720"/>
+        </w:tabs>
+        <w:ind w:left="720" w:hanging="360"/>
+      </w:pPr>
+      <w:rPr>
+        <w:rFonts w:ascii="Symbol" w:hAnsi="Symbol" w:hint="default"/>
+        <w:sz w:val="20"/>
+      </w:rPr>
+    </w:lvl>
+    <w:lvl w:ilvl="1" w:tentative="1">
+      <w:start w:val="1"/>
+      <w:numFmt w:val="bullet"/>
+      <w:lvlText w:val="o"/>
+      <w:lvlJc w:val="left"/>
+      <w:pPr>
+        <w:tabs>
+          <w:tab w:val="num" w:pos="1440"/>
+        </w:tabs>
+        <w:ind w:left="1440" w:hanging="360"/>
+      </w:pPr>
+      <w:rPr>
+        <w:rFonts w:ascii="Courier New" w:hAnsi="Courier New" w:hint="default"/>
+        <w:sz w:val="20"/>
+      </w:rPr>
+    </w:lvl>
+    <w:lvl w:ilvl="2" w:tentative="1">
+      <w:start w:val="1"/>
+      <w:numFmt w:val="bullet"/>
+      <w:lvlText w:val=""/>
+      <w:lvlJc w:val="left"/>
+      <w:pPr>
+        <w:tabs>
+          <w:tab w:val="num" w:pos="2160"/>
+        </w:tabs>
+        <w:ind w:left="2160" w:hanging="360"/>
+      </w:pPr>
+      <w:rPr>
+        <w:rFonts w:ascii="Wingdings" w:hAnsi="Wingdings" w:hint="default"/>
+        <w:sz w:val="20"/>
+      </w:rPr>
+    </w:lvl>
+    <w:lvl w:ilvl="3" w:tentative="1">
+      <w:start w:val="1"/>
+      <w:numFmt w:val="bullet"/>
+      <w:lvlText w:val=""/>
+      <w:lvlJc w:val="left"/>
+      <w:pPr>
+        <w:tabs>
+          <w:tab w:val="num" w:pos="2880"/>
+        </w:tabs>
+        <w:ind w:left="2880" w:hanging="360"/>
+      </w:pPr>
+      <w:rPr>
+        <w:rFonts w:ascii="Wingdings" w:hAnsi="Wingdings" w:hint="default"/>
+        <w:sz w:val="20"/>
+      </w:rPr>
+    </w:lvl>
+    <w:lvl w:ilvl="4" w:tentative="1">
+      <w:start w:val="1"/>
+      <w:numFmt w:val="bullet"/>
+      <w:lvlText w:val=""/>
+      <w:lvlJc w:val="left"/>
+      <w:pPr>
+        <w:tabs>
+          <w:tab w:val="num" w:pos="3600"/>
+        </w:tabs>
+        <w:ind w:left="3600" w:hanging="360"/>
+      </w:pPr>
+      <w:rPr>
+        <w:rFonts w:ascii="Wingdings" w:hAnsi="Wingdings" w:hint="default"/>
+        <w:sz w:val="20"/>
+      </w:rPr>
+    </w:lvl>
+    <w:lvl w:ilvl="5" w:tentative="1">
+      <w:start w:val="1"/>
+      <w:numFmt w:val="bullet"/>
+      <w:lvlText w:val=""/>
+      <w:lvlJc w:val="left"/>
+      <w:pPr>
+        <w:tabs>
+          <w:tab w:val="num" w:pos="4320"/>
+        </w:tabs>
+        <w:ind w:left="4320" w:hanging="360"/>
+      </w:pPr>
+      <w:rPr>
+        <w:rFonts w:ascii="Wingdings" w:hAnsi="Wingdings" w:hint="default"/>
+        <w:sz w:val="20"/>
+      </w:rPr>
+    </w:lvl>
+    <w:lvl w:ilvl="6" w:tentative="1">
+      <w:start w:val="1"/>
+      <w:numFmt w:val="bullet"/>
+      <w:lvlText w:val=""/>
+      <w:lvlJc w:val="left"/>
+      <w:pPr>
+        <w:tabs>
+          <w:tab w:val="num" w:pos="5040"/>
+        </w:tabs>
+        <w:ind w:left="5040" w:hanging="360"/>
+      </w:pPr>
+      <w:rPr>
+        <w:rFonts w:ascii="Wingdings" w:hAnsi="Wingdings" w:hint="default"/>
+        <w:sz w:val="20"/>
+      </w:rPr>
+    </w:lvl>
+    <w:lvl w:ilvl="7" w:tentative="1">
+      <w:start w:val="1"/>
+      <w:numFmt w:val="bullet"/>
+      <w:lvlText w:val=""/>
+      <w:lvlJc w:val="left"/>
+      <w:pPr>
+        <w:tabs>
+          <w:tab w:val="num" w:pos="5760"/>
+        </w:tabs>
+        <w:ind w:left="5760" w:hanging="360"/>
+      </w:pPr>
+      <w:rPr>
+        <w:rFonts w:ascii="Wingdings" w:hAnsi="Wingdings" w:hint="default"/>
+        <w:sz w:val="20"/>
+      </w:rPr>
+    </w:lvl>
+    <w:lvl w:ilvl="8" w:tentative="1">
+      <w:start w:val="1"/>
+      <w:numFmt w:val="bullet"/>
+      <w:lvlText w:val=""/>
+      <w:lvlJc w:val="left"/>
+      <w:pPr>
+        <w:tabs>
+          <w:tab w:val="num" w:pos="6480"/>
+        </w:tabs>
+        <w:ind w:left="6480" w:hanging="360"/>
+      </w:pPr>
+      <w:rPr>
+        <w:rFonts w:ascii="Wingdings" w:hAnsi="Wingdings" w:hint="default"/>
+        <w:sz w:val="20"/>
+      </w:rPr>
+    </w:lvl>
+  </w:abstractNum>
+  <w:abstractNum w:abstractNumId="30" w15:restartNumberingAfterBreak="0">
     <w:nsid w:val="6157228D"/>
     <w:multiLevelType w:val="multilevel"/>
     <w:tmpl w:val="5FF82600"/>
@@ -7421,7 +6579,269 @@
       </w:rPr>
     </w:lvl>
   </w:abstractNum>
-  <w:abstractNum w:abstractNumId="25" w15:restartNumberingAfterBreak="0">
+  <w:abstractNum w:abstractNumId="31" w15:restartNumberingAfterBreak="0">
+    <w:nsid w:val="645D09ED"/>
+    <w:multiLevelType w:val="multilevel"/>
+    <w:tmpl w:val="0C0CABE4"/>
+    <w:lvl w:ilvl="0">
+      <w:start w:val="1"/>
+      <w:numFmt w:val="decimal"/>
+      <w:lvlText w:val="%1."/>
+      <w:lvlJc w:val="left"/>
+      <w:pPr>
+        <w:tabs>
+          <w:tab w:val="num" w:pos="720"/>
+        </w:tabs>
+        <w:ind w:left="720" w:hanging="360"/>
+      </w:pPr>
+    </w:lvl>
+    <w:lvl w:ilvl="1" w:tentative="1">
+      <w:start w:val="1"/>
+      <w:numFmt w:val="decimal"/>
+      <w:lvlText w:val="%2."/>
+      <w:lvlJc w:val="left"/>
+      <w:pPr>
+        <w:tabs>
+          <w:tab w:val="num" w:pos="1440"/>
+        </w:tabs>
+        <w:ind w:left="1440" w:hanging="360"/>
+      </w:pPr>
+    </w:lvl>
+    <w:lvl w:ilvl="2" w:tentative="1">
+      <w:start w:val="1"/>
+      <w:numFmt w:val="decimal"/>
+      <w:lvlText w:val="%3."/>
+      <w:lvlJc w:val="left"/>
+      <w:pPr>
+        <w:tabs>
+          <w:tab w:val="num" w:pos="2160"/>
+        </w:tabs>
+        <w:ind w:left="2160" w:hanging="360"/>
+      </w:pPr>
+    </w:lvl>
+    <w:lvl w:ilvl="3" w:tentative="1">
+      <w:start w:val="1"/>
+      <w:numFmt w:val="decimal"/>
+      <w:lvlText w:val="%4."/>
+      <w:lvlJc w:val="left"/>
+      <w:pPr>
+        <w:tabs>
+          <w:tab w:val="num" w:pos="2880"/>
+        </w:tabs>
+        <w:ind w:left="2880" w:hanging="360"/>
+      </w:pPr>
+    </w:lvl>
+    <w:lvl w:ilvl="4" w:tentative="1">
+      <w:start w:val="1"/>
+      <w:numFmt w:val="decimal"/>
+      <w:lvlText w:val="%5."/>
+      <w:lvlJc w:val="left"/>
+      <w:pPr>
+        <w:tabs>
+          <w:tab w:val="num" w:pos="3600"/>
+        </w:tabs>
+        <w:ind w:left="3600" w:hanging="360"/>
+      </w:pPr>
+    </w:lvl>
+    <w:lvl w:ilvl="5" w:tentative="1">
+      <w:start w:val="1"/>
+      <w:numFmt w:val="decimal"/>
+      <w:lvlText w:val="%6."/>
+      <w:lvlJc w:val="left"/>
+      <w:pPr>
+        <w:tabs>
+          <w:tab w:val="num" w:pos="4320"/>
+        </w:tabs>
+        <w:ind w:left="4320" w:hanging="360"/>
+      </w:pPr>
+    </w:lvl>
+    <w:lvl w:ilvl="6" w:tentative="1">
+      <w:start w:val="1"/>
+      <w:numFmt w:val="decimal"/>
+      <w:lvlText w:val="%7."/>
+      <w:lvlJc w:val="left"/>
+      <w:pPr>
+        <w:tabs>
+          <w:tab w:val="num" w:pos="5040"/>
+        </w:tabs>
+        <w:ind w:left="5040" w:hanging="360"/>
+      </w:pPr>
+    </w:lvl>
+    <w:lvl w:ilvl="7" w:tentative="1">
+      <w:start w:val="1"/>
+      <w:numFmt w:val="decimal"/>
+      <w:lvlText w:val="%8."/>
+      <w:lvlJc w:val="left"/>
+      <w:pPr>
+        <w:tabs>
+          <w:tab w:val="num" w:pos="5760"/>
+        </w:tabs>
+        <w:ind w:left="5760" w:hanging="360"/>
+      </w:pPr>
+    </w:lvl>
+    <w:lvl w:ilvl="8" w:tentative="1">
+      <w:start w:val="1"/>
+      <w:numFmt w:val="decimal"/>
+      <w:lvlText w:val="%9."/>
+      <w:lvlJc w:val="left"/>
+      <w:pPr>
+        <w:tabs>
+          <w:tab w:val="num" w:pos="6480"/>
+        </w:tabs>
+        <w:ind w:left="6480" w:hanging="360"/>
+      </w:pPr>
+    </w:lvl>
+  </w:abstractNum>
+  <w:abstractNum w:abstractNumId="32" w15:restartNumberingAfterBreak="0">
+    <w:nsid w:val="73F37C52"/>
+    <w:multiLevelType w:val="multilevel"/>
+    <w:tmpl w:val="635C25E4"/>
+    <w:lvl w:ilvl="0">
+      <w:start w:val="1"/>
+      <w:numFmt w:val="bullet"/>
+      <w:lvlText w:val=""/>
+      <w:lvlJc w:val="left"/>
+      <w:pPr>
+        <w:tabs>
+          <w:tab w:val="num" w:pos="720"/>
+        </w:tabs>
+        <w:ind w:left="720" w:hanging="360"/>
+      </w:pPr>
+      <w:rPr>
+        <w:rFonts w:ascii="Symbol" w:hAnsi="Symbol" w:hint="default"/>
+        <w:sz w:val="20"/>
+      </w:rPr>
+    </w:lvl>
+    <w:lvl w:ilvl="1" w:tentative="1">
+      <w:start w:val="1"/>
+      <w:numFmt w:val="bullet"/>
+      <w:lvlText w:val="o"/>
+      <w:lvlJc w:val="left"/>
+      <w:pPr>
+        <w:tabs>
+          <w:tab w:val="num" w:pos="1440"/>
+        </w:tabs>
+        <w:ind w:left="1440" w:hanging="360"/>
+      </w:pPr>
+      <w:rPr>
+        <w:rFonts w:ascii="Courier New" w:hAnsi="Courier New" w:hint="default"/>
+        <w:sz w:val="20"/>
+      </w:rPr>
+    </w:lvl>
+    <w:lvl w:ilvl="2" w:tentative="1">
+      <w:start w:val="1"/>
+      <w:numFmt w:val="bullet"/>
+      <w:lvlText w:val=""/>
+      <w:lvlJc w:val="left"/>
+      <w:pPr>
+        <w:tabs>
+          <w:tab w:val="num" w:pos="2160"/>
+        </w:tabs>
+        <w:ind w:left="2160" w:hanging="360"/>
+      </w:pPr>
+      <w:rPr>
+        <w:rFonts w:ascii="Wingdings" w:hAnsi="Wingdings" w:hint="default"/>
+        <w:sz w:val="20"/>
+      </w:rPr>
+    </w:lvl>
+    <w:lvl w:ilvl="3" w:tentative="1">
+      <w:start w:val="1"/>
+      <w:numFmt w:val="bullet"/>
+      <w:lvlText w:val=""/>
+      <w:lvlJc w:val="left"/>
+      <w:pPr>
+        <w:tabs>
+          <w:tab w:val="num" w:pos="2880"/>
+        </w:tabs>
+        <w:ind w:left="2880" w:hanging="360"/>
+      </w:pPr>
+      <w:rPr>
+        <w:rFonts w:ascii="Wingdings" w:hAnsi="Wingdings" w:hint="default"/>
+        <w:sz w:val="20"/>
+      </w:rPr>
+    </w:lvl>
+    <w:lvl w:ilvl="4" w:tentative="1">
+      <w:start w:val="1"/>
+      <w:numFmt w:val="bullet"/>
+      <w:lvlText w:val=""/>
+      <w:lvlJc w:val="left"/>
+      <w:pPr>
+        <w:tabs>
+          <w:tab w:val="num" w:pos="3600"/>
+        </w:tabs>
+        <w:ind w:left="3600" w:hanging="360"/>
+      </w:pPr>
+      <w:rPr>
+        <w:rFonts w:ascii="Wingdings" w:hAnsi="Wingdings" w:hint="default"/>
+        <w:sz w:val="20"/>
+      </w:rPr>
+    </w:lvl>
+    <w:lvl w:ilvl="5" w:tentative="1">
+      <w:start w:val="1"/>
+      <w:numFmt w:val="bullet"/>
+      <w:lvlText w:val=""/>
+      <w:lvlJc w:val="left"/>
+      <w:pPr>
+        <w:tabs>
+          <w:tab w:val="num" w:pos="4320"/>
+        </w:tabs>
+        <w:ind w:left="4320" w:hanging="360"/>
+      </w:pPr>
+      <w:rPr>
+        <w:rFonts w:ascii="Wingdings" w:hAnsi="Wingdings" w:hint="default"/>
+        <w:sz w:val="20"/>
+      </w:rPr>
+    </w:lvl>
+    <w:lvl w:ilvl="6" w:tentative="1">
+      <w:start w:val="1"/>
+      <w:numFmt w:val="bullet"/>
+      <w:lvlText w:val=""/>
+      <w:lvlJc w:val="left"/>
+      <w:pPr>
+        <w:tabs>
+          <w:tab w:val="num" w:pos="5040"/>
+        </w:tabs>
+        <w:ind w:left="5040" w:hanging="360"/>
+      </w:pPr>
+      <w:rPr>
+        <w:rFonts w:ascii="Wingdings" w:hAnsi="Wingdings" w:hint="default"/>
+        <w:sz w:val="20"/>
+      </w:rPr>
+    </w:lvl>
+    <w:lvl w:ilvl="7" w:tentative="1">
+      <w:start w:val="1"/>
+      <w:numFmt w:val="bullet"/>
+      <w:lvlText w:val=""/>
+      <w:lvlJc w:val="left"/>
+      <w:pPr>
+        <w:tabs>
+          <w:tab w:val="num" w:pos="5760"/>
+        </w:tabs>
+        <w:ind w:left="5760" w:hanging="360"/>
+      </w:pPr>
+      <w:rPr>
+        <w:rFonts w:ascii="Wingdings" w:hAnsi="Wingdings" w:hint="default"/>
+        <w:sz w:val="20"/>
+      </w:rPr>
+    </w:lvl>
+    <w:lvl w:ilvl="8" w:tentative="1">
+      <w:start w:val="1"/>
+      <w:numFmt w:val="bullet"/>
+      <w:lvlText w:val=""/>
+      <w:lvlJc w:val="left"/>
+      <w:pPr>
+        <w:tabs>
+          <w:tab w:val="num" w:pos="6480"/>
+        </w:tabs>
+        <w:ind w:left="6480" w:hanging="360"/>
+      </w:pPr>
+      <w:rPr>
+        <w:rFonts w:ascii="Wingdings" w:hAnsi="Wingdings" w:hint="default"/>
+        <w:sz w:val="20"/>
+      </w:rPr>
+    </w:lvl>
+  </w:abstractNum>
+  <w:abstractNum w:abstractNumId="33" w15:restartNumberingAfterBreak="0">
     <w:nsid w:val="75A055D6"/>
     <w:multiLevelType w:val="multilevel"/>
     <w:tmpl w:val="7FDEE59E"/>
@@ -7534,7 +6954,7 @@
       </w:pPr>
     </w:lvl>
   </w:abstractNum>
-  <w:abstractNum w:abstractNumId="26" w15:restartNumberingAfterBreak="0">
+  <w:abstractNum w:abstractNumId="34" w15:restartNumberingAfterBreak="0">
     <w:nsid w:val="7691575E"/>
     <w:multiLevelType w:val="multilevel"/>
     <w:tmpl w:val="F0DE392C"/>
@@ -7683,7 +7103,156 @@
       </w:rPr>
     </w:lvl>
   </w:abstractNum>
-  <w:abstractNum w:abstractNumId="27" w15:restartNumberingAfterBreak="0">
+  <w:abstractNum w:abstractNumId="35" w15:restartNumberingAfterBreak="0">
+    <w:nsid w:val="773F7D65"/>
+    <w:multiLevelType w:val="multilevel"/>
+    <w:tmpl w:val="B622A890"/>
+    <w:lvl w:ilvl="0">
+      <w:start w:val="1"/>
+      <w:numFmt w:val="bullet"/>
+      <w:lvlText w:val=""/>
+      <w:lvlJc w:val="left"/>
+      <w:pPr>
+        <w:tabs>
+          <w:tab w:val="num" w:pos="720"/>
+        </w:tabs>
+        <w:ind w:left="720" w:hanging="360"/>
+      </w:pPr>
+      <w:rPr>
+        <w:rFonts w:ascii="Symbol" w:hAnsi="Symbol" w:hint="default"/>
+        <w:sz w:val="20"/>
+      </w:rPr>
+    </w:lvl>
+    <w:lvl w:ilvl="1" w:tentative="1">
+      <w:start w:val="1"/>
+      <w:numFmt w:val="bullet"/>
+      <w:lvlText w:val="o"/>
+      <w:lvlJc w:val="left"/>
+      <w:pPr>
+        <w:tabs>
+          <w:tab w:val="num" w:pos="1440"/>
+        </w:tabs>
+        <w:ind w:left="1440" w:hanging="360"/>
+      </w:pPr>
+      <w:rPr>
+        <w:rFonts w:ascii="Courier New" w:hAnsi="Courier New" w:hint="default"/>
+        <w:sz w:val="20"/>
+      </w:rPr>
+    </w:lvl>
+    <w:lvl w:ilvl="2" w:tentative="1">
+      <w:start w:val="1"/>
+      <w:numFmt w:val="bullet"/>
+      <w:lvlText w:val=""/>
+      <w:lvlJc w:val="left"/>
+      <w:pPr>
+        <w:tabs>
+          <w:tab w:val="num" w:pos="2160"/>
+        </w:tabs>
+        <w:ind w:left="2160" w:hanging="360"/>
+      </w:pPr>
+      <w:rPr>
+        <w:rFonts w:ascii="Wingdings" w:hAnsi="Wingdings" w:hint="default"/>
+        <w:sz w:val="20"/>
+      </w:rPr>
+    </w:lvl>
+    <w:lvl w:ilvl="3" w:tentative="1">
+      <w:start w:val="1"/>
+      <w:numFmt w:val="bullet"/>
+      <w:lvlText w:val=""/>
+      <w:lvlJc w:val="left"/>
+      <w:pPr>
+        <w:tabs>
+          <w:tab w:val="num" w:pos="2880"/>
+        </w:tabs>
+        <w:ind w:left="2880" w:hanging="360"/>
+      </w:pPr>
+      <w:rPr>
+        <w:rFonts w:ascii="Wingdings" w:hAnsi="Wingdings" w:hint="default"/>
+        <w:sz w:val="20"/>
+      </w:rPr>
+    </w:lvl>
+    <w:lvl w:ilvl="4" w:tentative="1">
+      <w:start w:val="1"/>
+      <w:numFmt w:val="bullet"/>
+      <w:lvlText w:val=""/>
+      <w:lvlJc w:val="left"/>
+      <w:pPr>
+        <w:tabs>
+          <w:tab w:val="num" w:pos="3600"/>
+        </w:tabs>
+        <w:ind w:left="3600" w:hanging="360"/>
+      </w:pPr>
+      <w:rPr>
+        <w:rFonts w:ascii="Wingdings" w:hAnsi="Wingdings" w:hint="default"/>
+        <w:sz w:val="20"/>
+      </w:rPr>
+    </w:lvl>
+    <w:lvl w:ilvl="5" w:tentative="1">
+      <w:start w:val="1"/>
+      <w:numFmt w:val="bullet"/>
+      <w:lvlText w:val=""/>
+      <w:lvlJc w:val="left"/>
+      <w:pPr>
+        <w:tabs>
+          <w:tab w:val="num" w:pos="4320"/>
+        </w:tabs>
+        <w:ind w:left="4320" w:hanging="360"/>
+      </w:pPr>
+      <w:rPr>
+        <w:rFonts w:ascii="Wingdings" w:hAnsi="Wingdings" w:hint="default"/>
+        <w:sz w:val="20"/>
+      </w:rPr>
+    </w:lvl>
+    <w:lvl w:ilvl="6" w:tentative="1">
+      <w:start w:val="1"/>
+      <w:numFmt w:val="bullet"/>
+      <w:lvlText w:val=""/>
+      <w:lvlJc w:val="left"/>
+      <w:pPr>
+        <w:tabs>
+          <w:tab w:val="num" w:pos="5040"/>
+        </w:tabs>
+        <w:ind w:left="5040" w:hanging="360"/>
+      </w:pPr>
+      <w:rPr>
+        <w:rFonts w:ascii="Wingdings" w:hAnsi="Wingdings" w:hint="default"/>
+        <w:sz w:val="20"/>
+      </w:rPr>
+    </w:lvl>
+    <w:lvl w:ilvl="7" w:tentative="1">
+      <w:start w:val="1"/>
+      <w:numFmt w:val="bullet"/>
+      <w:lvlText w:val=""/>
+      <w:lvlJc w:val="left"/>
+      <w:pPr>
+        <w:tabs>
+          <w:tab w:val="num" w:pos="5760"/>
+        </w:tabs>
+        <w:ind w:left="5760" w:hanging="360"/>
+      </w:pPr>
+      <w:rPr>
+        <w:rFonts w:ascii="Wingdings" w:hAnsi="Wingdings" w:hint="default"/>
+        <w:sz w:val="20"/>
+      </w:rPr>
+    </w:lvl>
+    <w:lvl w:ilvl="8" w:tentative="1">
+      <w:start w:val="1"/>
+      <w:numFmt w:val="bullet"/>
+      <w:lvlText w:val=""/>
+      <w:lvlJc w:val="left"/>
+      <w:pPr>
+        <w:tabs>
+          <w:tab w:val="num" w:pos="6480"/>
+        </w:tabs>
+        <w:ind w:left="6480" w:hanging="360"/>
+      </w:pPr>
+      <w:rPr>
+        <w:rFonts w:ascii="Wingdings" w:hAnsi="Wingdings" w:hint="default"/>
+        <w:sz w:val="20"/>
+      </w:rPr>
+    </w:lvl>
+  </w:abstractNum>
+  <w:abstractNum w:abstractNumId="36" w15:restartNumberingAfterBreak="0">
     <w:nsid w:val="7E596BD1"/>
     <w:multiLevelType w:val="multilevel"/>
     <w:tmpl w:val="F7D0A676"/>
@@ -7860,61 +7429,88 @@
     <w:abstractNumId w:val="0"/>
   </w:num>
   <w:num w:numId="10" w16cid:durableId="1794400566">
-    <w:abstractNumId w:val="21"/>
+    <w:abstractNumId w:val="25"/>
   </w:num>
   <w:num w:numId="11" w16cid:durableId="40978529">
-    <w:abstractNumId w:val="13"/>
+    <w:abstractNumId w:val="14"/>
   </w:num>
   <w:num w:numId="12" w16cid:durableId="1922761243">
     <w:abstractNumId w:val="9"/>
   </w:num>
   <w:num w:numId="13" w16cid:durableId="1735394301">
-    <w:abstractNumId w:val="26"/>
+    <w:abstractNumId w:val="34"/>
   </w:num>
   <w:num w:numId="14" w16cid:durableId="539052927">
-    <w:abstractNumId w:val="19"/>
+    <w:abstractNumId w:val="23"/>
   </w:num>
   <w:num w:numId="15" w16cid:durableId="1477338101">
     <w:abstractNumId w:val="12"/>
   </w:num>
   <w:num w:numId="16" w16cid:durableId="1103763473">
-    <w:abstractNumId w:val="27"/>
+    <w:abstractNumId w:val="36"/>
   </w:num>
   <w:num w:numId="17" w16cid:durableId="1446387842">
     <w:abstractNumId w:val="11"/>
   </w:num>
   <w:num w:numId="18" w16cid:durableId="1466653392">
-    <w:abstractNumId w:val="22"/>
+    <w:abstractNumId w:val="26"/>
   </w:num>
   <w:num w:numId="19" w16cid:durableId="1877352584">
-    <w:abstractNumId w:val="14"/>
+    <w:abstractNumId w:val="15"/>
   </w:num>
   <w:num w:numId="20" w16cid:durableId="863444773">
-    <w:abstractNumId w:val="17"/>
+    <w:abstractNumId w:val="18"/>
   </w:num>
   <w:num w:numId="21" w16cid:durableId="892887528">
-    <w:abstractNumId w:val="25"/>
+    <w:abstractNumId w:val="33"/>
   </w:num>
   <w:num w:numId="22" w16cid:durableId="908660219">
-    <w:abstractNumId w:val="20"/>
+    <w:abstractNumId w:val="24"/>
   </w:num>
   <w:num w:numId="23" w16cid:durableId="1553078015">
     <w:abstractNumId w:val="10"/>
   </w:num>
   <w:num w:numId="24" w16cid:durableId="747965270">
-    <w:abstractNumId w:val="24"/>
+    <w:abstractNumId w:val="30"/>
   </w:num>
   <w:num w:numId="25" w16cid:durableId="700712755">
-    <w:abstractNumId w:val="15"/>
+    <w:abstractNumId w:val="16"/>
   </w:num>
   <w:num w:numId="26" w16cid:durableId="170220170">
-    <w:abstractNumId w:val="23"/>
+    <w:abstractNumId w:val="27"/>
   </w:num>
   <w:num w:numId="27" w16cid:durableId="230041459">
-    <w:abstractNumId w:val="18"/>
+    <w:abstractNumId w:val="21"/>
   </w:num>
   <w:num w:numId="28" w16cid:durableId="986671635">
-    <w:abstractNumId w:val="16"/>
+    <w:abstractNumId w:val="17"/>
+  </w:num>
+  <w:num w:numId="29" w16cid:durableId="2063869517">
+    <w:abstractNumId w:val="31"/>
+  </w:num>
+  <w:num w:numId="30" w16cid:durableId="1223761002">
+    <w:abstractNumId w:val="13"/>
+  </w:num>
+  <w:num w:numId="31" w16cid:durableId="227351494">
+    <w:abstractNumId w:val="28"/>
+  </w:num>
+  <w:num w:numId="32" w16cid:durableId="1452358271">
+    <w:abstractNumId w:val="19"/>
+  </w:num>
+  <w:num w:numId="33" w16cid:durableId="1467166442">
+    <w:abstractNumId w:val="29"/>
+  </w:num>
+  <w:num w:numId="34" w16cid:durableId="295649703">
+    <w:abstractNumId w:val="35"/>
+  </w:num>
+  <w:num w:numId="35" w16cid:durableId="97062697">
+    <w:abstractNumId w:val="32"/>
+  </w:num>
+  <w:num w:numId="36" w16cid:durableId="1027753383">
+    <w:abstractNumId w:val="22"/>
+  </w:num>
+  <w:num w:numId="37" w16cid:durableId="2044017890">
+    <w:abstractNumId w:val="20"/>
   </w:num>
 </w:numbering>
 </file>
